--- a/1/Report.docx
+++ b/1/Report.docx
@@ -144,16 +144,28 @@
         <w:rPr>
           <w:color w:val="FF0000"/>
         </w:rPr>
-        <w:t>201.2s</w:t>
-      </w:r>
-      <w:r>
-        <w:t xml:space="preserve">. The time spent on accessing operands from memory is </w:t>
+        <w:t>100.6</w:t>
       </w:r>
       <w:r>
         <w:rPr>
           <w:color w:val="FF0000"/>
         </w:rPr>
-        <w:t>200.2s</w:t>
+        <w:t>s</w:t>
+      </w:r>
+      <w:r>
+        <w:t xml:space="preserve">. The time spent on accessing operands from memory is </w:t>
+      </w:r>
+      <w:r>
+        <w:rPr>
+          <w:color w:val="FF0000"/>
+        </w:rPr>
+        <w:t>200.1</w:t>
+      </w:r>
+      <w:r>
+        <w:rPr>
+          <w:color w:val="FF0000"/>
+        </w:rPr>
+        <w:t>s</w:t>
       </w:r>
       <w:r>
         <w:t>.</w:t>

--- a/1/Report.docx
+++ b/1/Report.docx
@@ -22,16 +22,6 @@
     <w:p/>
     <w:p>
       <w:r>
-        <w:t>Q: How long it will take for your computer to finish the following algorithm dgemm0 and dgemm1 respectively for n=1000?</w:t>
-      </w:r>
-    </w:p>
-    <w:p>
-      <w:r>
-        <w:t xml:space="preserve">A: </w:t>
-      </w:r>
-    </w:p>
-    <w:p>
-      <w:r>
         <w:t xml:space="preserve">Dgemm0: For every inner </w:t>
       </w:r>
       <w:proofErr w:type="gramStart"/>
@@ -43,7 +33,13 @@
         <w:t xml:space="preserve">k loop), there will be </w:t>
       </w:r>
       <w:r>
-        <w:t xml:space="preserve">3 loads from memory to register and 1 store from register to memory. The statement in the loop has less than 4 float point computation so it can be done in 1 cycle. We must repeat this loop for n^3 times. </w:t>
+        <w:t xml:space="preserve">3 loads from memory to register and 1 store from register to memory. The statement in the loop has less than 4 float point computation so it can be done in </w:t>
+      </w:r>
+      <w:r>
+        <w:t>0.5</w:t>
+      </w:r>
+      <w:r>
+        <w:t xml:space="preserve"> cycle. We must repeat this loop for n^3 times. </w:t>
       </w:r>
       <w:proofErr w:type="gramStart"/>
       <w:r>
@@ -63,7 +59,10 @@
         <w:jc w:val="center"/>
       </w:pPr>
       <w:r>
-        <w:t>n^3 * 401</w:t>
+        <w:t>n^3 * 40</w:t>
+      </w:r>
+      <w:r>
+        <w:t>0.5</w:t>
       </w:r>
     </w:p>
     <w:p/>
@@ -78,7 +77,13 @@
         <w:jc w:val="center"/>
       </w:pPr>
       <w:r>
-        <w:t>4.01 * 10^11</w:t>
+        <w:t>4.0</w:t>
+      </w:r>
+      <w:r>
+        <w:t>05</w:t>
+      </w:r>
+      <w:r>
+        <w:t xml:space="preserve"> * 10^11</w:t>
       </w:r>
     </w:p>
     <w:p/>
@@ -90,13 +95,31 @@
         <w:rPr>
           <w:color w:val="FF0000"/>
         </w:rPr>
-        <w:t xml:space="preserve">200.5 </w:t>
+        <w:t>200.</w:t>
+      </w:r>
+      <w:r>
+        <w:rPr>
+          <w:color w:val="FF0000"/>
+        </w:rPr>
+        <w:t>25</w:t>
+      </w:r>
+      <w:r>
+        <w:rPr>
+          <w:color w:val="FF0000"/>
+        </w:rPr>
+        <w:t xml:space="preserve"> </w:t>
       </w:r>
       <w:r>
         <w:t>seconds.</w:t>
       </w:r>
       <w:r>
-        <w:t xml:space="preserve"> It wastes 400/401 of total time to access operands from memory, which is </w:t>
+        <w:t xml:space="preserve"> It wastes 400/40</w:t>
+      </w:r>
+      <w:r>
+        <w:t>0.5</w:t>
+      </w:r>
+      <w:r>
+        <w:t xml:space="preserve"> of total time to access operands from memory, which is </w:t>
       </w:r>
       <w:r>
         <w:rPr>
@@ -132,11 +155,19 @@
         <w:jc w:val="center"/>
       </w:pPr>
       <w:r>
-        <w:t>n^2 * 200 + n^3 * 201</w:t>
+        <w:t>n^2 * 200 + n^3 * 20</w:t>
+      </w:r>
+      <w:r>
+        <w:t>0.5</w:t>
       </w:r>
     </w:p>
     <w:p/>
     <w:p>
+      <w:pPr>
+        <w:rPr>
+          <w:rFonts w:hint="eastAsia"/>
+        </w:rPr>
+      </w:pPr>
       <w:r>
         <w:t xml:space="preserve">Given the n=1000 and frequency=2GHz, the time is </w:t>
       </w:r>
@@ -144,7 +175,13 @@
         <w:rPr>
           <w:color w:val="FF0000"/>
         </w:rPr>
-        <w:t>100.6</w:t>
+        <w:t>100.</w:t>
+      </w:r>
+      <w:r>
+        <w:rPr>
+          <w:color w:val="FF0000"/>
+        </w:rPr>
+        <w:t>35</w:t>
       </w:r>
       <w:r>
         <w:rPr>
@@ -159,7 +196,13 @@
         <w:rPr>
           <w:color w:val="FF0000"/>
         </w:rPr>
-        <w:t>200.1</w:t>
+        <w:t>1</w:t>
+      </w:r>
+      <w:r>
+        <w:rPr>
+          <w:color w:val="FF0000"/>
+        </w:rPr>
+        <w:t>00.1</w:t>
       </w:r>
       <w:r>
         <w:rPr>

--- a/1/Report.docx
+++ b/1/Report.docx
@@ -3,20 +3,57 @@
 <w:document xmlns:wpc="http://schemas.microsoft.com/office/word/2010/wordprocessingCanvas" xmlns:cx="http://schemas.microsoft.com/office/drawing/2014/chartex" xmlns:cx1="http://schemas.microsoft.com/office/drawing/2015/9/8/chartex" xmlns:cx2="http://schemas.microsoft.com/office/drawing/2015/10/21/chartex" xmlns:cx3="http://schemas.microsoft.com/office/drawing/2016/5/9/chartex" xmlns:cx4="http://schemas.microsoft.com/office/drawing/2016/5/10/chartex" xmlns:cx5="http://schemas.microsoft.com/office/drawing/2016/5/11/chartex" xmlns:cx6="http://schemas.microsoft.com/office/drawing/2016/5/12/chartex" xmlns:cx7="http://schemas.microsoft.com/office/drawing/2016/5/13/chartex" xmlns:cx8="http://schemas.microsoft.com/office/drawing/2016/5/14/chartex" xmlns:mc="http://schemas.openxmlformats.org/markup-compatibility/2006" xmlns:aink="http://schemas.microsoft.com/office/drawing/2016/ink" xmlns:am3d="http://schemas.microsoft.com/office/drawing/2017/model3d" xmlns:o="urn:schemas-microsoft-com:office:office" xmlns:r="http://schemas.openxmlformats.org/officeDocument/2006/relationships" xmlns:m="http://schemas.openxmlformats.org/officeDocument/2006/math" xmlns:v="urn:schemas-microsoft-com:vml" xmlns:wp14="http://schemas.microsoft.com/office/word/2010/wordprocessingDrawing" xmlns:wp="http://schemas.openxmlformats.org/drawingml/2006/wordprocessingDrawing" xmlns:w10="urn:schemas-microsoft-com:office:word" xmlns:w="http://schemas.openxmlformats.org/wordprocessingml/2006/main" xmlns:w14="http://schemas.microsoft.com/office/word/2010/wordml" xmlns:w15="http://schemas.microsoft.com/office/word/2012/wordml" xmlns:w16cid="http://schemas.microsoft.com/office/word/2016/wordml/cid" xmlns:w16se="http://schemas.microsoft.com/office/word/2015/wordml/symex" xmlns:wpg="http://schemas.microsoft.com/office/word/2010/wordprocessingGroup" xmlns:wpi="http://schemas.microsoft.com/office/word/2010/wordprocessingInk" xmlns:wne="http://schemas.microsoft.com/office/word/2006/wordml" xmlns:wps="http://schemas.microsoft.com/office/word/2010/wordprocessingShape" mc:Ignorable="w14 w15 w16se w16cid wp14">
   <w:body>
     <w:p>
+      <w:pPr>
+        <w:jc w:val="center"/>
+        <w:rPr>
+          <w:sz w:val="40"/>
+        </w:rPr>
+      </w:pPr>
       <w:r>
+        <w:rPr>
+          <w:sz w:val="40"/>
+        </w:rPr>
         <w:t>CS 211 Project 1</w:t>
       </w:r>
     </w:p>
     <w:p/>
     <w:p>
+      <w:pPr>
+        <w:rPr>
+          <w:sz w:val="36"/>
+        </w:rPr>
+      </w:pPr>
       <w:r>
+        <w:rPr>
+          <w:sz w:val="36"/>
+        </w:rPr>
         <w:t>1. Register Reuse</w:t>
       </w:r>
     </w:p>
     <w:p/>
     <w:p>
+      <w:pPr>
+        <w:rPr>
+          <w:sz w:val="32"/>
+        </w:rPr>
+      </w:pPr>
       <w:r>
-        <w:t>Part #1.</w:t>
+        <w:rPr>
+          <w:sz w:val="32"/>
+        </w:rPr>
+        <w:t>Part #1</w:t>
+      </w:r>
+      <w:r>
+        <w:rPr>
+          <w:sz w:val="32"/>
+        </w:rPr>
+        <w:t xml:space="preserve"> &amp; #2</w:t>
+      </w:r>
+      <w:r>
+        <w:rPr>
+          <w:sz w:val="32"/>
+        </w:rPr>
+        <w:t>.</w:t>
       </w:r>
     </w:p>
     <w:p/>
@@ -163,11 +200,6 @@
     </w:p>
     <w:p/>
     <w:p>
-      <w:pPr>
-        <w:rPr>
-          <w:rFonts w:hint="eastAsia"/>
-        </w:rPr>
-      </w:pPr>
       <w:r>
         <w:t xml:space="preserve">Given the n=1000 and frequency=2GHz, the time is </w:t>
       </w:r>
@@ -213,6 +245,6560 @@
       <w:r>
         <w:t>.</w:t>
       </w:r>
+    </w:p>
+    <w:p/>
+    <w:p>
+      <w:r>
+        <w:t>Execution Time &amp; Performance:</w:t>
+      </w:r>
+    </w:p>
+    <w:tbl>
+      <w:tblPr>
+        <w:tblW w:w="9100" w:type="dxa"/>
+        <w:tblBorders>
+          <w:top w:val="single" w:sz="4" w:space="0" w:color="auto"/>
+          <w:left w:val="single" w:sz="4" w:space="0" w:color="auto"/>
+          <w:bottom w:val="single" w:sz="4" w:space="0" w:color="auto"/>
+          <w:right w:val="single" w:sz="4" w:space="0" w:color="auto"/>
+          <w:insideH w:val="single" w:sz="4" w:space="0" w:color="auto"/>
+          <w:insideV w:val="single" w:sz="4" w:space="0" w:color="auto"/>
+        </w:tblBorders>
+        <w:tblLook w:val="04A0" w:firstRow="1" w:lastRow="0" w:firstColumn="1" w:lastColumn="0" w:noHBand="0" w:noVBand="1"/>
+      </w:tblPr>
+      <w:tblGrid>
+        <w:gridCol w:w="1300"/>
+        <w:gridCol w:w="1346"/>
+        <w:gridCol w:w="1346"/>
+        <w:gridCol w:w="1208"/>
+        <w:gridCol w:w="1300"/>
+        <w:gridCol w:w="1300"/>
+        <w:gridCol w:w="1300"/>
+      </w:tblGrid>
+      <w:tr>
+        <w:trPr>
+          <w:trHeight w:val="320"/>
+        </w:trPr>
+        <w:tc>
+          <w:tcPr>
+            <w:tcW w:w="1300" w:type="dxa"/>
+            <w:vMerge w:val="restart"/>
+            <w:shd w:val="clear" w:color="auto" w:fill="auto"/>
+            <w:noWrap/>
+            <w:vAlign w:val="bottom"/>
+            <w:hideMark/>
+          </w:tcPr>
+          <w:p>
+            <w:pPr>
+              <w:jc w:val="center"/>
+              <w:rPr>
+                <w:rFonts w:eastAsia="Times New Roman" w:cs="Times New Roman"/>
+                <w:color w:val="000000"/>
+                <w:sz w:val="22"/>
+              </w:rPr>
+            </w:pPr>
+            <w:r>
+              <w:rPr>
+                <w:rFonts w:eastAsia="Times New Roman" w:cs="Times New Roman"/>
+                <w:color w:val="000000"/>
+                <w:sz w:val="22"/>
+              </w:rPr>
+              <w:t>n</w:t>
+            </w:r>
+          </w:p>
+        </w:tc>
+        <w:tc>
+          <w:tcPr>
+            <w:tcW w:w="3900" w:type="dxa"/>
+            <w:gridSpan w:val="3"/>
+            <w:shd w:val="clear" w:color="auto" w:fill="auto"/>
+            <w:noWrap/>
+            <w:vAlign w:val="bottom"/>
+            <w:hideMark/>
+          </w:tcPr>
+          <w:p>
+            <w:pPr>
+              <w:jc w:val="center"/>
+              <w:rPr>
+                <w:rFonts w:eastAsia="Times New Roman" w:cs="Times New Roman"/>
+                <w:color w:val="000000"/>
+                <w:sz w:val="22"/>
+              </w:rPr>
+            </w:pPr>
+            <w:r>
+              <w:rPr>
+                <w:rFonts w:eastAsia="Times New Roman" w:cs="Times New Roman"/>
+                <w:color w:val="000000"/>
+                <w:sz w:val="22"/>
+              </w:rPr>
+              <w:t>Time (seconds)</w:t>
+            </w:r>
+          </w:p>
+        </w:tc>
+        <w:tc>
+          <w:tcPr>
+            <w:tcW w:w="3900" w:type="dxa"/>
+            <w:gridSpan w:val="3"/>
+            <w:shd w:val="clear" w:color="auto" w:fill="auto"/>
+            <w:noWrap/>
+            <w:vAlign w:val="bottom"/>
+            <w:hideMark/>
+          </w:tcPr>
+          <w:p>
+            <w:pPr>
+              <w:jc w:val="center"/>
+              <w:rPr>
+                <w:rFonts w:eastAsia="Times New Roman" w:cs="Times New Roman"/>
+                <w:color w:val="000000"/>
+                <w:sz w:val="22"/>
+              </w:rPr>
+            </w:pPr>
+            <w:r>
+              <w:rPr>
+                <w:rFonts w:eastAsia="Times New Roman" w:cs="Times New Roman"/>
+                <w:color w:val="000000"/>
+                <w:sz w:val="22"/>
+              </w:rPr>
+              <w:t>Performance (GFLOPS)</w:t>
+            </w:r>
+          </w:p>
+        </w:tc>
+      </w:tr>
+      <w:tr>
+        <w:trPr>
+          <w:trHeight w:val="320"/>
+        </w:trPr>
+        <w:tc>
+          <w:tcPr>
+            <w:tcW w:w="1300" w:type="dxa"/>
+            <w:vMerge/>
+            <w:vAlign w:val="center"/>
+            <w:hideMark/>
+          </w:tcPr>
+          <w:p>
+            <w:pPr>
+              <w:rPr>
+                <w:rFonts w:eastAsia="Times New Roman" w:cs="Times New Roman"/>
+                <w:color w:val="000000"/>
+                <w:sz w:val="22"/>
+              </w:rPr>
+            </w:pPr>
+          </w:p>
+        </w:tc>
+        <w:tc>
+          <w:tcPr>
+            <w:tcW w:w="1346" w:type="dxa"/>
+            <w:shd w:val="clear" w:color="auto" w:fill="auto"/>
+            <w:noWrap/>
+            <w:vAlign w:val="bottom"/>
+            <w:hideMark/>
+          </w:tcPr>
+          <w:p>
+            <w:pPr>
+              <w:rPr>
+                <w:rFonts w:eastAsia="Times New Roman" w:cs="Times New Roman"/>
+                <w:color w:val="000000"/>
+                <w:sz w:val="22"/>
+              </w:rPr>
+            </w:pPr>
+            <w:r>
+              <w:rPr>
+                <w:rFonts w:eastAsia="Times New Roman" w:cs="Times New Roman"/>
+                <w:color w:val="000000"/>
+                <w:sz w:val="22"/>
+              </w:rPr>
+              <w:t>dgemm0</w:t>
+            </w:r>
+          </w:p>
+        </w:tc>
+        <w:tc>
+          <w:tcPr>
+            <w:tcW w:w="1346" w:type="dxa"/>
+            <w:shd w:val="clear" w:color="auto" w:fill="auto"/>
+            <w:noWrap/>
+            <w:vAlign w:val="bottom"/>
+            <w:hideMark/>
+          </w:tcPr>
+          <w:p>
+            <w:pPr>
+              <w:rPr>
+                <w:rFonts w:eastAsia="Times New Roman" w:cs="Times New Roman"/>
+                <w:color w:val="000000"/>
+                <w:sz w:val="22"/>
+              </w:rPr>
+            </w:pPr>
+            <w:r>
+              <w:rPr>
+                <w:rFonts w:eastAsia="Times New Roman" w:cs="Times New Roman"/>
+                <w:color w:val="000000"/>
+                <w:sz w:val="22"/>
+              </w:rPr>
+              <w:t>dgemm1</w:t>
+            </w:r>
+          </w:p>
+        </w:tc>
+        <w:tc>
+          <w:tcPr>
+            <w:tcW w:w="1208" w:type="dxa"/>
+            <w:shd w:val="clear" w:color="auto" w:fill="auto"/>
+            <w:noWrap/>
+            <w:vAlign w:val="bottom"/>
+            <w:hideMark/>
+          </w:tcPr>
+          <w:p>
+            <w:pPr>
+              <w:rPr>
+                <w:rFonts w:eastAsia="Times New Roman" w:cs="Times New Roman"/>
+                <w:color w:val="000000"/>
+                <w:sz w:val="22"/>
+              </w:rPr>
+            </w:pPr>
+            <w:r>
+              <w:rPr>
+                <w:rFonts w:eastAsia="Times New Roman" w:cs="Times New Roman"/>
+                <w:color w:val="000000"/>
+                <w:sz w:val="22"/>
+              </w:rPr>
+              <w:t>dgemm2</w:t>
+            </w:r>
+          </w:p>
+        </w:tc>
+        <w:tc>
+          <w:tcPr>
+            <w:tcW w:w="1300" w:type="dxa"/>
+            <w:shd w:val="clear" w:color="auto" w:fill="auto"/>
+            <w:noWrap/>
+            <w:vAlign w:val="bottom"/>
+            <w:hideMark/>
+          </w:tcPr>
+          <w:p>
+            <w:pPr>
+              <w:rPr>
+                <w:rFonts w:eastAsia="Times New Roman" w:cs="Times New Roman"/>
+                <w:color w:val="000000"/>
+                <w:sz w:val="22"/>
+              </w:rPr>
+            </w:pPr>
+            <w:r>
+              <w:rPr>
+                <w:rFonts w:eastAsia="Times New Roman" w:cs="Times New Roman"/>
+                <w:color w:val="000000"/>
+                <w:sz w:val="22"/>
+              </w:rPr>
+              <w:t>dgemm0</w:t>
+            </w:r>
+          </w:p>
+        </w:tc>
+        <w:tc>
+          <w:tcPr>
+            <w:tcW w:w="1300" w:type="dxa"/>
+            <w:shd w:val="clear" w:color="auto" w:fill="auto"/>
+            <w:noWrap/>
+            <w:vAlign w:val="bottom"/>
+            <w:hideMark/>
+          </w:tcPr>
+          <w:p>
+            <w:pPr>
+              <w:rPr>
+                <w:rFonts w:eastAsia="Times New Roman" w:cs="Times New Roman"/>
+                <w:color w:val="000000"/>
+                <w:sz w:val="22"/>
+              </w:rPr>
+            </w:pPr>
+            <w:r>
+              <w:rPr>
+                <w:rFonts w:eastAsia="Times New Roman" w:cs="Times New Roman"/>
+                <w:color w:val="000000"/>
+                <w:sz w:val="22"/>
+              </w:rPr>
+              <w:t>dgemm1</w:t>
+            </w:r>
+          </w:p>
+        </w:tc>
+        <w:tc>
+          <w:tcPr>
+            <w:tcW w:w="1300" w:type="dxa"/>
+            <w:shd w:val="clear" w:color="auto" w:fill="auto"/>
+            <w:noWrap/>
+            <w:vAlign w:val="bottom"/>
+            <w:hideMark/>
+          </w:tcPr>
+          <w:p>
+            <w:pPr>
+              <w:rPr>
+                <w:rFonts w:eastAsia="Times New Roman" w:cs="Times New Roman"/>
+                <w:color w:val="000000"/>
+                <w:sz w:val="22"/>
+              </w:rPr>
+            </w:pPr>
+            <w:r>
+              <w:rPr>
+                <w:rFonts w:eastAsia="Times New Roman" w:cs="Times New Roman"/>
+                <w:color w:val="000000"/>
+                <w:sz w:val="22"/>
+              </w:rPr>
+              <w:t>dgemm2</w:t>
+            </w:r>
+          </w:p>
+        </w:tc>
+      </w:tr>
+      <w:tr>
+        <w:trPr>
+          <w:trHeight w:val="320"/>
+        </w:trPr>
+        <w:tc>
+          <w:tcPr>
+            <w:tcW w:w="1300" w:type="dxa"/>
+            <w:shd w:val="clear" w:color="auto" w:fill="auto"/>
+            <w:noWrap/>
+            <w:vAlign w:val="bottom"/>
+            <w:hideMark/>
+          </w:tcPr>
+          <w:p>
+            <w:pPr>
+              <w:jc w:val="right"/>
+              <w:rPr>
+                <w:rFonts w:eastAsia="Times New Roman" w:cs="Times New Roman"/>
+                <w:color w:val="000000"/>
+                <w:sz w:val="22"/>
+              </w:rPr>
+            </w:pPr>
+            <w:r>
+              <w:rPr>
+                <w:rFonts w:eastAsia="Times New Roman" w:cs="Times New Roman"/>
+                <w:color w:val="000000"/>
+                <w:sz w:val="22"/>
+              </w:rPr>
+              <w:t>64</w:t>
+            </w:r>
+          </w:p>
+        </w:tc>
+        <w:tc>
+          <w:tcPr>
+            <w:tcW w:w="1346" w:type="dxa"/>
+            <w:shd w:val="clear" w:color="auto" w:fill="auto"/>
+            <w:noWrap/>
+            <w:vAlign w:val="bottom"/>
+            <w:hideMark/>
+          </w:tcPr>
+          <w:p>
+            <w:pPr>
+              <w:jc w:val="right"/>
+              <w:rPr>
+                <w:rFonts w:eastAsia="Times New Roman" w:cs="Times New Roman"/>
+                <w:color w:val="000000"/>
+                <w:sz w:val="22"/>
+              </w:rPr>
+            </w:pPr>
+            <w:r>
+              <w:rPr>
+                <w:rFonts w:eastAsia="Times New Roman" w:cs="Times New Roman"/>
+                <w:color w:val="000000"/>
+                <w:sz w:val="22"/>
+              </w:rPr>
+              <w:t>0.007182</w:t>
+            </w:r>
+          </w:p>
+        </w:tc>
+        <w:tc>
+          <w:tcPr>
+            <w:tcW w:w="1346" w:type="dxa"/>
+            <w:shd w:val="clear" w:color="auto" w:fill="auto"/>
+            <w:noWrap/>
+            <w:vAlign w:val="bottom"/>
+            <w:hideMark/>
+          </w:tcPr>
+          <w:p>
+            <w:pPr>
+              <w:jc w:val="right"/>
+              <w:rPr>
+                <w:rFonts w:eastAsia="Times New Roman" w:cs="Times New Roman"/>
+                <w:color w:val="000000"/>
+                <w:sz w:val="22"/>
+              </w:rPr>
+            </w:pPr>
+            <w:r>
+              <w:rPr>
+                <w:rFonts w:eastAsia="Times New Roman" w:cs="Times New Roman"/>
+                <w:color w:val="000000"/>
+                <w:sz w:val="22"/>
+              </w:rPr>
+              <w:t>0.004872</w:t>
+            </w:r>
+          </w:p>
+        </w:tc>
+        <w:tc>
+          <w:tcPr>
+            <w:tcW w:w="1208" w:type="dxa"/>
+            <w:shd w:val="clear" w:color="auto" w:fill="auto"/>
+            <w:noWrap/>
+            <w:vAlign w:val="bottom"/>
+            <w:hideMark/>
+          </w:tcPr>
+          <w:p>
+            <w:pPr>
+              <w:jc w:val="right"/>
+              <w:rPr>
+                <w:rFonts w:eastAsia="Times New Roman" w:cs="Times New Roman"/>
+                <w:color w:val="000000"/>
+                <w:sz w:val="22"/>
+              </w:rPr>
+            </w:pPr>
+            <w:r>
+              <w:rPr>
+                <w:rFonts w:eastAsia="Times New Roman" w:cs="Times New Roman"/>
+                <w:color w:val="000000"/>
+                <w:sz w:val="22"/>
+              </w:rPr>
+              <w:t>0.001923</w:t>
+            </w:r>
+          </w:p>
+        </w:tc>
+        <w:tc>
+          <w:tcPr>
+            <w:tcW w:w="1300" w:type="dxa"/>
+            <w:shd w:val="clear" w:color="auto" w:fill="auto"/>
+            <w:noWrap/>
+            <w:vAlign w:val="bottom"/>
+            <w:hideMark/>
+          </w:tcPr>
+          <w:p>
+            <w:pPr>
+              <w:jc w:val="right"/>
+              <w:rPr>
+                <w:rFonts w:eastAsia="Times New Roman" w:cs="Times New Roman"/>
+                <w:color w:val="000000"/>
+                <w:sz w:val="22"/>
+              </w:rPr>
+            </w:pPr>
+            <w:r>
+              <w:rPr>
+                <w:rFonts w:eastAsia="Times New Roman" w:cs="Times New Roman"/>
+                <w:color w:val="000000"/>
+                <w:sz w:val="22"/>
+              </w:rPr>
+              <w:t>0.07300028</w:t>
+            </w:r>
+          </w:p>
+        </w:tc>
+        <w:tc>
+          <w:tcPr>
+            <w:tcW w:w="1300" w:type="dxa"/>
+            <w:shd w:val="clear" w:color="auto" w:fill="auto"/>
+            <w:noWrap/>
+            <w:vAlign w:val="bottom"/>
+            <w:hideMark/>
+          </w:tcPr>
+          <w:p>
+            <w:pPr>
+              <w:jc w:val="right"/>
+              <w:rPr>
+                <w:rFonts w:eastAsia="Times New Roman" w:cs="Times New Roman"/>
+                <w:color w:val="000000"/>
+                <w:sz w:val="22"/>
+              </w:rPr>
+            </w:pPr>
+            <w:r>
+              <w:rPr>
+                <w:rFonts w:eastAsia="Times New Roman" w:cs="Times New Roman"/>
+                <w:color w:val="000000"/>
+                <w:sz w:val="22"/>
+              </w:rPr>
+              <w:t>0.10761248</w:t>
+            </w:r>
+          </w:p>
+        </w:tc>
+        <w:tc>
+          <w:tcPr>
+            <w:tcW w:w="1300" w:type="dxa"/>
+            <w:shd w:val="clear" w:color="auto" w:fill="auto"/>
+            <w:noWrap/>
+            <w:vAlign w:val="bottom"/>
+            <w:hideMark/>
+          </w:tcPr>
+          <w:p>
+            <w:pPr>
+              <w:jc w:val="right"/>
+              <w:rPr>
+                <w:rFonts w:eastAsia="Times New Roman" w:cs="Times New Roman"/>
+                <w:color w:val="000000"/>
+                <w:sz w:val="22"/>
+              </w:rPr>
+            </w:pPr>
+            <w:r>
+              <w:rPr>
+                <w:rFonts w:eastAsia="Times New Roman" w:cs="Times New Roman"/>
+                <w:color w:val="000000"/>
+                <w:sz w:val="22"/>
+              </w:rPr>
+              <w:t>0.27264067</w:t>
+            </w:r>
+          </w:p>
+        </w:tc>
+      </w:tr>
+      <w:tr>
+        <w:trPr>
+          <w:trHeight w:val="320"/>
+        </w:trPr>
+        <w:tc>
+          <w:tcPr>
+            <w:tcW w:w="1300" w:type="dxa"/>
+            <w:shd w:val="clear" w:color="auto" w:fill="auto"/>
+            <w:noWrap/>
+            <w:vAlign w:val="bottom"/>
+            <w:hideMark/>
+          </w:tcPr>
+          <w:p>
+            <w:pPr>
+              <w:jc w:val="right"/>
+              <w:rPr>
+                <w:rFonts w:eastAsia="Times New Roman" w:cs="Times New Roman"/>
+                <w:color w:val="000000"/>
+                <w:sz w:val="22"/>
+              </w:rPr>
+            </w:pPr>
+            <w:r>
+              <w:rPr>
+                <w:rFonts w:eastAsia="Times New Roman" w:cs="Times New Roman"/>
+                <w:color w:val="000000"/>
+                <w:sz w:val="22"/>
+              </w:rPr>
+              <w:t>128</w:t>
+            </w:r>
+          </w:p>
+        </w:tc>
+        <w:tc>
+          <w:tcPr>
+            <w:tcW w:w="1346" w:type="dxa"/>
+            <w:shd w:val="clear" w:color="auto" w:fill="auto"/>
+            <w:noWrap/>
+            <w:vAlign w:val="bottom"/>
+            <w:hideMark/>
+          </w:tcPr>
+          <w:p>
+            <w:pPr>
+              <w:jc w:val="right"/>
+              <w:rPr>
+                <w:rFonts w:eastAsia="Times New Roman" w:cs="Times New Roman"/>
+                <w:color w:val="000000"/>
+                <w:sz w:val="22"/>
+              </w:rPr>
+            </w:pPr>
+            <w:r>
+              <w:rPr>
+                <w:rFonts w:eastAsia="Times New Roman" w:cs="Times New Roman"/>
+                <w:color w:val="000000"/>
+                <w:sz w:val="22"/>
+              </w:rPr>
+              <w:t>0.039573</w:t>
+            </w:r>
+          </w:p>
+        </w:tc>
+        <w:tc>
+          <w:tcPr>
+            <w:tcW w:w="1346" w:type="dxa"/>
+            <w:shd w:val="clear" w:color="auto" w:fill="auto"/>
+            <w:noWrap/>
+            <w:vAlign w:val="bottom"/>
+            <w:hideMark/>
+          </w:tcPr>
+          <w:p>
+            <w:pPr>
+              <w:jc w:val="right"/>
+              <w:rPr>
+                <w:rFonts w:eastAsia="Times New Roman" w:cs="Times New Roman"/>
+                <w:color w:val="000000"/>
+                <w:sz w:val="22"/>
+              </w:rPr>
+            </w:pPr>
+            <w:r>
+              <w:rPr>
+                <w:rFonts w:eastAsia="Times New Roman" w:cs="Times New Roman"/>
+                <w:color w:val="000000"/>
+                <w:sz w:val="22"/>
+              </w:rPr>
+              <w:t>0.025783</w:t>
+            </w:r>
+          </w:p>
+        </w:tc>
+        <w:tc>
+          <w:tcPr>
+            <w:tcW w:w="1208" w:type="dxa"/>
+            <w:shd w:val="clear" w:color="auto" w:fill="auto"/>
+            <w:noWrap/>
+            <w:vAlign w:val="bottom"/>
+            <w:hideMark/>
+          </w:tcPr>
+          <w:p>
+            <w:pPr>
+              <w:jc w:val="right"/>
+              <w:rPr>
+                <w:rFonts w:eastAsia="Times New Roman" w:cs="Times New Roman"/>
+                <w:color w:val="000000"/>
+                <w:sz w:val="22"/>
+              </w:rPr>
+            </w:pPr>
+            <w:r>
+              <w:rPr>
+                <w:rFonts w:eastAsia="Times New Roman" w:cs="Times New Roman"/>
+                <w:color w:val="000000"/>
+                <w:sz w:val="22"/>
+              </w:rPr>
+              <w:t>0.008413</w:t>
+            </w:r>
+          </w:p>
+        </w:tc>
+        <w:tc>
+          <w:tcPr>
+            <w:tcW w:w="1300" w:type="dxa"/>
+            <w:shd w:val="clear" w:color="auto" w:fill="auto"/>
+            <w:noWrap/>
+            <w:vAlign w:val="bottom"/>
+            <w:hideMark/>
+          </w:tcPr>
+          <w:p>
+            <w:pPr>
+              <w:jc w:val="right"/>
+              <w:rPr>
+                <w:rFonts w:eastAsia="Times New Roman" w:cs="Times New Roman"/>
+                <w:color w:val="000000"/>
+                <w:sz w:val="22"/>
+              </w:rPr>
+            </w:pPr>
+            <w:r>
+              <w:rPr>
+                <w:rFonts w:eastAsia="Times New Roman" w:cs="Times New Roman"/>
+                <w:color w:val="000000"/>
+                <w:sz w:val="22"/>
+              </w:rPr>
+              <w:t>0.10598903</w:t>
+            </w:r>
+          </w:p>
+        </w:tc>
+        <w:tc>
+          <w:tcPr>
+            <w:tcW w:w="1300" w:type="dxa"/>
+            <w:shd w:val="clear" w:color="auto" w:fill="auto"/>
+            <w:noWrap/>
+            <w:vAlign w:val="bottom"/>
+            <w:hideMark/>
+          </w:tcPr>
+          <w:p>
+            <w:pPr>
+              <w:jc w:val="right"/>
+              <w:rPr>
+                <w:rFonts w:eastAsia="Times New Roman" w:cs="Times New Roman"/>
+                <w:color w:val="000000"/>
+                <w:sz w:val="22"/>
+              </w:rPr>
+            </w:pPr>
+            <w:r>
+              <w:rPr>
+                <w:rFonts w:eastAsia="Times New Roman" w:cs="Times New Roman"/>
+                <w:color w:val="000000"/>
+                <w:sz w:val="22"/>
+              </w:rPr>
+              <w:t>0.16267711</w:t>
+            </w:r>
+          </w:p>
+        </w:tc>
+        <w:tc>
+          <w:tcPr>
+            <w:tcW w:w="1300" w:type="dxa"/>
+            <w:shd w:val="clear" w:color="auto" w:fill="auto"/>
+            <w:noWrap/>
+            <w:vAlign w:val="bottom"/>
+            <w:hideMark/>
+          </w:tcPr>
+          <w:p>
+            <w:pPr>
+              <w:jc w:val="right"/>
+              <w:rPr>
+                <w:rFonts w:eastAsia="Times New Roman" w:cs="Times New Roman"/>
+                <w:color w:val="000000"/>
+                <w:sz w:val="22"/>
+              </w:rPr>
+            </w:pPr>
+            <w:r>
+              <w:rPr>
+                <w:rFonts w:eastAsia="Times New Roman" w:cs="Times New Roman"/>
+                <w:color w:val="000000"/>
+                <w:sz w:val="22"/>
+              </w:rPr>
+              <w:t>0.49855034</w:t>
+            </w:r>
+          </w:p>
+        </w:tc>
+      </w:tr>
+      <w:tr>
+        <w:trPr>
+          <w:trHeight w:val="320"/>
+        </w:trPr>
+        <w:tc>
+          <w:tcPr>
+            <w:tcW w:w="1300" w:type="dxa"/>
+            <w:shd w:val="clear" w:color="auto" w:fill="auto"/>
+            <w:noWrap/>
+            <w:vAlign w:val="bottom"/>
+            <w:hideMark/>
+          </w:tcPr>
+          <w:p>
+            <w:pPr>
+              <w:jc w:val="right"/>
+              <w:rPr>
+                <w:rFonts w:eastAsia="Times New Roman" w:cs="Times New Roman"/>
+                <w:color w:val="000000"/>
+                <w:sz w:val="22"/>
+              </w:rPr>
+            </w:pPr>
+            <w:r>
+              <w:rPr>
+                <w:rFonts w:eastAsia="Times New Roman" w:cs="Times New Roman"/>
+                <w:color w:val="000000"/>
+                <w:sz w:val="22"/>
+              </w:rPr>
+              <w:t>256</w:t>
+            </w:r>
+          </w:p>
+        </w:tc>
+        <w:tc>
+          <w:tcPr>
+            <w:tcW w:w="1346" w:type="dxa"/>
+            <w:shd w:val="clear" w:color="auto" w:fill="auto"/>
+            <w:noWrap/>
+            <w:vAlign w:val="bottom"/>
+            <w:hideMark/>
+          </w:tcPr>
+          <w:p>
+            <w:pPr>
+              <w:jc w:val="right"/>
+              <w:rPr>
+                <w:rFonts w:eastAsia="Times New Roman" w:cs="Times New Roman"/>
+                <w:color w:val="000000"/>
+                <w:sz w:val="22"/>
+              </w:rPr>
+            </w:pPr>
+            <w:r>
+              <w:rPr>
+                <w:rFonts w:eastAsia="Times New Roman" w:cs="Times New Roman"/>
+                <w:color w:val="000000"/>
+                <w:sz w:val="22"/>
+              </w:rPr>
+              <w:t>0.283726</w:t>
+            </w:r>
+          </w:p>
+        </w:tc>
+        <w:tc>
+          <w:tcPr>
+            <w:tcW w:w="1346" w:type="dxa"/>
+            <w:shd w:val="clear" w:color="auto" w:fill="auto"/>
+            <w:noWrap/>
+            <w:vAlign w:val="bottom"/>
+            <w:hideMark/>
+          </w:tcPr>
+          <w:p>
+            <w:pPr>
+              <w:jc w:val="right"/>
+              <w:rPr>
+                <w:rFonts w:eastAsia="Times New Roman" w:cs="Times New Roman"/>
+                <w:color w:val="000000"/>
+                <w:sz w:val="22"/>
+              </w:rPr>
+            </w:pPr>
+            <w:r>
+              <w:rPr>
+                <w:rFonts w:eastAsia="Times New Roman" w:cs="Times New Roman"/>
+                <w:color w:val="000000"/>
+                <w:sz w:val="22"/>
+              </w:rPr>
+              <w:t>0.156723</w:t>
+            </w:r>
+          </w:p>
+        </w:tc>
+        <w:tc>
+          <w:tcPr>
+            <w:tcW w:w="1208" w:type="dxa"/>
+            <w:shd w:val="clear" w:color="auto" w:fill="auto"/>
+            <w:noWrap/>
+            <w:vAlign w:val="bottom"/>
+            <w:hideMark/>
+          </w:tcPr>
+          <w:p>
+            <w:pPr>
+              <w:jc w:val="right"/>
+              <w:rPr>
+                <w:rFonts w:eastAsia="Times New Roman" w:cs="Times New Roman"/>
+                <w:color w:val="000000"/>
+                <w:sz w:val="22"/>
+              </w:rPr>
+            </w:pPr>
+            <w:r>
+              <w:rPr>
+                <w:rFonts w:eastAsia="Times New Roman" w:cs="Times New Roman"/>
+                <w:color w:val="000000"/>
+                <w:sz w:val="22"/>
+              </w:rPr>
+              <w:t>0.051325</w:t>
+            </w:r>
+          </w:p>
+        </w:tc>
+        <w:tc>
+          <w:tcPr>
+            <w:tcW w:w="1300" w:type="dxa"/>
+            <w:shd w:val="clear" w:color="auto" w:fill="auto"/>
+            <w:noWrap/>
+            <w:vAlign w:val="bottom"/>
+            <w:hideMark/>
+          </w:tcPr>
+          <w:p>
+            <w:pPr>
+              <w:jc w:val="right"/>
+              <w:rPr>
+                <w:rFonts w:eastAsia="Times New Roman" w:cs="Times New Roman"/>
+                <w:color w:val="000000"/>
+                <w:sz w:val="22"/>
+              </w:rPr>
+            </w:pPr>
+            <w:r>
+              <w:rPr>
+                <w:rFonts w:eastAsia="Times New Roman" w:cs="Times New Roman"/>
+                <w:color w:val="000000"/>
+                <w:sz w:val="22"/>
+              </w:rPr>
+              <w:t>0.11826351</w:t>
+            </w:r>
+          </w:p>
+        </w:tc>
+        <w:tc>
+          <w:tcPr>
+            <w:tcW w:w="1300" w:type="dxa"/>
+            <w:shd w:val="clear" w:color="auto" w:fill="auto"/>
+            <w:noWrap/>
+            <w:vAlign w:val="bottom"/>
+            <w:hideMark/>
+          </w:tcPr>
+          <w:p>
+            <w:pPr>
+              <w:jc w:val="right"/>
+              <w:rPr>
+                <w:rFonts w:eastAsia="Times New Roman" w:cs="Times New Roman"/>
+                <w:color w:val="000000"/>
+                <w:sz w:val="22"/>
+              </w:rPr>
+            </w:pPr>
+            <w:r>
+              <w:rPr>
+                <w:rFonts w:eastAsia="Times New Roman" w:cs="Times New Roman"/>
+                <w:color w:val="000000"/>
+                <w:sz w:val="22"/>
+              </w:rPr>
+              <w:t>0.21410024</w:t>
+            </w:r>
+          </w:p>
+        </w:tc>
+        <w:tc>
+          <w:tcPr>
+            <w:tcW w:w="1300" w:type="dxa"/>
+            <w:shd w:val="clear" w:color="auto" w:fill="auto"/>
+            <w:noWrap/>
+            <w:vAlign w:val="bottom"/>
+            <w:hideMark/>
+          </w:tcPr>
+          <w:p>
+            <w:pPr>
+              <w:jc w:val="right"/>
+              <w:rPr>
+                <w:rFonts w:eastAsia="Times New Roman" w:cs="Times New Roman"/>
+                <w:color w:val="000000"/>
+                <w:sz w:val="22"/>
+              </w:rPr>
+            </w:pPr>
+            <w:r>
+              <w:rPr>
+                <w:rFonts w:eastAsia="Times New Roman" w:cs="Times New Roman"/>
+                <w:color w:val="000000"/>
+                <w:sz w:val="22"/>
+              </w:rPr>
+              <w:t>0.6537639</w:t>
+            </w:r>
+          </w:p>
+        </w:tc>
+      </w:tr>
+      <w:tr>
+        <w:trPr>
+          <w:trHeight w:val="320"/>
+        </w:trPr>
+        <w:tc>
+          <w:tcPr>
+            <w:tcW w:w="1300" w:type="dxa"/>
+            <w:shd w:val="clear" w:color="auto" w:fill="auto"/>
+            <w:noWrap/>
+            <w:vAlign w:val="bottom"/>
+            <w:hideMark/>
+          </w:tcPr>
+          <w:p>
+            <w:pPr>
+              <w:jc w:val="right"/>
+              <w:rPr>
+                <w:rFonts w:eastAsia="Times New Roman" w:cs="Times New Roman"/>
+                <w:color w:val="000000"/>
+                <w:sz w:val="22"/>
+              </w:rPr>
+            </w:pPr>
+            <w:r>
+              <w:rPr>
+                <w:rFonts w:eastAsia="Times New Roman" w:cs="Times New Roman"/>
+                <w:color w:val="000000"/>
+                <w:sz w:val="22"/>
+              </w:rPr>
+              <w:t>512</w:t>
+            </w:r>
+          </w:p>
+        </w:tc>
+        <w:tc>
+          <w:tcPr>
+            <w:tcW w:w="1346" w:type="dxa"/>
+            <w:shd w:val="clear" w:color="auto" w:fill="auto"/>
+            <w:noWrap/>
+            <w:vAlign w:val="bottom"/>
+            <w:hideMark/>
+          </w:tcPr>
+          <w:p>
+            <w:pPr>
+              <w:jc w:val="right"/>
+              <w:rPr>
+                <w:rFonts w:eastAsia="Times New Roman" w:cs="Times New Roman"/>
+                <w:color w:val="000000"/>
+                <w:sz w:val="22"/>
+              </w:rPr>
+            </w:pPr>
+            <w:r>
+              <w:rPr>
+                <w:rFonts w:eastAsia="Times New Roman" w:cs="Times New Roman"/>
+                <w:color w:val="000000"/>
+                <w:sz w:val="22"/>
+              </w:rPr>
+              <w:t>3.127462</w:t>
+            </w:r>
+          </w:p>
+        </w:tc>
+        <w:tc>
+          <w:tcPr>
+            <w:tcW w:w="1346" w:type="dxa"/>
+            <w:shd w:val="clear" w:color="auto" w:fill="auto"/>
+            <w:noWrap/>
+            <w:vAlign w:val="bottom"/>
+            <w:hideMark/>
+          </w:tcPr>
+          <w:p>
+            <w:pPr>
+              <w:jc w:val="right"/>
+              <w:rPr>
+                <w:rFonts w:eastAsia="Times New Roman" w:cs="Times New Roman"/>
+                <w:color w:val="000000"/>
+                <w:sz w:val="22"/>
+              </w:rPr>
+            </w:pPr>
+            <w:r>
+              <w:rPr>
+                <w:rFonts w:eastAsia="Times New Roman" w:cs="Times New Roman"/>
+                <w:color w:val="000000"/>
+                <w:sz w:val="22"/>
+              </w:rPr>
+              <w:t>1.893728</w:t>
+            </w:r>
+          </w:p>
+        </w:tc>
+        <w:tc>
+          <w:tcPr>
+            <w:tcW w:w="1208" w:type="dxa"/>
+            <w:shd w:val="clear" w:color="auto" w:fill="auto"/>
+            <w:noWrap/>
+            <w:vAlign w:val="bottom"/>
+            <w:hideMark/>
+          </w:tcPr>
+          <w:p>
+            <w:pPr>
+              <w:jc w:val="right"/>
+              <w:rPr>
+                <w:rFonts w:eastAsia="Times New Roman" w:cs="Times New Roman"/>
+                <w:color w:val="000000"/>
+                <w:sz w:val="22"/>
+              </w:rPr>
+            </w:pPr>
+            <w:r>
+              <w:rPr>
+                <w:rFonts w:eastAsia="Times New Roman" w:cs="Times New Roman"/>
+                <w:color w:val="000000"/>
+                <w:sz w:val="22"/>
+              </w:rPr>
+              <w:t>0.731275</w:t>
+            </w:r>
+          </w:p>
+        </w:tc>
+        <w:tc>
+          <w:tcPr>
+            <w:tcW w:w="1300" w:type="dxa"/>
+            <w:shd w:val="clear" w:color="auto" w:fill="auto"/>
+            <w:noWrap/>
+            <w:vAlign w:val="bottom"/>
+            <w:hideMark/>
+          </w:tcPr>
+          <w:p>
+            <w:pPr>
+              <w:jc w:val="right"/>
+              <w:rPr>
+                <w:rFonts w:eastAsia="Times New Roman" w:cs="Times New Roman"/>
+                <w:color w:val="000000"/>
+                <w:sz w:val="22"/>
+              </w:rPr>
+            </w:pPr>
+            <w:r>
+              <w:rPr>
+                <w:rFonts w:eastAsia="Times New Roman" w:cs="Times New Roman"/>
+                <w:color w:val="000000"/>
+                <w:sz w:val="22"/>
+              </w:rPr>
+              <w:t>0.08583172</w:t>
+            </w:r>
+          </w:p>
+        </w:tc>
+        <w:tc>
+          <w:tcPr>
+            <w:tcW w:w="1300" w:type="dxa"/>
+            <w:shd w:val="clear" w:color="auto" w:fill="auto"/>
+            <w:noWrap/>
+            <w:vAlign w:val="bottom"/>
+            <w:hideMark/>
+          </w:tcPr>
+          <w:p>
+            <w:pPr>
+              <w:jc w:val="right"/>
+              <w:rPr>
+                <w:rFonts w:eastAsia="Times New Roman" w:cs="Times New Roman"/>
+                <w:color w:val="000000"/>
+                <w:sz w:val="22"/>
+              </w:rPr>
+            </w:pPr>
+            <w:r>
+              <w:rPr>
+                <w:rFonts w:eastAsia="Times New Roman" w:cs="Times New Roman"/>
+                <w:color w:val="000000"/>
+                <w:sz w:val="22"/>
+              </w:rPr>
+              <w:t>0.14174974</w:t>
+            </w:r>
+          </w:p>
+        </w:tc>
+        <w:tc>
+          <w:tcPr>
+            <w:tcW w:w="1300" w:type="dxa"/>
+            <w:shd w:val="clear" w:color="auto" w:fill="auto"/>
+            <w:noWrap/>
+            <w:vAlign w:val="bottom"/>
+            <w:hideMark/>
+          </w:tcPr>
+          <w:p>
+            <w:pPr>
+              <w:jc w:val="right"/>
+              <w:rPr>
+                <w:rFonts w:eastAsia="Times New Roman" w:cs="Times New Roman"/>
+                <w:color w:val="000000"/>
+                <w:sz w:val="22"/>
+              </w:rPr>
+            </w:pPr>
+            <w:r>
+              <w:rPr>
+                <w:rFonts w:eastAsia="Times New Roman" w:cs="Times New Roman"/>
+                <w:color w:val="000000"/>
+                <w:sz w:val="22"/>
+              </w:rPr>
+              <w:t>0.36707867</w:t>
+            </w:r>
+          </w:p>
+        </w:tc>
+      </w:tr>
+      <w:tr>
+        <w:trPr>
+          <w:trHeight w:val="320"/>
+        </w:trPr>
+        <w:tc>
+          <w:tcPr>
+            <w:tcW w:w="1300" w:type="dxa"/>
+            <w:shd w:val="clear" w:color="auto" w:fill="auto"/>
+            <w:noWrap/>
+            <w:vAlign w:val="bottom"/>
+            <w:hideMark/>
+          </w:tcPr>
+          <w:p>
+            <w:pPr>
+              <w:jc w:val="right"/>
+              <w:rPr>
+                <w:rFonts w:eastAsia="Times New Roman" w:cs="Times New Roman"/>
+                <w:color w:val="000000"/>
+                <w:sz w:val="22"/>
+              </w:rPr>
+            </w:pPr>
+            <w:r>
+              <w:rPr>
+                <w:rFonts w:eastAsia="Times New Roman" w:cs="Times New Roman"/>
+                <w:color w:val="000000"/>
+                <w:sz w:val="22"/>
+              </w:rPr>
+              <w:t>1024</w:t>
+            </w:r>
+          </w:p>
+        </w:tc>
+        <w:tc>
+          <w:tcPr>
+            <w:tcW w:w="1346" w:type="dxa"/>
+            <w:shd w:val="clear" w:color="auto" w:fill="auto"/>
+            <w:noWrap/>
+            <w:vAlign w:val="bottom"/>
+            <w:hideMark/>
+          </w:tcPr>
+          <w:p>
+            <w:pPr>
+              <w:jc w:val="right"/>
+              <w:rPr>
+                <w:rFonts w:eastAsia="Times New Roman" w:cs="Times New Roman"/>
+                <w:color w:val="000000"/>
+                <w:sz w:val="22"/>
+              </w:rPr>
+            </w:pPr>
+            <w:r>
+              <w:rPr>
+                <w:rFonts w:eastAsia="Times New Roman" w:cs="Times New Roman"/>
+                <w:color w:val="000000"/>
+                <w:sz w:val="22"/>
+              </w:rPr>
+              <w:t>25.557463</w:t>
+            </w:r>
+          </w:p>
+        </w:tc>
+        <w:tc>
+          <w:tcPr>
+            <w:tcW w:w="1346" w:type="dxa"/>
+            <w:shd w:val="clear" w:color="auto" w:fill="auto"/>
+            <w:noWrap/>
+            <w:vAlign w:val="bottom"/>
+            <w:hideMark/>
+          </w:tcPr>
+          <w:p>
+            <w:pPr>
+              <w:jc w:val="right"/>
+              <w:rPr>
+                <w:rFonts w:eastAsia="Times New Roman" w:cs="Times New Roman"/>
+                <w:color w:val="000000"/>
+                <w:sz w:val="22"/>
+              </w:rPr>
+            </w:pPr>
+            <w:r>
+              <w:rPr>
+                <w:rFonts w:eastAsia="Times New Roman" w:cs="Times New Roman"/>
+                <w:color w:val="000000"/>
+                <w:sz w:val="22"/>
+              </w:rPr>
+              <w:t>17.926471</w:t>
+            </w:r>
+          </w:p>
+        </w:tc>
+        <w:tc>
+          <w:tcPr>
+            <w:tcW w:w="1208" w:type="dxa"/>
+            <w:shd w:val="clear" w:color="auto" w:fill="auto"/>
+            <w:noWrap/>
+            <w:vAlign w:val="bottom"/>
+            <w:hideMark/>
+          </w:tcPr>
+          <w:p>
+            <w:pPr>
+              <w:jc w:val="right"/>
+              <w:rPr>
+                <w:rFonts w:eastAsia="Times New Roman" w:cs="Times New Roman"/>
+                <w:color w:val="000000"/>
+                <w:sz w:val="22"/>
+              </w:rPr>
+            </w:pPr>
+            <w:r>
+              <w:rPr>
+                <w:rFonts w:eastAsia="Times New Roman" w:cs="Times New Roman"/>
+                <w:color w:val="000000"/>
+                <w:sz w:val="22"/>
+              </w:rPr>
+              <w:t>7.384723</w:t>
+            </w:r>
+          </w:p>
+        </w:tc>
+        <w:tc>
+          <w:tcPr>
+            <w:tcW w:w="1300" w:type="dxa"/>
+            <w:shd w:val="clear" w:color="auto" w:fill="auto"/>
+            <w:noWrap/>
+            <w:vAlign w:val="bottom"/>
+            <w:hideMark/>
+          </w:tcPr>
+          <w:p>
+            <w:pPr>
+              <w:jc w:val="right"/>
+              <w:rPr>
+                <w:rFonts w:eastAsia="Times New Roman" w:cs="Times New Roman"/>
+                <w:color w:val="000000"/>
+                <w:sz w:val="22"/>
+              </w:rPr>
+            </w:pPr>
+            <w:r>
+              <w:rPr>
+                <w:rFonts w:eastAsia="Times New Roman" w:cs="Times New Roman"/>
+                <w:color w:val="000000"/>
+                <w:sz w:val="22"/>
+              </w:rPr>
+              <w:t>0.0840257</w:t>
+            </w:r>
+          </w:p>
+        </w:tc>
+        <w:tc>
+          <w:tcPr>
+            <w:tcW w:w="1300" w:type="dxa"/>
+            <w:shd w:val="clear" w:color="auto" w:fill="auto"/>
+            <w:noWrap/>
+            <w:vAlign w:val="bottom"/>
+            <w:hideMark/>
+          </w:tcPr>
+          <w:p>
+            <w:pPr>
+              <w:jc w:val="right"/>
+              <w:rPr>
+                <w:rFonts w:eastAsia="Times New Roman" w:cs="Times New Roman"/>
+                <w:color w:val="000000"/>
+                <w:sz w:val="22"/>
+              </w:rPr>
+            </w:pPr>
+            <w:r>
+              <w:rPr>
+                <w:rFonts w:eastAsia="Times New Roman" w:cs="Times New Roman"/>
+                <w:color w:val="000000"/>
+                <w:sz w:val="22"/>
+              </w:rPr>
+              <w:t>0.119794</w:t>
+            </w:r>
+          </w:p>
+        </w:tc>
+        <w:tc>
+          <w:tcPr>
+            <w:tcW w:w="1300" w:type="dxa"/>
+            <w:shd w:val="clear" w:color="auto" w:fill="auto"/>
+            <w:noWrap/>
+            <w:vAlign w:val="bottom"/>
+            <w:hideMark/>
+          </w:tcPr>
+          <w:p>
+            <w:pPr>
+              <w:jc w:val="right"/>
+              <w:rPr>
+                <w:rFonts w:eastAsia="Times New Roman" w:cs="Times New Roman"/>
+                <w:color w:val="000000"/>
+                <w:sz w:val="22"/>
+              </w:rPr>
+            </w:pPr>
+            <w:r>
+              <w:rPr>
+                <w:rFonts w:eastAsia="Times New Roman" w:cs="Times New Roman"/>
+                <w:color w:val="000000"/>
+                <w:sz w:val="22"/>
+              </w:rPr>
+              <w:t>0.29080084</w:t>
+            </w:r>
+          </w:p>
+        </w:tc>
+      </w:tr>
+      <w:tr>
+        <w:trPr>
+          <w:trHeight w:val="320"/>
+        </w:trPr>
+        <w:tc>
+          <w:tcPr>
+            <w:tcW w:w="1300" w:type="dxa"/>
+            <w:shd w:val="clear" w:color="auto" w:fill="auto"/>
+            <w:noWrap/>
+            <w:vAlign w:val="bottom"/>
+            <w:hideMark/>
+          </w:tcPr>
+          <w:p>
+            <w:pPr>
+              <w:jc w:val="right"/>
+              <w:rPr>
+                <w:rFonts w:eastAsia="Times New Roman" w:cs="Times New Roman"/>
+                <w:color w:val="000000"/>
+                <w:sz w:val="22"/>
+              </w:rPr>
+            </w:pPr>
+            <w:r>
+              <w:rPr>
+                <w:rFonts w:eastAsia="Times New Roman" w:cs="Times New Roman"/>
+                <w:color w:val="000000"/>
+                <w:sz w:val="22"/>
+              </w:rPr>
+              <w:t>2048</w:t>
+            </w:r>
+          </w:p>
+        </w:tc>
+        <w:tc>
+          <w:tcPr>
+            <w:tcW w:w="1346" w:type="dxa"/>
+            <w:shd w:val="clear" w:color="auto" w:fill="auto"/>
+            <w:noWrap/>
+            <w:vAlign w:val="bottom"/>
+            <w:hideMark/>
+          </w:tcPr>
+          <w:p>
+            <w:pPr>
+              <w:jc w:val="right"/>
+              <w:rPr>
+                <w:rFonts w:eastAsia="Times New Roman" w:cs="Times New Roman"/>
+                <w:color w:val="000000"/>
+                <w:sz w:val="22"/>
+              </w:rPr>
+            </w:pPr>
+            <w:r>
+              <w:rPr>
+                <w:rFonts w:eastAsia="Times New Roman" w:cs="Times New Roman"/>
+                <w:color w:val="000000"/>
+                <w:sz w:val="22"/>
+              </w:rPr>
+              <w:t>443.911263</w:t>
+            </w:r>
+          </w:p>
+        </w:tc>
+        <w:tc>
+          <w:tcPr>
+            <w:tcW w:w="1346" w:type="dxa"/>
+            <w:shd w:val="clear" w:color="auto" w:fill="auto"/>
+            <w:noWrap/>
+            <w:vAlign w:val="bottom"/>
+            <w:hideMark/>
+          </w:tcPr>
+          <w:p>
+            <w:pPr>
+              <w:jc w:val="right"/>
+              <w:rPr>
+                <w:rFonts w:eastAsia="Times New Roman" w:cs="Times New Roman"/>
+                <w:color w:val="000000"/>
+                <w:sz w:val="22"/>
+              </w:rPr>
+            </w:pPr>
+            <w:r>
+              <w:rPr>
+                <w:rFonts w:eastAsia="Times New Roman" w:cs="Times New Roman"/>
+                <w:color w:val="000000"/>
+                <w:sz w:val="22"/>
+              </w:rPr>
+              <w:t>265.426373</w:t>
+            </w:r>
+          </w:p>
+        </w:tc>
+        <w:tc>
+          <w:tcPr>
+            <w:tcW w:w="1208" w:type="dxa"/>
+            <w:shd w:val="clear" w:color="auto" w:fill="auto"/>
+            <w:noWrap/>
+            <w:vAlign w:val="bottom"/>
+            <w:hideMark/>
+          </w:tcPr>
+          <w:p>
+            <w:pPr>
+              <w:jc w:val="right"/>
+              <w:rPr>
+                <w:rFonts w:eastAsia="Times New Roman" w:cs="Times New Roman"/>
+                <w:color w:val="000000"/>
+                <w:sz w:val="22"/>
+              </w:rPr>
+            </w:pPr>
+            <w:r>
+              <w:rPr>
+                <w:rFonts w:eastAsia="Times New Roman" w:cs="Times New Roman"/>
+                <w:color w:val="000000"/>
+                <w:sz w:val="22"/>
+              </w:rPr>
+              <w:t>99.790432</w:t>
+            </w:r>
+          </w:p>
+        </w:tc>
+        <w:tc>
+          <w:tcPr>
+            <w:tcW w:w="1300" w:type="dxa"/>
+            <w:shd w:val="clear" w:color="auto" w:fill="auto"/>
+            <w:noWrap/>
+            <w:vAlign w:val="bottom"/>
+            <w:hideMark/>
+          </w:tcPr>
+          <w:p>
+            <w:pPr>
+              <w:jc w:val="right"/>
+              <w:rPr>
+                <w:rFonts w:eastAsia="Times New Roman" w:cs="Times New Roman"/>
+                <w:color w:val="000000"/>
+                <w:sz w:val="22"/>
+              </w:rPr>
+            </w:pPr>
+            <w:r>
+              <w:rPr>
+                <w:rFonts w:eastAsia="Times New Roman" w:cs="Times New Roman"/>
+                <w:color w:val="000000"/>
+                <w:sz w:val="22"/>
+              </w:rPr>
+              <w:t>0.03870113</w:t>
+            </w:r>
+          </w:p>
+        </w:tc>
+        <w:tc>
+          <w:tcPr>
+            <w:tcW w:w="1300" w:type="dxa"/>
+            <w:shd w:val="clear" w:color="auto" w:fill="auto"/>
+            <w:noWrap/>
+            <w:vAlign w:val="bottom"/>
+            <w:hideMark/>
+          </w:tcPr>
+          <w:p>
+            <w:pPr>
+              <w:jc w:val="right"/>
+              <w:rPr>
+                <w:rFonts w:eastAsia="Times New Roman" w:cs="Times New Roman"/>
+                <w:color w:val="000000"/>
+                <w:sz w:val="22"/>
+              </w:rPr>
+            </w:pPr>
+            <w:r>
+              <w:rPr>
+                <w:rFonts w:eastAsia="Times New Roman" w:cs="Times New Roman"/>
+                <w:color w:val="000000"/>
+                <w:sz w:val="22"/>
+              </w:rPr>
+              <w:t>0.06472555</w:t>
+            </w:r>
+          </w:p>
+        </w:tc>
+        <w:tc>
+          <w:tcPr>
+            <w:tcW w:w="1300" w:type="dxa"/>
+            <w:shd w:val="clear" w:color="auto" w:fill="auto"/>
+            <w:noWrap/>
+            <w:vAlign w:val="bottom"/>
+            <w:hideMark/>
+          </w:tcPr>
+          <w:p>
+            <w:pPr>
+              <w:jc w:val="right"/>
+              <w:rPr>
+                <w:rFonts w:eastAsia="Times New Roman" w:cs="Times New Roman"/>
+                <w:color w:val="000000"/>
+                <w:sz w:val="22"/>
+              </w:rPr>
+            </w:pPr>
+            <w:r>
+              <w:rPr>
+                <w:rFonts w:eastAsia="Times New Roman" w:cs="Times New Roman"/>
+                <w:color w:val="000000"/>
+                <w:sz w:val="22"/>
+              </w:rPr>
+              <w:t>0.17215948</w:t>
+            </w:r>
+          </w:p>
+        </w:tc>
+      </w:tr>
+    </w:tbl>
+    <w:p>
+      <w:r>
+        <w:t>Correctness is verified using</w:t>
+      </w:r>
+      <w:r>
+        <w:t xml:space="preserve"> maximum difference.</w:t>
+      </w:r>
+    </w:p>
+    <w:p/>
+    <w:p>
+      <w:r>
+        <w:t xml:space="preserve">How </w:t>
+      </w:r>
+      <w:proofErr w:type="gramStart"/>
+      <w:r>
+        <w:t>To</w:t>
+      </w:r>
+      <w:proofErr w:type="gramEnd"/>
+      <w:r>
+        <w:t xml:space="preserve"> Run</w:t>
+      </w:r>
+    </w:p>
+    <w:p/>
+    <w:p>
+      <w:r>
+        <w:t>Make 1-p1</w:t>
+      </w:r>
+    </w:p>
+    <w:p>
+      <w:proofErr w:type="spellStart"/>
+      <w:r>
+        <w:t>Sbatch</w:t>
+      </w:r>
+      <w:proofErr w:type="spellEnd"/>
+      <w:r>
+        <w:t xml:space="preserve"> 1.p1p2.job.sh</w:t>
+      </w:r>
+    </w:p>
+    <w:p/>
+    <w:p>
+      <w:pPr>
+        <w:rPr>
+          <w:sz w:val="32"/>
+        </w:rPr>
+      </w:pPr>
+      <w:r>
+        <w:rPr>
+          <w:sz w:val="32"/>
+        </w:rPr>
+        <w:lastRenderedPageBreak/>
+        <w:t>Part #3</w:t>
+      </w:r>
+    </w:p>
+    <w:p/>
+    <w:p>
+      <w:r>
+        <w:t xml:space="preserve">Use 3x3 scheme to increase the utilization of registers. However, if we allocate three 3x3 matrix in register, the total number will be more than 16. </w:t>
+      </w:r>
+      <w:proofErr w:type="gramStart"/>
+      <w:r>
+        <w:t>So</w:t>
+      </w:r>
+      <w:proofErr w:type="gramEnd"/>
+      <w:r>
+        <w:t xml:space="preserve"> I put 3 elements of matrix a and b each step. As a result, the total register used is 15. I scale up the entire matrix dimensions to avoid boundary condition problem.</w:t>
+      </w:r>
+    </w:p>
+    <w:p/>
+    <w:p>
+      <w:r>
+        <w:t>Execution Time:</w:t>
+      </w:r>
+    </w:p>
+    <w:tbl>
+      <w:tblPr>
+        <w:tblW w:w="6500" w:type="dxa"/>
+        <w:tblBorders>
+          <w:top w:val="single" w:sz="4" w:space="0" w:color="auto"/>
+          <w:left w:val="single" w:sz="4" w:space="0" w:color="auto"/>
+          <w:bottom w:val="single" w:sz="4" w:space="0" w:color="auto"/>
+          <w:right w:val="single" w:sz="4" w:space="0" w:color="auto"/>
+          <w:insideH w:val="single" w:sz="4" w:space="0" w:color="auto"/>
+          <w:insideV w:val="single" w:sz="4" w:space="0" w:color="auto"/>
+        </w:tblBorders>
+        <w:tblLook w:val="04A0" w:firstRow="1" w:lastRow="0" w:firstColumn="1" w:lastColumn="0" w:noHBand="0" w:noVBand="1"/>
+      </w:tblPr>
+      <w:tblGrid>
+        <w:gridCol w:w="1300"/>
+        <w:gridCol w:w="1370"/>
+        <w:gridCol w:w="1370"/>
+        <w:gridCol w:w="1236"/>
+        <w:gridCol w:w="1236"/>
+      </w:tblGrid>
+      <w:tr>
+        <w:trPr>
+          <w:trHeight w:val="320"/>
+        </w:trPr>
+        <w:tc>
+          <w:tcPr>
+            <w:tcW w:w="1300" w:type="dxa"/>
+            <w:vMerge w:val="restart"/>
+            <w:shd w:val="clear" w:color="auto" w:fill="auto"/>
+            <w:noWrap/>
+            <w:vAlign w:val="bottom"/>
+            <w:hideMark/>
+          </w:tcPr>
+          <w:p>
+            <w:pPr>
+              <w:jc w:val="center"/>
+              <w:rPr>
+                <w:rFonts w:eastAsia="Times New Roman" w:cs="Times New Roman"/>
+                <w:color w:val="000000"/>
+              </w:rPr>
+            </w:pPr>
+            <w:r>
+              <w:rPr>
+                <w:rFonts w:eastAsia="Times New Roman" w:cs="Times New Roman"/>
+                <w:color w:val="000000"/>
+              </w:rPr>
+              <w:t>n</w:t>
+            </w:r>
+          </w:p>
+        </w:tc>
+        <w:tc>
+          <w:tcPr>
+            <w:tcW w:w="5200" w:type="dxa"/>
+            <w:gridSpan w:val="4"/>
+            <w:shd w:val="clear" w:color="auto" w:fill="auto"/>
+            <w:noWrap/>
+            <w:vAlign w:val="bottom"/>
+            <w:hideMark/>
+          </w:tcPr>
+          <w:p>
+            <w:pPr>
+              <w:jc w:val="center"/>
+              <w:rPr>
+                <w:rFonts w:eastAsia="Times New Roman" w:cs="Times New Roman"/>
+                <w:color w:val="000000"/>
+              </w:rPr>
+            </w:pPr>
+            <w:r>
+              <w:rPr>
+                <w:rFonts w:eastAsia="Times New Roman" w:cs="Times New Roman"/>
+                <w:color w:val="000000"/>
+              </w:rPr>
+              <w:t>Time (seconds)</w:t>
+            </w:r>
+          </w:p>
+        </w:tc>
+      </w:tr>
+      <w:tr>
+        <w:trPr>
+          <w:trHeight w:val="320"/>
+        </w:trPr>
+        <w:tc>
+          <w:tcPr>
+            <w:tcW w:w="1300" w:type="dxa"/>
+            <w:vMerge/>
+            <w:vAlign w:val="center"/>
+            <w:hideMark/>
+          </w:tcPr>
+          <w:p>
+            <w:pPr>
+              <w:rPr>
+                <w:rFonts w:eastAsia="Times New Roman" w:cs="Times New Roman"/>
+                <w:color w:val="000000"/>
+              </w:rPr>
+            </w:pPr>
+          </w:p>
+        </w:tc>
+        <w:tc>
+          <w:tcPr>
+            <w:tcW w:w="1370" w:type="dxa"/>
+            <w:shd w:val="clear" w:color="auto" w:fill="auto"/>
+            <w:noWrap/>
+            <w:vAlign w:val="bottom"/>
+            <w:hideMark/>
+          </w:tcPr>
+          <w:p>
+            <w:pPr>
+              <w:rPr>
+                <w:rFonts w:eastAsia="Times New Roman" w:cs="Times New Roman"/>
+                <w:color w:val="000000"/>
+              </w:rPr>
+            </w:pPr>
+            <w:r>
+              <w:rPr>
+                <w:rFonts w:eastAsia="Times New Roman" w:cs="Times New Roman"/>
+                <w:color w:val="000000"/>
+              </w:rPr>
+              <w:t>dgemm0</w:t>
+            </w:r>
+          </w:p>
+        </w:tc>
+        <w:tc>
+          <w:tcPr>
+            <w:tcW w:w="1370" w:type="dxa"/>
+            <w:shd w:val="clear" w:color="auto" w:fill="auto"/>
+            <w:noWrap/>
+            <w:vAlign w:val="bottom"/>
+            <w:hideMark/>
+          </w:tcPr>
+          <w:p>
+            <w:pPr>
+              <w:rPr>
+                <w:rFonts w:eastAsia="Times New Roman" w:cs="Times New Roman"/>
+                <w:color w:val="000000"/>
+              </w:rPr>
+            </w:pPr>
+            <w:r>
+              <w:rPr>
+                <w:rFonts w:eastAsia="Times New Roman" w:cs="Times New Roman"/>
+                <w:color w:val="000000"/>
+              </w:rPr>
+              <w:t>dgemm1</w:t>
+            </w:r>
+          </w:p>
+        </w:tc>
+        <w:tc>
+          <w:tcPr>
+            <w:tcW w:w="1230" w:type="dxa"/>
+            <w:shd w:val="clear" w:color="auto" w:fill="auto"/>
+            <w:noWrap/>
+            <w:vAlign w:val="bottom"/>
+            <w:hideMark/>
+          </w:tcPr>
+          <w:p>
+            <w:pPr>
+              <w:rPr>
+                <w:rFonts w:eastAsia="Times New Roman" w:cs="Times New Roman"/>
+                <w:color w:val="000000"/>
+              </w:rPr>
+            </w:pPr>
+            <w:r>
+              <w:rPr>
+                <w:rFonts w:eastAsia="Times New Roman" w:cs="Times New Roman"/>
+                <w:color w:val="000000"/>
+              </w:rPr>
+              <w:t>dgemm2</w:t>
+            </w:r>
+          </w:p>
+        </w:tc>
+        <w:tc>
+          <w:tcPr>
+            <w:tcW w:w="1230" w:type="dxa"/>
+            <w:shd w:val="clear" w:color="auto" w:fill="auto"/>
+            <w:noWrap/>
+            <w:vAlign w:val="bottom"/>
+            <w:hideMark/>
+          </w:tcPr>
+          <w:p>
+            <w:pPr>
+              <w:rPr>
+                <w:rFonts w:eastAsia="Times New Roman" w:cs="Times New Roman"/>
+                <w:color w:val="000000"/>
+              </w:rPr>
+            </w:pPr>
+            <w:r>
+              <w:rPr>
+                <w:rFonts w:eastAsia="Times New Roman" w:cs="Times New Roman"/>
+                <w:color w:val="000000"/>
+              </w:rPr>
+              <w:t>dgemm3</w:t>
+            </w:r>
+          </w:p>
+        </w:tc>
+      </w:tr>
+      <w:tr>
+        <w:trPr>
+          <w:trHeight w:val="320"/>
+        </w:trPr>
+        <w:tc>
+          <w:tcPr>
+            <w:tcW w:w="1300" w:type="dxa"/>
+            <w:shd w:val="clear" w:color="auto" w:fill="auto"/>
+            <w:noWrap/>
+            <w:vAlign w:val="bottom"/>
+            <w:hideMark/>
+          </w:tcPr>
+          <w:p>
+            <w:pPr>
+              <w:jc w:val="right"/>
+              <w:rPr>
+                <w:rFonts w:eastAsia="Times New Roman" w:cs="Times New Roman"/>
+                <w:color w:val="000000"/>
+              </w:rPr>
+            </w:pPr>
+            <w:r>
+              <w:rPr>
+                <w:rFonts w:eastAsia="Times New Roman" w:cs="Times New Roman"/>
+                <w:color w:val="000000"/>
+              </w:rPr>
+              <w:t>66</w:t>
+            </w:r>
+          </w:p>
+        </w:tc>
+        <w:tc>
+          <w:tcPr>
+            <w:tcW w:w="1370" w:type="dxa"/>
+            <w:shd w:val="clear" w:color="auto" w:fill="auto"/>
+            <w:noWrap/>
+            <w:vAlign w:val="bottom"/>
+            <w:hideMark/>
+          </w:tcPr>
+          <w:p>
+            <w:pPr>
+              <w:jc w:val="right"/>
+              <w:rPr>
+                <w:rFonts w:eastAsia="Times New Roman" w:cs="Times New Roman"/>
+                <w:color w:val="000000"/>
+              </w:rPr>
+            </w:pPr>
+            <w:r>
+              <w:rPr>
+                <w:rFonts w:eastAsia="Times New Roman" w:cs="Times New Roman"/>
+                <w:color w:val="000000"/>
+              </w:rPr>
+              <w:t>0.003262</w:t>
+            </w:r>
+          </w:p>
+        </w:tc>
+        <w:tc>
+          <w:tcPr>
+            <w:tcW w:w="1370" w:type="dxa"/>
+            <w:shd w:val="clear" w:color="auto" w:fill="auto"/>
+            <w:noWrap/>
+            <w:vAlign w:val="bottom"/>
+            <w:hideMark/>
+          </w:tcPr>
+          <w:p>
+            <w:pPr>
+              <w:jc w:val="right"/>
+              <w:rPr>
+                <w:rFonts w:eastAsia="Times New Roman" w:cs="Times New Roman"/>
+                <w:color w:val="000000"/>
+              </w:rPr>
+            </w:pPr>
+            <w:r>
+              <w:rPr>
+                <w:rFonts w:eastAsia="Times New Roman" w:cs="Times New Roman"/>
+                <w:color w:val="000000"/>
+              </w:rPr>
+              <w:t>0.00199</w:t>
+            </w:r>
+          </w:p>
+        </w:tc>
+        <w:tc>
+          <w:tcPr>
+            <w:tcW w:w="1230" w:type="dxa"/>
+            <w:shd w:val="clear" w:color="auto" w:fill="auto"/>
+            <w:noWrap/>
+            <w:vAlign w:val="bottom"/>
+            <w:hideMark/>
+          </w:tcPr>
+          <w:p>
+            <w:pPr>
+              <w:jc w:val="right"/>
+              <w:rPr>
+                <w:rFonts w:eastAsia="Times New Roman" w:cs="Times New Roman"/>
+                <w:color w:val="000000"/>
+              </w:rPr>
+            </w:pPr>
+            <w:r>
+              <w:rPr>
+                <w:rFonts w:eastAsia="Times New Roman" w:cs="Times New Roman"/>
+                <w:color w:val="000000"/>
+              </w:rPr>
+              <w:t>0.000843</w:t>
+            </w:r>
+          </w:p>
+        </w:tc>
+        <w:tc>
+          <w:tcPr>
+            <w:tcW w:w="1230" w:type="dxa"/>
+            <w:shd w:val="clear" w:color="auto" w:fill="auto"/>
+            <w:noWrap/>
+            <w:vAlign w:val="bottom"/>
+            <w:hideMark/>
+          </w:tcPr>
+          <w:p>
+            <w:pPr>
+              <w:jc w:val="right"/>
+              <w:rPr>
+                <w:rFonts w:eastAsia="Times New Roman" w:cs="Times New Roman"/>
+                <w:color w:val="000000"/>
+              </w:rPr>
+            </w:pPr>
+            <w:r>
+              <w:rPr>
+                <w:rFonts w:eastAsia="Times New Roman" w:cs="Times New Roman"/>
+                <w:color w:val="000000"/>
+              </w:rPr>
+              <w:t>0.000742</w:t>
+            </w:r>
+          </w:p>
+        </w:tc>
+      </w:tr>
+      <w:tr>
+        <w:trPr>
+          <w:trHeight w:val="320"/>
+        </w:trPr>
+        <w:tc>
+          <w:tcPr>
+            <w:tcW w:w="1300" w:type="dxa"/>
+            <w:shd w:val="clear" w:color="auto" w:fill="auto"/>
+            <w:noWrap/>
+            <w:vAlign w:val="bottom"/>
+            <w:hideMark/>
+          </w:tcPr>
+          <w:p>
+            <w:pPr>
+              <w:jc w:val="right"/>
+              <w:rPr>
+                <w:rFonts w:eastAsia="Times New Roman" w:cs="Times New Roman"/>
+                <w:color w:val="000000"/>
+              </w:rPr>
+            </w:pPr>
+            <w:r>
+              <w:rPr>
+                <w:rFonts w:eastAsia="Times New Roman" w:cs="Times New Roman"/>
+                <w:color w:val="000000"/>
+              </w:rPr>
+              <w:t>132</w:t>
+            </w:r>
+          </w:p>
+        </w:tc>
+        <w:tc>
+          <w:tcPr>
+            <w:tcW w:w="1370" w:type="dxa"/>
+            <w:shd w:val="clear" w:color="auto" w:fill="auto"/>
+            <w:noWrap/>
+            <w:vAlign w:val="bottom"/>
+            <w:hideMark/>
+          </w:tcPr>
+          <w:p>
+            <w:pPr>
+              <w:jc w:val="right"/>
+              <w:rPr>
+                <w:rFonts w:eastAsia="Times New Roman" w:cs="Times New Roman"/>
+                <w:color w:val="000000"/>
+              </w:rPr>
+            </w:pPr>
+            <w:r>
+              <w:rPr>
+                <w:rFonts w:eastAsia="Times New Roman" w:cs="Times New Roman"/>
+                <w:color w:val="000000"/>
+              </w:rPr>
+              <w:t>0.029175</w:t>
+            </w:r>
+          </w:p>
+        </w:tc>
+        <w:tc>
+          <w:tcPr>
+            <w:tcW w:w="1370" w:type="dxa"/>
+            <w:shd w:val="clear" w:color="auto" w:fill="auto"/>
+            <w:noWrap/>
+            <w:vAlign w:val="bottom"/>
+            <w:hideMark/>
+          </w:tcPr>
+          <w:p>
+            <w:pPr>
+              <w:jc w:val="right"/>
+              <w:rPr>
+                <w:rFonts w:eastAsia="Times New Roman" w:cs="Times New Roman"/>
+                <w:color w:val="000000"/>
+              </w:rPr>
+            </w:pPr>
+            <w:r>
+              <w:rPr>
+                <w:rFonts w:eastAsia="Times New Roman" w:cs="Times New Roman"/>
+                <w:color w:val="000000"/>
+              </w:rPr>
+              <w:t>0.017559</w:t>
+            </w:r>
+          </w:p>
+        </w:tc>
+        <w:tc>
+          <w:tcPr>
+            <w:tcW w:w="1230" w:type="dxa"/>
+            <w:shd w:val="clear" w:color="auto" w:fill="auto"/>
+            <w:noWrap/>
+            <w:vAlign w:val="bottom"/>
+            <w:hideMark/>
+          </w:tcPr>
+          <w:p>
+            <w:pPr>
+              <w:jc w:val="right"/>
+              <w:rPr>
+                <w:rFonts w:eastAsia="Times New Roman" w:cs="Times New Roman"/>
+                <w:color w:val="000000"/>
+              </w:rPr>
+            </w:pPr>
+            <w:r>
+              <w:rPr>
+                <w:rFonts w:eastAsia="Times New Roman" w:cs="Times New Roman"/>
+                <w:color w:val="000000"/>
+              </w:rPr>
+              <w:t>0.007097</w:t>
+            </w:r>
+          </w:p>
+        </w:tc>
+        <w:tc>
+          <w:tcPr>
+            <w:tcW w:w="1230" w:type="dxa"/>
+            <w:shd w:val="clear" w:color="auto" w:fill="auto"/>
+            <w:noWrap/>
+            <w:vAlign w:val="bottom"/>
+            <w:hideMark/>
+          </w:tcPr>
+          <w:p>
+            <w:pPr>
+              <w:jc w:val="right"/>
+              <w:rPr>
+                <w:rFonts w:eastAsia="Times New Roman" w:cs="Times New Roman"/>
+                <w:color w:val="000000"/>
+              </w:rPr>
+            </w:pPr>
+            <w:r>
+              <w:rPr>
+                <w:rFonts w:eastAsia="Times New Roman" w:cs="Times New Roman"/>
+                <w:color w:val="000000"/>
+              </w:rPr>
+              <w:t>0.005874</w:t>
+            </w:r>
+          </w:p>
+        </w:tc>
+      </w:tr>
+      <w:tr>
+        <w:trPr>
+          <w:trHeight w:val="320"/>
+        </w:trPr>
+        <w:tc>
+          <w:tcPr>
+            <w:tcW w:w="1300" w:type="dxa"/>
+            <w:shd w:val="clear" w:color="auto" w:fill="auto"/>
+            <w:noWrap/>
+            <w:vAlign w:val="bottom"/>
+            <w:hideMark/>
+          </w:tcPr>
+          <w:p>
+            <w:pPr>
+              <w:jc w:val="right"/>
+              <w:rPr>
+                <w:rFonts w:eastAsia="Times New Roman" w:cs="Times New Roman"/>
+                <w:color w:val="000000"/>
+              </w:rPr>
+            </w:pPr>
+            <w:r>
+              <w:rPr>
+                <w:rFonts w:eastAsia="Times New Roman" w:cs="Times New Roman"/>
+                <w:color w:val="000000"/>
+              </w:rPr>
+              <w:t>258</w:t>
+            </w:r>
+          </w:p>
+        </w:tc>
+        <w:tc>
+          <w:tcPr>
+            <w:tcW w:w="1370" w:type="dxa"/>
+            <w:shd w:val="clear" w:color="auto" w:fill="auto"/>
+            <w:noWrap/>
+            <w:vAlign w:val="bottom"/>
+            <w:hideMark/>
+          </w:tcPr>
+          <w:p>
+            <w:pPr>
+              <w:jc w:val="right"/>
+              <w:rPr>
+                <w:rFonts w:eastAsia="Times New Roman" w:cs="Times New Roman"/>
+                <w:color w:val="000000"/>
+              </w:rPr>
+            </w:pPr>
+            <w:r>
+              <w:rPr>
+                <w:rFonts w:eastAsia="Times New Roman" w:cs="Times New Roman"/>
+                <w:color w:val="000000"/>
+              </w:rPr>
+              <w:t>0.263643</w:t>
+            </w:r>
+          </w:p>
+        </w:tc>
+        <w:tc>
+          <w:tcPr>
+            <w:tcW w:w="1370" w:type="dxa"/>
+            <w:shd w:val="clear" w:color="auto" w:fill="auto"/>
+            <w:noWrap/>
+            <w:vAlign w:val="bottom"/>
+            <w:hideMark/>
+          </w:tcPr>
+          <w:p>
+            <w:pPr>
+              <w:jc w:val="right"/>
+              <w:rPr>
+                <w:rFonts w:eastAsia="Times New Roman" w:cs="Times New Roman"/>
+                <w:color w:val="000000"/>
+              </w:rPr>
+            </w:pPr>
+            <w:r>
+              <w:rPr>
+                <w:rFonts w:eastAsia="Times New Roman" w:cs="Times New Roman"/>
+                <w:color w:val="000000"/>
+              </w:rPr>
+              <w:t>0.147071</w:t>
+            </w:r>
+          </w:p>
+        </w:tc>
+        <w:tc>
+          <w:tcPr>
+            <w:tcW w:w="1230" w:type="dxa"/>
+            <w:shd w:val="clear" w:color="auto" w:fill="auto"/>
+            <w:noWrap/>
+            <w:vAlign w:val="bottom"/>
+            <w:hideMark/>
+          </w:tcPr>
+          <w:p>
+            <w:pPr>
+              <w:jc w:val="right"/>
+              <w:rPr>
+                <w:rFonts w:eastAsia="Times New Roman" w:cs="Times New Roman"/>
+                <w:color w:val="000000"/>
+              </w:rPr>
+            </w:pPr>
+            <w:r>
+              <w:rPr>
+                <w:rFonts w:eastAsia="Times New Roman" w:cs="Times New Roman"/>
+                <w:color w:val="000000"/>
+              </w:rPr>
+              <w:t>0.062493</w:t>
+            </w:r>
+          </w:p>
+        </w:tc>
+        <w:tc>
+          <w:tcPr>
+            <w:tcW w:w="1230" w:type="dxa"/>
+            <w:shd w:val="clear" w:color="auto" w:fill="auto"/>
+            <w:noWrap/>
+            <w:vAlign w:val="bottom"/>
+            <w:hideMark/>
+          </w:tcPr>
+          <w:p>
+            <w:pPr>
+              <w:jc w:val="right"/>
+              <w:rPr>
+                <w:rFonts w:eastAsia="Times New Roman" w:cs="Times New Roman"/>
+                <w:color w:val="000000"/>
+              </w:rPr>
+            </w:pPr>
+            <w:r>
+              <w:rPr>
+                <w:rFonts w:eastAsia="Times New Roman" w:cs="Times New Roman"/>
+                <w:color w:val="000000"/>
+              </w:rPr>
+              <w:t>0.04656</w:t>
+            </w:r>
+          </w:p>
+        </w:tc>
+      </w:tr>
+      <w:tr>
+        <w:trPr>
+          <w:trHeight w:val="320"/>
+        </w:trPr>
+        <w:tc>
+          <w:tcPr>
+            <w:tcW w:w="1300" w:type="dxa"/>
+            <w:shd w:val="clear" w:color="auto" w:fill="auto"/>
+            <w:noWrap/>
+            <w:vAlign w:val="bottom"/>
+            <w:hideMark/>
+          </w:tcPr>
+          <w:p>
+            <w:pPr>
+              <w:jc w:val="right"/>
+              <w:rPr>
+                <w:rFonts w:eastAsia="Times New Roman" w:cs="Times New Roman"/>
+                <w:color w:val="000000"/>
+              </w:rPr>
+            </w:pPr>
+            <w:r>
+              <w:rPr>
+                <w:rFonts w:eastAsia="Times New Roman" w:cs="Times New Roman"/>
+                <w:color w:val="000000"/>
+              </w:rPr>
+              <w:t>516</w:t>
+            </w:r>
+          </w:p>
+        </w:tc>
+        <w:tc>
+          <w:tcPr>
+            <w:tcW w:w="1370" w:type="dxa"/>
+            <w:shd w:val="clear" w:color="auto" w:fill="auto"/>
+            <w:noWrap/>
+            <w:vAlign w:val="bottom"/>
+            <w:hideMark/>
+          </w:tcPr>
+          <w:p>
+            <w:pPr>
+              <w:jc w:val="right"/>
+              <w:rPr>
+                <w:rFonts w:eastAsia="Times New Roman" w:cs="Times New Roman"/>
+                <w:color w:val="000000"/>
+              </w:rPr>
+            </w:pPr>
+            <w:r>
+              <w:rPr>
+                <w:rFonts w:eastAsia="Times New Roman" w:cs="Times New Roman"/>
+                <w:color w:val="000000"/>
+              </w:rPr>
+              <w:t>2.413283</w:t>
+            </w:r>
+          </w:p>
+        </w:tc>
+        <w:tc>
+          <w:tcPr>
+            <w:tcW w:w="1370" w:type="dxa"/>
+            <w:shd w:val="clear" w:color="auto" w:fill="auto"/>
+            <w:noWrap/>
+            <w:vAlign w:val="bottom"/>
+            <w:hideMark/>
+          </w:tcPr>
+          <w:p>
+            <w:pPr>
+              <w:jc w:val="right"/>
+              <w:rPr>
+                <w:rFonts w:eastAsia="Times New Roman" w:cs="Times New Roman"/>
+                <w:color w:val="000000"/>
+              </w:rPr>
+            </w:pPr>
+            <w:r>
+              <w:rPr>
+                <w:rFonts w:eastAsia="Times New Roman" w:cs="Times New Roman"/>
+                <w:color w:val="000000"/>
+              </w:rPr>
+              <w:t>1.43728</w:t>
+            </w:r>
+          </w:p>
+        </w:tc>
+        <w:tc>
+          <w:tcPr>
+            <w:tcW w:w="1230" w:type="dxa"/>
+            <w:shd w:val="clear" w:color="auto" w:fill="auto"/>
+            <w:noWrap/>
+            <w:vAlign w:val="bottom"/>
+            <w:hideMark/>
+          </w:tcPr>
+          <w:p>
+            <w:pPr>
+              <w:jc w:val="right"/>
+              <w:rPr>
+                <w:rFonts w:eastAsia="Times New Roman" w:cs="Times New Roman"/>
+                <w:color w:val="000000"/>
+              </w:rPr>
+            </w:pPr>
+            <w:r>
+              <w:rPr>
+                <w:rFonts w:eastAsia="Times New Roman" w:cs="Times New Roman"/>
+                <w:color w:val="000000"/>
+              </w:rPr>
+              <w:t>0.625699</w:t>
+            </w:r>
+          </w:p>
+        </w:tc>
+        <w:tc>
+          <w:tcPr>
+            <w:tcW w:w="1230" w:type="dxa"/>
+            <w:shd w:val="clear" w:color="auto" w:fill="auto"/>
+            <w:noWrap/>
+            <w:vAlign w:val="bottom"/>
+            <w:hideMark/>
+          </w:tcPr>
+          <w:p>
+            <w:pPr>
+              <w:jc w:val="right"/>
+              <w:rPr>
+                <w:rFonts w:eastAsia="Times New Roman" w:cs="Times New Roman"/>
+                <w:color w:val="000000"/>
+              </w:rPr>
+            </w:pPr>
+            <w:r>
+              <w:rPr>
+                <w:rFonts w:eastAsia="Times New Roman" w:cs="Times New Roman"/>
+                <w:color w:val="000000"/>
+              </w:rPr>
+              <w:t>0.423897</w:t>
+            </w:r>
+          </w:p>
+        </w:tc>
+      </w:tr>
+      <w:tr>
+        <w:trPr>
+          <w:trHeight w:val="320"/>
+        </w:trPr>
+        <w:tc>
+          <w:tcPr>
+            <w:tcW w:w="1300" w:type="dxa"/>
+            <w:shd w:val="clear" w:color="auto" w:fill="auto"/>
+            <w:noWrap/>
+            <w:vAlign w:val="bottom"/>
+            <w:hideMark/>
+          </w:tcPr>
+          <w:p>
+            <w:pPr>
+              <w:jc w:val="right"/>
+              <w:rPr>
+                <w:rFonts w:eastAsia="Times New Roman" w:cs="Times New Roman"/>
+                <w:color w:val="000000"/>
+              </w:rPr>
+            </w:pPr>
+            <w:r>
+              <w:rPr>
+                <w:rFonts w:eastAsia="Times New Roman" w:cs="Times New Roman"/>
+                <w:color w:val="000000"/>
+              </w:rPr>
+              <w:t>1026</w:t>
+            </w:r>
+          </w:p>
+        </w:tc>
+        <w:tc>
+          <w:tcPr>
+            <w:tcW w:w="1370" w:type="dxa"/>
+            <w:shd w:val="clear" w:color="auto" w:fill="auto"/>
+            <w:noWrap/>
+            <w:vAlign w:val="bottom"/>
+            <w:hideMark/>
+          </w:tcPr>
+          <w:p>
+            <w:pPr>
+              <w:jc w:val="right"/>
+              <w:rPr>
+                <w:rFonts w:eastAsia="Times New Roman" w:cs="Times New Roman"/>
+                <w:color w:val="000000"/>
+              </w:rPr>
+            </w:pPr>
+            <w:r>
+              <w:rPr>
+                <w:rFonts w:eastAsia="Times New Roman" w:cs="Times New Roman"/>
+                <w:color w:val="000000"/>
+              </w:rPr>
+              <w:t>19.001283</w:t>
+            </w:r>
+          </w:p>
+        </w:tc>
+        <w:tc>
+          <w:tcPr>
+            <w:tcW w:w="1370" w:type="dxa"/>
+            <w:shd w:val="clear" w:color="auto" w:fill="auto"/>
+            <w:noWrap/>
+            <w:vAlign w:val="bottom"/>
+            <w:hideMark/>
+          </w:tcPr>
+          <w:p>
+            <w:pPr>
+              <w:jc w:val="right"/>
+              <w:rPr>
+                <w:rFonts w:eastAsia="Times New Roman" w:cs="Times New Roman"/>
+                <w:color w:val="000000"/>
+              </w:rPr>
+            </w:pPr>
+            <w:r>
+              <w:rPr>
+                <w:rFonts w:eastAsia="Times New Roman" w:cs="Times New Roman"/>
+                <w:color w:val="000000"/>
+              </w:rPr>
+              <w:t>12.314581</w:t>
+            </w:r>
+          </w:p>
+        </w:tc>
+        <w:tc>
+          <w:tcPr>
+            <w:tcW w:w="1230" w:type="dxa"/>
+            <w:shd w:val="clear" w:color="auto" w:fill="auto"/>
+            <w:noWrap/>
+            <w:vAlign w:val="bottom"/>
+            <w:hideMark/>
+          </w:tcPr>
+          <w:p>
+            <w:pPr>
+              <w:jc w:val="right"/>
+              <w:rPr>
+                <w:rFonts w:eastAsia="Times New Roman" w:cs="Times New Roman"/>
+                <w:color w:val="000000"/>
+              </w:rPr>
+            </w:pPr>
+            <w:r>
+              <w:rPr>
+                <w:rFonts w:eastAsia="Times New Roman" w:cs="Times New Roman"/>
+                <w:color w:val="000000"/>
+              </w:rPr>
+              <w:t>5.241118</w:t>
+            </w:r>
+          </w:p>
+        </w:tc>
+        <w:tc>
+          <w:tcPr>
+            <w:tcW w:w="1230" w:type="dxa"/>
+            <w:shd w:val="clear" w:color="auto" w:fill="auto"/>
+            <w:noWrap/>
+            <w:vAlign w:val="bottom"/>
+            <w:hideMark/>
+          </w:tcPr>
+          <w:p>
+            <w:pPr>
+              <w:jc w:val="right"/>
+              <w:rPr>
+                <w:rFonts w:eastAsia="Times New Roman" w:cs="Times New Roman"/>
+                <w:color w:val="000000"/>
+              </w:rPr>
+            </w:pPr>
+            <w:r>
+              <w:rPr>
+                <w:rFonts w:eastAsia="Times New Roman" w:cs="Times New Roman"/>
+                <w:color w:val="000000"/>
+              </w:rPr>
+              <w:t>2.857817</w:t>
+            </w:r>
+          </w:p>
+        </w:tc>
+      </w:tr>
+      <w:tr>
+        <w:trPr>
+          <w:trHeight w:val="320"/>
+        </w:trPr>
+        <w:tc>
+          <w:tcPr>
+            <w:tcW w:w="1300" w:type="dxa"/>
+            <w:shd w:val="clear" w:color="auto" w:fill="auto"/>
+            <w:noWrap/>
+            <w:vAlign w:val="bottom"/>
+            <w:hideMark/>
+          </w:tcPr>
+          <w:p>
+            <w:pPr>
+              <w:jc w:val="right"/>
+              <w:rPr>
+                <w:rFonts w:eastAsia="Times New Roman" w:cs="Times New Roman"/>
+                <w:color w:val="000000"/>
+              </w:rPr>
+            </w:pPr>
+            <w:r>
+              <w:rPr>
+                <w:rFonts w:eastAsia="Times New Roman" w:cs="Times New Roman"/>
+                <w:color w:val="000000"/>
+              </w:rPr>
+              <w:t>2052</w:t>
+            </w:r>
+          </w:p>
+        </w:tc>
+        <w:tc>
+          <w:tcPr>
+            <w:tcW w:w="1370" w:type="dxa"/>
+            <w:shd w:val="clear" w:color="auto" w:fill="auto"/>
+            <w:noWrap/>
+            <w:vAlign w:val="bottom"/>
+            <w:hideMark/>
+          </w:tcPr>
+          <w:p>
+            <w:pPr>
+              <w:jc w:val="right"/>
+              <w:rPr>
+                <w:rFonts w:eastAsia="Times New Roman" w:cs="Times New Roman"/>
+                <w:color w:val="000000"/>
+              </w:rPr>
+            </w:pPr>
+            <w:r>
+              <w:rPr>
+                <w:rFonts w:eastAsia="Times New Roman" w:cs="Times New Roman"/>
+                <w:color w:val="000000"/>
+              </w:rPr>
+              <w:t>192.390376</w:t>
+            </w:r>
+          </w:p>
+        </w:tc>
+        <w:tc>
+          <w:tcPr>
+            <w:tcW w:w="1370" w:type="dxa"/>
+            <w:shd w:val="clear" w:color="auto" w:fill="auto"/>
+            <w:noWrap/>
+            <w:vAlign w:val="bottom"/>
+            <w:hideMark/>
+          </w:tcPr>
+          <w:p>
+            <w:pPr>
+              <w:jc w:val="right"/>
+              <w:rPr>
+                <w:rFonts w:eastAsia="Times New Roman" w:cs="Times New Roman"/>
+                <w:color w:val="000000"/>
+              </w:rPr>
+            </w:pPr>
+            <w:r>
+              <w:rPr>
+                <w:rFonts w:eastAsia="Times New Roman" w:cs="Times New Roman"/>
+                <w:color w:val="000000"/>
+              </w:rPr>
+              <w:t>107.058477</w:t>
+            </w:r>
+          </w:p>
+        </w:tc>
+        <w:tc>
+          <w:tcPr>
+            <w:tcW w:w="1230" w:type="dxa"/>
+            <w:shd w:val="clear" w:color="auto" w:fill="auto"/>
+            <w:noWrap/>
+            <w:vAlign w:val="bottom"/>
+            <w:hideMark/>
+          </w:tcPr>
+          <w:p>
+            <w:pPr>
+              <w:jc w:val="right"/>
+              <w:rPr>
+                <w:rFonts w:eastAsia="Times New Roman" w:cs="Times New Roman"/>
+                <w:color w:val="000000"/>
+              </w:rPr>
+            </w:pPr>
+            <w:r>
+              <w:rPr>
+                <w:rFonts w:eastAsia="Times New Roman" w:cs="Times New Roman"/>
+                <w:color w:val="000000"/>
+              </w:rPr>
+              <w:t>65.766212</w:t>
+            </w:r>
+          </w:p>
+        </w:tc>
+        <w:tc>
+          <w:tcPr>
+            <w:tcW w:w="1230" w:type="dxa"/>
+            <w:shd w:val="clear" w:color="auto" w:fill="auto"/>
+            <w:noWrap/>
+            <w:vAlign w:val="bottom"/>
+            <w:hideMark/>
+          </w:tcPr>
+          <w:p>
+            <w:pPr>
+              <w:jc w:val="right"/>
+              <w:rPr>
+                <w:rFonts w:eastAsia="Times New Roman" w:cs="Times New Roman"/>
+                <w:color w:val="000000"/>
+              </w:rPr>
+            </w:pPr>
+            <w:r>
+              <w:rPr>
+                <w:rFonts w:eastAsia="Times New Roman" w:cs="Times New Roman"/>
+                <w:color w:val="000000"/>
+              </w:rPr>
+              <w:t>30.809667</w:t>
+            </w:r>
+          </w:p>
+        </w:tc>
+      </w:tr>
+    </w:tbl>
+    <w:p/>
+    <w:p>
+      <w:r>
+        <w:t>Performance:</w:t>
+      </w:r>
+    </w:p>
+    <w:tbl>
+      <w:tblPr>
+        <w:tblW w:w="6500" w:type="dxa"/>
+        <w:tblBorders>
+          <w:top w:val="single" w:sz="4" w:space="0" w:color="auto"/>
+          <w:left w:val="single" w:sz="4" w:space="0" w:color="auto"/>
+          <w:bottom w:val="single" w:sz="4" w:space="0" w:color="auto"/>
+          <w:right w:val="single" w:sz="4" w:space="0" w:color="auto"/>
+          <w:insideH w:val="single" w:sz="4" w:space="0" w:color="auto"/>
+          <w:insideV w:val="single" w:sz="4" w:space="0" w:color="auto"/>
+        </w:tblBorders>
+        <w:tblLook w:val="04A0" w:firstRow="1" w:lastRow="0" w:firstColumn="1" w:lastColumn="0" w:noHBand="0" w:noVBand="1"/>
+      </w:tblPr>
+      <w:tblGrid>
+        <w:gridCol w:w="1300"/>
+        <w:gridCol w:w="1356"/>
+        <w:gridCol w:w="1356"/>
+        <w:gridCol w:w="1356"/>
+        <w:gridCol w:w="1356"/>
+      </w:tblGrid>
+      <w:tr>
+        <w:trPr>
+          <w:trHeight w:val="320"/>
+        </w:trPr>
+        <w:tc>
+          <w:tcPr>
+            <w:tcW w:w="1300" w:type="dxa"/>
+            <w:vMerge w:val="restart"/>
+            <w:shd w:val="clear" w:color="auto" w:fill="auto"/>
+            <w:noWrap/>
+            <w:vAlign w:val="bottom"/>
+            <w:hideMark/>
+          </w:tcPr>
+          <w:p>
+            <w:pPr>
+              <w:jc w:val="center"/>
+              <w:rPr>
+                <w:rFonts w:eastAsia="Times New Roman" w:cs="Times New Roman"/>
+                <w:color w:val="000000"/>
+              </w:rPr>
+            </w:pPr>
+            <w:r>
+              <w:rPr>
+                <w:rFonts w:eastAsia="Times New Roman" w:cs="Times New Roman"/>
+                <w:color w:val="000000"/>
+              </w:rPr>
+              <w:t>n</w:t>
+            </w:r>
+          </w:p>
+        </w:tc>
+        <w:tc>
+          <w:tcPr>
+            <w:tcW w:w="5200" w:type="dxa"/>
+            <w:gridSpan w:val="4"/>
+            <w:shd w:val="clear" w:color="auto" w:fill="auto"/>
+            <w:noWrap/>
+            <w:vAlign w:val="bottom"/>
+            <w:hideMark/>
+          </w:tcPr>
+          <w:p>
+            <w:pPr>
+              <w:jc w:val="center"/>
+              <w:rPr>
+                <w:rFonts w:eastAsia="Times New Roman" w:cs="Times New Roman"/>
+                <w:color w:val="000000"/>
+              </w:rPr>
+            </w:pPr>
+            <w:r>
+              <w:rPr>
+                <w:rFonts w:eastAsia="Times New Roman" w:cs="Times New Roman"/>
+                <w:color w:val="000000"/>
+              </w:rPr>
+              <w:t>Performance (GFLOPS)</w:t>
+            </w:r>
+          </w:p>
+        </w:tc>
+      </w:tr>
+      <w:tr>
+        <w:trPr>
+          <w:trHeight w:val="320"/>
+        </w:trPr>
+        <w:tc>
+          <w:tcPr>
+            <w:tcW w:w="1300" w:type="dxa"/>
+            <w:vMerge/>
+            <w:vAlign w:val="center"/>
+            <w:hideMark/>
+          </w:tcPr>
+          <w:p>
+            <w:pPr>
+              <w:rPr>
+                <w:rFonts w:eastAsia="Times New Roman" w:cs="Times New Roman"/>
+                <w:color w:val="000000"/>
+              </w:rPr>
+            </w:pPr>
+          </w:p>
+        </w:tc>
+        <w:tc>
+          <w:tcPr>
+            <w:tcW w:w="1300" w:type="dxa"/>
+            <w:shd w:val="clear" w:color="auto" w:fill="auto"/>
+            <w:noWrap/>
+            <w:vAlign w:val="bottom"/>
+            <w:hideMark/>
+          </w:tcPr>
+          <w:p>
+            <w:pPr>
+              <w:rPr>
+                <w:rFonts w:eastAsia="Times New Roman" w:cs="Times New Roman"/>
+                <w:color w:val="000000"/>
+              </w:rPr>
+            </w:pPr>
+            <w:r>
+              <w:rPr>
+                <w:rFonts w:eastAsia="Times New Roman" w:cs="Times New Roman"/>
+                <w:color w:val="000000"/>
+              </w:rPr>
+              <w:t>dgemm0</w:t>
+            </w:r>
+          </w:p>
+        </w:tc>
+        <w:tc>
+          <w:tcPr>
+            <w:tcW w:w="1300" w:type="dxa"/>
+            <w:shd w:val="clear" w:color="auto" w:fill="auto"/>
+            <w:noWrap/>
+            <w:vAlign w:val="bottom"/>
+            <w:hideMark/>
+          </w:tcPr>
+          <w:p>
+            <w:pPr>
+              <w:rPr>
+                <w:rFonts w:eastAsia="Times New Roman" w:cs="Times New Roman"/>
+                <w:color w:val="000000"/>
+              </w:rPr>
+            </w:pPr>
+            <w:r>
+              <w:rPr>
+                <w:rFonts w:eastAsia="Times New Roman" w:cs="Times New Roman"/>
+                <w:color w:val="000000"/>
+              </w:rPr>
+              <w:t>dgemm1</w:t>
+            </w:r>
+          </w:p>
+        </w:tc>
+        <w:tc>
+          <w:tcPr>
+            <w:tcW w:w="1300" w:type="dxa"/>
+            <w:shd w:val="clear" w:color="auto" w:fill="auto"/>
+            <w:noWrap/>
+            <w:vAlign w:val="bottom"/>
+            <w:hideMark/>
+          </w:tcPr>
+          <w:p>
+            <w:pPr>
+              <w:rPr>
+                <w:rFonts w:eastAsia="Times New Roman" w:cs="Times New Roman"/>
+                <w:color w:val="000000"/>
+              </w:rPr>
+            </w:pPr>
+            <w:r>
+              <w:rPr>
+                <w:rFonts w:eastAsia="Times New Roman" w:cs="Times New Roman"/>
+                <w:color w:val="000000"/>
+              </w:rPr>
+              <w:t>dgemm2</w:t>
+            </w:r>
+          </w:p>
+        </w:tc>
+        <w:tc>
+          <w:tcPr>
+            <w:tcW w:w="1300" w:type="dxa"/>
+            <w:shd w:val="clear" w:color="auto" w:fill="auto"/>
+            <w:noWrap/>
+            <w:vAlign w:val="bottom"/>
+            <w:hideMark/>
+          </w:tcPr>
+          <w:p>
+            <w:pPr>
+              <w:rPr>
+                <w:rFonts w:eastAsia="Times New Roman" w:cs="Times New Roman"/>
+                <w:color w:val="000000"/>
+              </w:rPr>
+            </w:pPr>
+            <w:r>
+              <w:rPr>
+                <w:rFonts w:eastAsia="Times New Roman" w:cs="Times New Roman"/>
+                <w:color w:val="000000"/>
+              </w:rPr>
+              <w:t>dgemm3</w:t>
+            </w:r>
+          </w:p>
+        </w:tc>
+      </w:tr>
+      <w:tr>
+        <w:trPr>
+          <w:trHeight w:val="320"/>
+        </w:trPr>
+        <w:tc>
+          <w:tcPr>
+            <w:tcW w:w="1300" w:type="dxa"/>
+            <w:shd w:val="clear" w:color="auto" w:fill="auto"/>
+            <w:noWrap/>
+            <w:vAlign w:val="bottom"/>
+            <w:hideMark/>
+          </w:tcPr>
+          <w:p>
+            <w:pPr>
+              <w:jc w:val="right"/>
+              <w:rPr>
+                <w:rFonts w:eastAsia="Times New Roman" w:cs="Times New Roman"/>
+                <w:color w:val="000000"/>
+              </w:rPr>
+            </w:pPr>
+            <w:r>
+              <w:rPr>
+                <w:rFonts w:eastAsia="Times New Roman" w:cs="Times New Roman"/>
+                <w:color w:val="000000"/>
+              </w:rPr>
+              <w:t>66</w:t>
+            </w:r>
+          </w:p>
+        </w:tc>
+        <w:tc>
+          <w:tcPr>
+            <w:tcW w:w="1300" w:type="dxa"/>
+            <w:shd w:val="clear" w:color="auto" w:fill="auto"/>
+            <w:noWrap/>
+            <w:vAlign w:val="bottom"/>
+            <w:hideMark/>
+          </w:tcPr>
+          <w:p>
+            <w:pPr>
+              <w:jc w:val="right"/>
+              <w:rPr>
+                <w:rFonts w:eastAsia="Times New Roman" w:cs="Times New Roman"/>
+                <w:color w:val="000000"/>
+              </w:rPr>
+            </w:pPr>
+            <w:r>
+              <w:rPr>
+                <w:rFonts w:eastAsia="Times New Roman" w:cs="Times New Roman"/>
+                <w:color w:val="000000"/>
+              </w:rPr>
+              <w:t>0.17626977</w:t>
+            </w:r>
+          </w:p>
+        </w:tc>
+        <w:tc>
+          <w:tcPr>
+            <w:tcW w:w="1300" w:type="dxa"/>
+            <w:shd w:val="clear" w:color="auto" w:fill="auto"/>
+            <w:noWrap/>
+            <w:vAlign w:val="bottom"/>
+            <w:hideMark/>
+          </w:tcPr>
+          <w:p>
+            <w:pPr>
+              <w:jc w:val="right"/>
+              <w:rPr>
+                <w:rFonts w:eastAsia="Times New Roman" w:cs="Times New Roman"/>
+                <w:color w:val="000000"/>
+              </w:rPr>
+            </w:pPr>
+            <w:r>
+              <w:rPr>
+                <w:rFonts w:eastAsia="Times New Roman" w:cs="Times New Roman"/>
+                <w:color w:val="000000"/>
+              </w:rPr>
+              <w:t>0.2889407</w:t>
+            </w:r>
+          </w:p>
+        </w:tc>
+        <w:tc>
+          <w:tcPr>
+            <w:tcW w:w="1300" w:type="dxa"/>
+            <w:shd w:val="clear" w:color="auto" w:fill="auto"/>
+            <w:noWrap/>
+            <w:vAlign w:val="bottom"/>
+            <w:hideMark/>
+          </w:tcPr>
+          <w:p>
+            <w:pPr>
+              <w:jc w:val="right"/>
+              <w:rPr>
+                <w:rFonts w:eastAsia="Times New Roman" w:cs="Times New Roman"/>
+                <w:color w:val="000000"/>
+              </w:rPr>
+            </w:pPr>
+            <w:r>
+              <w:rPr>
+                <w:rFonts w:eastAsia="Times New Roman" w:cs="Times New Roman"/>
+                <w:color w:val="000000"/>
+              </w:rPr>
+              <w:t>0.68207829</w:t>
+            </w:r>
+          </w:p>
+        </w:tc>
+        <w:tc>
+          <w:tcPr>
+            <w:tcW w:w="1300" w:type="dxa"/>
+            <w:shd w:val="clear" w:color="auto" w:fill="auto"/>
+            <w:noWrap/>
+            <w:vAlign w:val="bottom"/>
+            <w:hideMark/>
+          </w:tcPr>
+          <w:p>
+            <w:pPr>
+              <w:jc w:val="right"/>
+              <w:rPr>
+                <w:rFonts w:eastAsia="Times New Roman" w:cs="Times New Roman"/>
+                <w:color w:val="000000"/>
+              </w:rPr>
+            </w:pPr>
+            <w:r>
+              <w:rPr>
+                <w:rFonts w:eastAsia="Times New Roman" w:cs="Times New Roman"/>
+                <w:color w:val="000000"/>
+              </w:rPr>
+              <w:t>0.77492183</w:t>
+            </w:r>
+          </w:p>
+        </w:tc>
+      </w:tr>
+      <w:tr>
+        <w:trPr>
+          <w:trHeight w:val="320"/>
+        </w:trPr>
+        <w:tc>
+          <w:tcPr>
+            <w:tcW w:w="1300" w:type="dxa"/>
+            <w:shd w:val="clear" w:color="auto" w:fill="auto"/>
+            <w:noWrap/>
+            <w:vAlign w:val="bottom"/>
+            <w:hideMark/>
+          </w:tcPr>
+          <w:p>
+            <w:pPr>
+              <w:jc w:val="right"/>
+              <w:rPr>
+                <w:rFonts w:eastAsia="Times New Roman" w:cs="Times New Roman"/>
+                <w:color w:val="000000"/>
+              </w:rPr>
+            </w:pPr>
+            <w:r>
+              <w:rPr>
+                <w:rFonts w:eastAsia="Times New Roman" w:cs="Times New Roman"/>
+                <w:color w:val="000000"/>
+              </w:rPr>
+              <w:t>132</w:t>
+            </w:r>
+          </w:p>
+        </w:tc>
+        <w:tc>
+          <w:tcPr>
+            <w:tcW w:w="1300" w:type="dxa"/>
+            <w:shd w:val="clear" w:color="auto" w:fill="auto"/>
+            <w:noWrap/>
+            <w:vAlign w:val="bottom"/>
+            <w:hideMark/>
+          </w:tcPr>
+          <w:p>
+            <w:pPr>
+              <w:jc w:val="right"/>
+              <w:rPr>
+                <w:rFonts w:eastAsia="Times New Roman" w:cs="Times New Roman"/>
+                <w:color w:val="000000"/>
+              </w:rPr>
+            </w:pPr>
+            <w:r>
+              <w:rPr>
+                <w:rFonts w:eastAsia="Times New Roman" w:cs="Times New Roman"/>
+                <w:color w:val="000000"/>
+              </w:rPr>
+              <w:t>0.15766704</w:t>
+            </w:r>
+          </w:p>
+        </w:tc>
+        <w:tc>
+          <w:tcPr>
+            <w:tcW w:w="1300" w:type="dxa"/>
+            <w:shd w:val="clear" w:color="auto" w:fill="auto"/>
+            <w:noWrap/>
+            <w:vAlign w:val="bottom"/>
+            <w:hideMark/>
+          </w:tcPr>
+          <w:p>
+            <w:pPr>
+              <w:jc w:val="right"/>
+              <w:rPr>
+                <w:rFonts w:eastAsia="Times New Roman" w:cs="Times New Roman"/>
+                <w:color w:val="000000"/>
+              </w:rPr>
+            </w:pPr>
+            <w:r>
+              <w:rPr>
+                <w:rFonts w:eastAsia="Times New Roman" w:cs="Times New Roman"/>
+                <w:color w:val="000000"/>
+              </w:rPr>
+              <w:t>0.26197027</w:t>
+            </w:r>
+          </w:p>
+        </w:tc>
+        <w:tc>
+          <w:tcPr>
+            <w:tcW w:w="1300" w:type="dxa"/>
+            <w:shd w:val="clear" w:color="auto" w:fill="auto"/>
+            <w:noWrap/>
+            <w:vAlign w:val="bottom"/>
+            <w:hideMark/>
+          </w:tcPr>
+          <w:p>
+            <w:pPr>
+              <w:jc w:val="right"/>
+              <w:rPr>
+                <w:rFonts w:eastAsia="Times New Roman" w:cs="Times New Roman"/>
+                <w:color w:val="000000"/>
+              </w:rPr>
+            </w:pPr>
+            <w:r>
+              <w:rPr>
+                <w:rFonts w:eastAsia="Times New Roman" w:cs="Times New Roman"/>
+                <w:color w:val="000000"/>
+              </w:rPr>
+              <w:t>0.64815218</w:t>
+            </w:r>
+          </w:p>
+        </w:tc>
+        <w:tc>
+          <w:tcPr>
+            <w:tcW w:w="1300" w:type="dxa"/>
+            <w:shd w:val="clear" w:color="auto" w:fill="auto"/>
+            <w:noWrap/>
+            <w:vAlign w:val="bottom"/>
+            <w:hideMark/>
+          </w:tcPr>
+          <w:p>
+            <w:pPr>
+              <w:jc w:val="right"/>
+              <w:rPr>
+                <w:rFonts w:eastAsia="Times New Roman" w:cs="Times New Roman"/>
+                <w:color w:val="000000"/>
+              </w:rPr>
+            </w:pPr>
+            <w:r>
+              <w:rPr>
+                <w:rFonts w:eastAsia="Times New Roman" w:cs="Times New Roman"/>
+                <w:color w:val="000000"/>
+              </w:rPr>
+              <w:t>0.78310112</w:t>
+            </w:r>
+          </w:p>
+        </w:tc>
+      </w:tr>
+      <w:tr>
+        <w:trPr>
+          <w:trHeight w:val="320"/>
+        </w:trPr>
+        <w:tc>
+          <w:tcPr>
+            <w:tcW w:w="1300" w:type="dxa"/>
+            <w:shd w:val="clear" w:color="auto" w:fill="auto"/>
+            <w:noWrap/>
+            <w:vAlign w:val="bottom"/>
+            <w:hideMark/>
+          </w:tcPr>
+          <w:p>
+            <w:pPr>
+              <w:jc w:val="right"/>
+              <w:rPr>
+                <w:rFonts w:eastAsia="Times New Roman" w:cs="Times New Roman"/>
+                <w:color w:val="000000"/>
+              </w:rPr>
+            </w:pPr>
+            <w:r>
+              <w:rPr>
+                <w:rFonts w:eastAsia="Times New Roman" w:cs="Times New Roman"/>
+                <w:color w:val="000000"/>
+              </w:rPr>
+              <w:t>258</w:t>
+            </w:r>
+          </w:p>
+        </w:tc>
+        <w:tc>
+          <w:tcPr>
+            <w:tcW w:w="1300" w:type="dxa"/>
+            <w:shd w:val="clear" w:color="auto" w:fill="auto"/>
+            <w:noWrap/>
+            <w:vAlign w:val="bottom"/>
+            <w:hideMark/>
+          </w:tcPr>
+          <w:p>
+            <w:pPr>
+              <w:jc w:val="right"/>
+              <w:rPr>
+                <w:rFonts w:eastAsia="Times New Roman" w:cs="Times New Roman"/>
+                <w:color w:val="000000"/>
+              </w:rPr>
+            </w:pPr>
+            <w:r>
+              <w:rPr>
+                <w:rFonts w:eastAsia="Times New Roman" w:cs="Times New Roman"/>
+                <w:color w:val="000000"/>
+              </w:rPr>
+              <w:t>0.13027854</w:t>
+            </w:r>
+          </w:p>
+        </w:tc>
+        <w:tc>
+          <w:tcPr>
+            <w:tcW w:w="1300" w:type="dxa"/>
+            <w:shd w:val="clear" w:color="auto" w:fill="auto"/>
+            <w:noWrap/>
+            <w:vAlign w:val="bottom"/>
+            <w:hideMark/>
+          </w:tcPr>
+          <w:p>
+            <w:pPr>
+              <w:jc w:val="right"/>
+              <w:rPr>
+                <w:rFonts w:eastAsia="Times New Roman" w:cs="Times New Roman"/>
+                <w:color w:val="000000"/>
+              </w:rPr>
+            </w:pPr>
+            <w:r>
+              <w:rPr>
+                <w:rFonts w:eastAsia="Times New Roman" w:cs="Times New Roman"/>
+                <w:color w:val="000000"/>
+              </w:rPr>
+              <w:t>0.23354043</w:t>
+            </w:r>
+          </w:p>
+        </w:tc>
+        <w:tc>
+          <w:tcPr>
+            <w:tcW w:w="1300" w:type="dxa"/>
+            <w:shd w:val="clear" w:color="auto" w:fill="auto"/>
+            <w:noWrap/>
+            <w:vAlign w:val="bottom"/>
+            <w:hideMark/>
+          </w:tcPr>
+          <w:p>
+            <w:pPr>
+              <w:jc w:val="right"/>
+              <w:rPr>
+                <w:rFonts w:eastAsia="Times New Roman" w:cs="Times New Roman"/>
+                <w:color w:val="000000"/>
+              </w:rPr>
+            </w:pPr>
+            <w:r>
+              <w:rPr>
+                <w:rFonts w:eastAsia="Times New Roman" w:cs="Times New Roman"/>
+                <w:color w:val="000000"/>
+              </w:rPr>
+              <w:t>0.54961394</w:t>
+            </w:r>
+          </w:p>
+        </w:tc>
+        <w:tc>
+          <w:tcPr>
+            <w:tcW w:w="1300" w:type="dxa"/>
+            <w:shd w:val="clear" w:color="auto" w:fill="auto"/>
+            <w:noWrap/>
+            <w:vAlign w:val="bottom"/>
+            <w:hideMark/>
+          </w:tcPr>
+          <w:p>
+            <w:pPr>
+              <w:jc w:val="right"/>
+              <w:rPr>
+                <w:rFonts w:eastAsia="Times New Roman" w:cs="Times New Roman"/>
+                <w:color w:val="000000"/>
+              </w:rPr>
+            </w:pPr>
+            <w:r>
+              <w:rPr>
+                <w:rFonts w:eastAsia="Times New Roman" w:cs="Times New Roman"/>
+                <w:color w:val="000000"/>
+              </w:rPr>
+              <w:t>0.73769381</w:t>
+            </w:r>
+          </w:p>
+        </w:tc>
+      </w:tr>
+      <w:tr>
+        <w:trPr>
+          <w:trHeight w:val="320"/>
+        </w:trPr>
+        <w:tc>
+          <w:tcPr>
+            <w:tcW w:w="1300" w:type="dxa"/>
+            <w:shd w:val="clear" w:color="auto" w:fill="auto"/>
+            <w:noWrap/>
+            <w:vAlign w:val="bottom"/>
+            <w:hideMark/>
+          </w:tcPr>
+          <w:p>
+            <w:pPr>
+              <w:jc w:val="right"/>
+              <w:rPr>
+                <w:rFonts w:eastAsia="Times New Roman" w:cs="Times New Roman"/>
+                <w:color w:val="000000"/>
+              </w:rPr>
+            </w:pPr>
+            <w:r>
+              <w:rPr>
+                <w:rFonts w:eastAsia="Times New Roman" w:cs="Times New Roman"/>
+                <w:color w:val="000000"/>
+              </w:rPr>
+              <w:t>516</w:t>
+            </w:r>
+          </w:p>
+        </w:tc>
+        <w:tc>
+          <w:tcPr>
+            <w:tcW w:w="1300" w:type="dxa"/>
+            <w:shd w:val="clear" w:color="auto" w:fill="auto"/>
+            <w:noWrap/>
+            <w:vAlign w:val="bottom"/>
+            <w:hideMark/>
+          </w:tcPr>
+          <w:p>
+            <w:pPr>
+              <w:jc w:val="right"/>
+              <w:rPr>
+                <w:rFonts w:eastAsia="Times New Roman" w:cs="Times New Roman"/>
+                <w:color w:val="000000"/>
+              </w:rPr>
+            </w:pPr>
+            <w:r>
+              <w:rPr>
+                <w:rFonts w:eastAsia="Times New Roman" w:cs="Times New Roman"/>
+                <w:color w:val="000000"/>
+              </w:rPr>
+              <w:t>0.11385991</w:t>
+            </w:r>
+          </w:p>
+        </w:tc>
+        <w:tc>
+          <w:tcPr>
+            <w:tcW w:w="1300" w:type="dxa"/>
+            <w:shd w:val="clear" w:color="auto" w:fill="auto"/>
+            <w:noWrap/>
+            <w:vAlign w:val="bottom"/>
+            <w:hideMark/>
+          </w:tcPr>
+          <w:p>
+            <w:pPr>
+              <w:jc w:val="right"/>
+              <w:rPr>
+                <w:rFonts w:eastAsia="Times New Roman" w:cs="Times New Roman"/>
+                <w:color w:val="000000"/>
+              </w:rPr>
+            </w:pPr>
+            <w:r>
+              <w:rPr>
+                <w:rFonts w:eastAsia="Times New Roman" w:cs="Times New Roman"/>
+                <w:color w:val="000000"/>
+              </w:rPr>
+              <w:t>0.19117791</w:t>
+            </w:r>
+          </w:p>
+        </w:tc>
+        <w:tc>
+          <w:tcPr>
+            <w:tcW w:w="1300" w:type="dxa"/>
+            <w:shd w:val="clear" w:color="auto" w:fill="auto"/>
+            <w:noWrap/>
+            <w:vAlign w:val="bottom"/>
+            <w:hideMark/>
+          </w:tcPr>
+          <w:p>
+            <w:pPr>
+              <w:jc w:val="right"/>
+              <w:rPr>
+                <w:rFonts w:eastAsia="Times New Roman" w:cs="Times New Roman"/>
+                <w:color w:val="000000"/>
+              </w:rPr>
+            </w:pPr>
+            <w:r>
+              <w:rPr>
+                <w:rFonts w:eastAsia="Times New Roman" w:cs="Times New Roman"/>
+                <w:color w:val="000000"/>
+              </w:rPr>
+              <w:t>0.43915076</w:t>
+            </w:r>
+          </w:p>
+        </w:tc>
+        <w:tc>
+          <w:tcPr>
+            <w:tcW w:w="1300" w:type="dxa"/>
+            <w:shd w:val="clear" w:color="auto" w:fill="auto"/>
+            <w:noWrap/>
+            <w:vAlign w:val="bottom"/>
+            <w:hideMark/>
+          </w:tcPr>
+          <w:p>
+            <w:pPr>
+              <w:jc w:val="right"/>
+              <w:rPr>
+                <w:rFonts w:eastAsia="Times New Roman" w:cs="Times New Roman"/>
+                <w:color w:val="000000"/>
+              </w:rPr>
+            </w:pPr>
+            <w:r>
+              <w:rPr>
+                <w:rFonts w:eastAsia="Times New Roman" w:cs="Times New Roman"/>
+                <w:color w:val="000000"/>
+              </w:rPr>
+              <w:t>0.64821452</w:t>
+            </w:r>
+          </w:p>
+        </w:tc>
+      </w:tr>
+      <w:tr>
+        <w:trPr>
+          <w:trHeight w:val="320"/>
+        </w:trPr>
+        <w:tc>
+          <w:tcPr>
+            <w:tcW w:w="1300" w:type="dxa"/>
+            <w:shd w:val="clear" w:color="auto" w:fill="auto"/>
+            <w:noWrap/>
+            <w:vAlign w:val="bottom"/>
+            <w:hideMark/>
+          </w:tcPr>
+          <w:p>
+            <w:pPr>
+              <w:jc w:val="right"/>
+              <w:rPr>
+                <w:rFonts w:eastAsia="Times New Roman" w:cs="Times New Roman"/>
+                <w:color w:val="000000"/>
+              </w:rPr>
+            </w:pPr>
+            <w:r>
+              <w:rPr>
+                <w:rFonts w:eastAsia="Times New Roman" w:cs="Times New Roman"/>
+                <w:color w:val="000000"/>
+              </w:rPr>
+              <w:t>1026</w:t>
+            </w:r>
+          </w:p>
+        </w:tc>
+        <w:tc>
+          <w:tcPr>
+            <w:tcW w:w="1300" w:type="dxa"/>
+            <w:shd w:val="clear" w:color="auto" w:fill="auto"/>
+            <w:noWrap/>
+            <w:vAlign w:val="bottom"/>
+            <w:hideMark/>
+          </w:tcPr>
+          <w:p>
+            <w:pPr>
+              <w:jc w:val="right"/>
+              <w:rPr>
+                <w:rFonts w:eastAsia="Times New Roman" w:cs="Times New Roman"/>
+                <w:color w:val="000000"/>
+              </w:rPr>
+            </w:pPr>
+            <w:r>
+              <w:rPr>
+                <w:rFonts w:eastAsia="Times New Roman" w:cs="Times New Roman"/>
+                <w:color w:val="000000"/>
+              </w:rPr>
+              <w:t>0.11368133</w:t>
+            </w:r>
+          </w:p>
+        </w:tc>
+        <w:tc>
+          <w:tcPr>
+            <w:tcW w:w="1300" w:type="dxa"/>
+            <w:shd w:val="clear" w:color="auto" w:fill="auto"/>
+            <w:noWrap/>
+            <w:vAlign w:val="bottom"/>
+            <w:hideMark/>
+          </w:tcPr>
+          <w:p>
+            <w:pPr>
+              <w:jc w:val="right"/>
+              <w:rPr>
+                <w:rFonts w:eastAsia="Times New Roman" w:cs="Times New Roman"/>
+                <w:color w:val="000000"/>
+              </w:rPr>
+            </w:pPr>
+            <w:r>
+              <w:rPr>
+                <w:rFonts w:eastAsia="Times New Roman" w:cs="Times New Roman"/>
+                <w:color w:val="000000"/>
+              </w:rPr>
+              <w:t>0.17540923</w:t>
+            </w:r>
+          </w:p>
+        </w:tc>
+        <w:tc>
+          <w:tcPr>
+            <w:tcW w:w="1300" w:type="dxa"/>
+            <w:shd w:val="clear" w:color="auto" w:fill="auto"/>
+            <w:noWrap/>
+            <w:vAlign w:val="bottom"/>
+            <w:hideMark/>
+          </w:tcPr>
+          <w:p>
+            <w:pPr>
+              <w:jc w:val="right"/>
+              <w:rPr>
+                <w:rFonts w:eastAsia="Times New Roman" w:cs="Times New Roman"/>
+                <w:color w:val="000000"/>
+              </w:rPr>
+            </w:pPr>
+            <w:r>
+              <w:rPr>
+                <w:rFonts w:eastAsia="Times New Roman" w:cs="Times New Roman"/>
+                <w:color w:val="000000"/>
+              </w:rPr>
+              <w:t>0.4121432</w:t>
+            </w:r>
+          </w:p>
+        </w:tc>
+        <w:tc>
+          <w:tcPr>
+            <w:tcW w:w="1300" w:type="dxa"/>
+            <w:shd w:val="clear" w:color="auto" w:fill="auto"/>
+            <w:noWrap/>
+            <w:vAlign w:val="bottom"/>
+            <w:hideMark/>
+          </w:tcPr>
+          <w:p>
+            <w:pPr>
+              <w:jc w:val="right"/>
+              <w:rPr>
+                <w:rFonts w:eastAsia="Times New Roman" w:cs="Times New Roman"/>
+                <w:color w:val="000000"/>
+              </w:rPr>
+            </w:pPr>
+            <w:r>
+              <w:rPr>
+                <w:rFonts w:eastAsia="Times New Roman" w:cs="Times New Roman"/>
+                <w:color w:val="000000"/>
+              </w:rPr>
+              <w:t>0.75585356</w:t>
+            </w:r>
+          </w:p>
+        </w:tc>
+      </w:tr>
+      <w:tr>
+        <w:trPr>
+          <w:trHeight w:val="320"/>
+        </w:trPr>
+        <w:tc>
+          <w:tcPr>
+            <w:tcW w:w="1300" w:type="dxa"/>
+            <w:shd w:val="clear" w:color="auto" w:fill="auto"/>
+            <w:noWrap/>
+            <w:vAlign w:val="bottom"/>
+            <w:hideMark/>
+          </w:tcPr>
+          <w:p>
+            <w:pPr>
+              <w:jc w:val="right"/>
+              <w:rPr>
+                <w:rFonts w:eastAsia="Times New Roman" w:cs="Times New Roman"/>
+                <w:color w:val="000000"/>
+              </w:rPr>
+            </w:pPr>
+            <w:r>
+              <w:rPr>
+                <w:rFonts w:eastAsia="Times New Roman" w:cs="Times New Roman"/>
+                <w:color w:val="000000"/>
+              </w:rPr>
+              <w:t>2052</w:t>
+            </w:r>
+          </w:p>
+        </w:tc>
+        <w:tc>
+          <w:tcPr>
+            <w:tcW w:w="1300" w:type="dxa"/>
+            <w:shd w:val="clear" w:color="auto" w:fill="auto"/>
+            <w:noWrap/>
+            <w:vAlign w:val="bottom"/>
+            <w:hideMark/>
+          </w:tcPr>
+          <w:p>
+            <w:pPr>
+              <w:jc w:val="right"/>
+              <w:rPr>
+                <w:rFonts w:eastAsia="Times New Roman" w:cs="Times New Roman"/>
+                <w:color w:val="000000"/>
+              </w:rPr>
+            </w:pPr>
+            <w:r>
+              <w:rPr>
+                <w:rFonts w:eastAsia="Times New Roman" w:cs="Times New Roman"/>
+                <w:color w:val="000000"/>
+              </w:rPr>
+              <w:t>0.08982117</w:t>
+            </w:r>
+          </w:p>
+        </w:tc>
+        <w:tc>
+          <w:tcPr>
+            <w:tcW w:w="1300" w:type="dxa"/>
+            <w:shd w:val="clear" w:color="auto" w:fill="auto"/>
+            <w:noWrap/>
+            <w:vAlign w:val="bottom"/>
+            <w:hideMark/>
+          </w:tcPr>
+          <w:p>
+            <w:pPr>
+              <w:jc w:val="right"/>
+              <w:rPr>
+                <w:rFonts w:eastAsia="Times New Roman" w:cs="Times New Roman"/>
+                <w:color w:val="000000"/>
+              </w:rPr>
+            </w:pPr>
+            <w:r>
+              <w:rPr>
+                <w:rFonts w:eastAsia="Times New Roman" w:cs="Times New Roman"/>
+                <w:color w:val="000000"/>
+              </w:rPr>
+              <w:t>0.16141393</w:t>
+            </w:r>
+          </w:p>
+        </w:tc>
+        <w:tc>
+          <w:tcPr>
+            <w:tcW w:w="1300" w:type="dxa"/>
+            <w:shd w:val="clear" w:color="auto" w:fill="auto"/>
+            <w:noWrap/>
+            <w:vAlign w:val="bottom"/>
+            <w:hideMark/>
+          </w:tcPr>
+          <w:p>
+            <w:pPr>
+              <w:jc w:val="right"/>
+              <w:rPr>
+                <w:rFonts w:eastAsia="Times New Roman" w:cs="Times New Roman"/>
+                <w:color w:val="000000"/>
+              </w:rPr>
+            </w:pPr>
+            <w:r>
+              <w:rPr>
+                <w:rFonts w:eastAsia="Times New Roman" w:cs="Times New Roman"/>
+                <w:color w:val="000000"/>
+              </w:rPr>
+              <w:t>0.26275999</w:t>
+            </w:r>
+          </w:p>
+        </w:tc>
+        <w:tc>
+          <w:tcPr>
+            <w:tcW w:w="1300" w:type="dxa"/>
+            <w:shd w:val="clear" w:color="auto" w:fill="auto"/>
+            <w:noWrap/>
+            <w:vAlign w:val="bottom"/>
+            <w:hideMark/>
+          </w:tcPr>
+          <w:p>
+            <w:pPr>
+              <w:jc w:val="right"/>
+              <w:rPr>
+                <w:rFonts w:eastAsia="Times New Roman" w:cs="Times New Roman"/>
+                <w:color w:val="000000"/>
+              </w:rPr>
+            </w:pPr>
+            <w:r>
+              <w:rPr>
+                <w:rFonts w:eastAsia="Times New Roman" w:cs="Times New Roman"/>
+                <w:color w:val="000000"/>
+              </w:rPr>
+              <w:t>0.56088659</w:t>
+            </w:r>
+          </w:p>
+        </w:tc>
+      </w:tr>
+    </w:tbl>
+    <w:p/>
+    <w:p>
+      <w:r>
+        <w:t>Correctness is verified using maximum difference.</w:t>
+      </w:r>
+    </w:p>
+    <w:p/>
+    <w:p>
+      <w:r>
+        <w:t xml:space="preserve">How </w:t>
+      </w:r>
+      <w:proofErr w:type="gramStart"/>
+      <w:r>
+        <w:t>To</w:t>
+      </w:r>
+      <w:proofErr w:type="gramEnd"/>
+      <w:r>
+        <w:t xml:space="preserve"> Run</w:t>
+      </w:r>
+    </w:p>
+    <w:p/>
+    <w:p>
+      <w:r>
+        <w:t>Make 1-p3</w:t>
+      </w:r>
+    </w:p>
+    <w:p>
+      <w:proofErr w:type="spellStart"/>
+      <w:r>
+        <w:t>Sbatch</w:t>
+      </w:r>
+      <w:proofErr w:type="spellEnd"/>
+      <w:r>
+        <w:t xml:space="preserve"> 1.p3.job.sh</w:t>
+      </w:r>
+    </w:p>
+    <w:p/>
+    <w:p/>
+    <w:p>
+      <w:pPr>
+        <w:rPr>
+          <w:sz w:val="36"/>
+        </w:rPr>
+      </w:pPr>
+      <w:r>
+        <w:rPr>
+          <w:sz w:val="36"/>
+        </w:rPr>
+        <w:t>2. Cache Reuse</w:t>
+      </w:r>
+    </w:p>
+    <w:p/>
+    <w:p>
+      <w:pPr>
+        <w:rPr>
+          <w:sz w:val="32"/>
+        </w:rPr>
+      </w:pPr>
+      <w:r>
+        <w:rPr>
+          <w:sz w:val="32"/>
+        </w:rPr>
+        <w:t>Part 1</w:t>
+      </w:r>
+    </w:p>
+    <w:p/>
+    <w:p/>
+    <w:p/>
+    <w:p/>
+    <w:p>
+      <w:r>
+        <w:lastRenderedPageBreak/>
+        <w:t>When n=10000</w:t>
+      </w:r>
+    </w:p>
+    <w:tbl>
+      <w:tblPr>
+        <w:tblW w:w="9350" w:type="dxa"/>
+        <w:tblBorders>
+          <w:top w:val="single" w:sz="4" w:space="0" w:color="auto"/>
+          <w:left w:val="single" w:sz="4" w:space="0" w:color="auto"/>
+          <w:bottom w:val="single" w:sz="4" w:space="0" w:color="auto"/>
+          <w:right w:val="single" w:sz="4" w:space="0" w:color="auto"/>
+          <w:insideH w:val="single" w:sz="4" w:space="0" w:color="auto"/>
+          <w:insideV w:val="single" w:sz="4" w:space="0" w:color="auto"/>
+        </w:tblBorders>
+        <w:tblLook w:val="04A0" w:firstRow="1" w:lastRow="0" w:firstColumn="1" w:lastColumn="0" w:noHBand="0" w:noVBand="1"/>
+      </w:tblPr>
+      <w:tblGrid>
+        <w:gridCol w:w="877"/>
+        <w:gridCol w:w="1223"/>
+        <w:gridCol w:w="1297"/>
+        <w:gridCol w:w="1418"/>
+        <w:gridCol w:w="1134"/>
+        <w:gridCol w:w="1134"/>
+        <w:gridCol w:w="992"/>
+        <w:gridCol w:w="1275"/>
+      </w:tblGrid>
+      <w:tr>
+        <w:trPr>
+          <w:trHeight w:val="561"/>
+        </w:trPr>
+        <w:tc>
+          <w:tcPr>
+            <w:tcW w:w="877" w:type="dxa"/>
+            <w:vMerge w:val="restart"/>
+            <w:shd w:val="clear" w:color="auto" w:fill="auto"/>
+            <w:noWrap/>
+            <w:vAlign w:val="bottom"/>
+            <w:hideMark/>
+          </w:tcPr>
+          <w:p>
+            <w:pPr>
+              <w:rPr>
+                <w:rFonts w:eastAsia="Times New Roman" w:cs="Times New Roman"/>
+              </w:rPr>
+            </w:pPr>
+          </w:p>
+        </w:tc>
+        <w:tc>
+          <w:tcPr>
+            <w:tcW w:w="3938" w:type="dxa"/>
+            <w:gridSpan w:val="3"/>
+            <w:shd w:val="clear" w:color="auto" w:fill="auto"/>
+            <w:noWrap/>
+            <w:vAlign w:val="bottom"/>
+            <w:hideMark/>
+          </w:tcPr>
+          <w:p>
+            <w:pPr>
+              <w:jc w:val="center"/>
+              <w:rPr>
+                <w:rFonts w:eastAsia="Times New Roman" w:cs="Times New Roman"/>
+                <w:color w:val="000000"/>
+              </w:rPr>
+            </w:pPr>
+            <w:r>
+              <w:rPr>
+                <w:rFonts w:eastAsia="Times New Roman" w:cs="Times New Roman"/>
+                <w:color w:val="000000"/>
+              </w:rPr>
+              <w:t>Cache Miss Per Element</w:t>
+            </w:r>
+          </w:p>
+        </w:tc>
+        <w:tc>
+          <w:tcPr>
+            <w:tcW w:w="3260" w:type="dxa"/>
+            <w:gridSpan w:val="3"/>
+            <w:shd w:val="clear" w:color="auto" w:fill="auto"/>
+            <w:noWrap/>
+            <w:vAlign w:val="bottom"/>
+            <w:hideMark/>
+          </w:tcPr>
+          <w:p>
+            <w:pPr>
+              <w:jc w:val="center"/>
+              <w:rPr>
+                <w:rFonts w:eastAsia="Times New Roman" w:cs="Times New Roman"/>
+                <w:color w:val="000000"/>
+              </w:rPr>
+            </w:pPr>
+            <w:r>
+              <w:rPr>
+                <w:rFonts w:eastAsia="Times New Roman" w:cs="Times New Roman"/>
+                <w:color w:val="000000"/>
+              </w:rPr>
+              <w:t>Number of Cache Read</w:t>
+            </w:r>
+          </w:p>
+        </w:tc>
+        <w:tc>
+          <w:tcPr>
+            <w:tcW w:w="1275" w:type="dxa"/>
+            <w:vMerge w:val="restart"/>
+            <w:shd w:val="clear" w:color="auto" w:fill="auto"/>
+            <w:noWrap/>
+            <w:vAlign w:val="bottom"/>
+            <w:hideMark/>
+          </w:tcPr>
+          <w:p>
+            <w:pPr>
+              <w:jc w:val="center"/>
+              <w:rPr>
+                <w:rFonts w:eastAsia="Times New Roman" w:cs="Times New Roman"/>
+                <w:color w:val="000000"/>
+              </w:rPr>
+            </w:pPr>
+            <w:r>
+              <w:rPr>
+                <w:rFonts w:eastAsia="Times New Roman" w:cs="Times New Roman"/>
+                <w:color w:val="000000"/>
+              </w:rPr>
+              <w:t>Miss Rate</w:t>
+            </w:r>
+          </w:p>
+        </w:tc>
+      </w:tr>
+      <w:tr>
+        <w:trPr>
+          <w:trHeight w:val="430"/>
+        </w:trPr>
+        <w:tc>
+          <w:tcPr>
+            <w:tcW w:w="877" w:type="dxa"/>
+            <w:vMerge/>
+            <w:vAlign w:val="center"/>
+            <w:hideMark/>
+          </w:tcPr>
+          <w:p>
+            <w:pPr>
+              <w:rPr>
+                <w:rFonts w:eastAsia="Times New Roman" w:cs="Times New Roman"/>
+              </w:rPr>
+            </w:pPr>
+          </w:p>
+        </w:tc>
+        <w:tc>
+          <w:tcPr>
+            <w:tcW w:w="1223" w:type="dxa"/>
+            <w:shd w:val="clear" w:color="auto" w:fill="auto"/>
+            <w:noWrap/>
+            <w:vAlign w:val="bottom"/>
+            <w:hideMark/>
+          </w:tcPr>
+          <w:p>
+            <w:pPr>
+              <w:rPr>
+                <w:rFonts w:eastAsia="Times New Roman" w:cs="Times New Roman"/>
+                <w:color w:val="000000"/>
+              </w:rPr>
+            </w:pPr>
+            <w:r>
+              <w:rPr>
+                <w:rFonts w:eastAsia="Times New Roman" w:cs="Times New Roman"/>
+                <w:color w:val="000000"/>
+              </w:rPr>
+              <w:t>A</w:t>
+            </w:r>
+          </w:p>
+        </w:tc>
+        <w:tc>
+          <w:tcPr>
+            <w:tcW w:w="1297" w:type="dxa"/>
+            <w:shd w:val="clear" w:color="auto" w:fill="auto"/>
+            <w:noWrap/>
+            <w:vAlign w:val="bottom"/>
+            <w:hideMark/>
+          </w:tcPr>
+          <w:p>
+            <w:pPr>
+              <w:rPr>
+                <w:rFonts w:eastAsia="Times New Roman" w:cs="Times New Roman"/>
+                <w:color w:val="000000"/>
+              </w:rPr>
+            </w:pPr>
+            <w:r>
+              <w:rPr>
+                <w:rFonts w:eastAsia="Times New Roman" w:cs="Times New Roman"/>
+                <w:color w:val="000000"/>
+              </w:rPr>
+              <w:t>B</w:t>
+            </w:r>
+          </w:p>
+        </w:tc>
+        <w:tc>
+          <w:tcPr>
+            <w:tcW w:w="1418" w:type="dxa"/>
+            <w:shd w:val="clear" w:color="auto" w:fill="auto"/>
+            <w:noWrap/>
+            <w:vAlign w:val="bottom"/>
+            <w:hideMark/>
+          </w:tcPr>
+          <w:p>
+            <w:pPr>
+              <w:rPr>
+                <w:rFonts w:eastAsia="Times New Roman" w:cs="Times New Roman"/>
+                <w:color w:val="000000"/>
+              </w:rPr>
+            </w:pPr>
+            <w:r>
+              <w:rPr>
+                <w:rFonts w:eastAsia="Times New Roman" w:cs="Times New Roman"/>
+                <w:color w:val="000000"/>
+              </w:rPr>
+              <w:t>C</w:t>
+            </w:r>
+          </w:p>
+        </w:tc>
+        <w:tc>
+          <w:tcPr>
+            <w:tcW w:w="1134" w:type="dxa"/>
+            <w:shd w:val="clear" w:color="auto" w:fill="auto"/>
+            <w:noWrap/>
+            <w:vAlign w:val="bottom"/>
+            <w:hideMark/>
+          </w:tcPr>
+          <w:p>
+            <w:pPr>
+              <w:rPr>
+                <w:rFonts w:eastAsia="Times New Roman" w:cs="Times New Roman"/>
+                <w:color w:val="000000"/>
+              </w:rPr>
+            </w:pPr>
+            <w:r>
+              <w:rPr>
+                <w:rFonts w:eastAsia="Times New Roman" w:cs="Times New Roman"/>
+                <w:color w:val="000000"/>
+              </w:rPr>
+              <w:t>A</w:t>
+            </w:r>
+          </w:p>
+        </w:tc>
+        <w:tc>
+          <w:tcPr>
+            <w:tcW w:w="1134" w:type="dxa"/>
+            <w:shd w:val="clear" w:color="auto" w:fill="auto"/>
+            <w:noWrap/>
+            <w:vAlign w:val="bottom"/>
+            <w:hideMark/>
+          </w:tcPr>
+          <w:p>
+            <w:pPr>
+              <w:rPr>
+                <w:rFonts w:eastAsia="Times New Roman" w:cs="Times New Roman"/>
+                <w:color w:val="000000"/>
+              </w:rPr>
+            </w:pPr>
+            <w:r>
+              <w:rPr>
+                <w:rFonts w:eastAsia="Times New Roman" w:cs="Times New Roman"/>
+                <w:color w:val="000000"/>
+              </w:rPr>
+              <w:t>B</w:t>
+            </w:r>
+          </w:p>
+        </w:tc>
+        <w:tc>
+          <w:tcPr>
+            <w:tcW w:w="992" w:type="dxa"/>
+            <w:shd w:val="clear" w:color="auto" w:fill="auto"/>
+            <w:noWrap/>
+            <w:vAlign w:val="bottom"/>
+            <w:hideMark/>
+          </w:tcPr>
+          <w:p>
+            <w:pPr>
+              <w:rPr>
+                <w:rFonts w:eastAsia="Times New Roman" w:cs="Times New Roman"/>
+                <w:color w:val="000000"/>
+              </w:rPr>
+            </w:pPr>
+            <w:r>
+              <w:rPr>
+                <w:rFonts w:eastAsia="Times New Roman" w:cs="Times New Roman"/>
+                <w:color w:val="000000"/>
+              </w:rPr>
+              <w:t>C</w:t>
+            </w:r>
+          </w:p>
+        </w:tc>
+        <w:tc>
+          <w:tcPr>
+            <w:tcW w:w="1275" w:type="dxa"/>
+            <w:vMerge/>
+            <w:vAlign w:val="center"/>
+            <w:hideMark/>
+          </w:tcPr>
+          <w:p>
+            <w:pPr>
+              <w:rPr>
+                <w:rFonts w:eastAsia="Times New Roman" w:cs="Times New Roman"/>
+                <w:color w:val="000000"/>
+              </w:rPr>
+            </w:pPr>
+          </w:p>
+        </w:tc>
+      </w:tr>
+      <w:tr>
+        <w:trPr>
+          <w:trHeight w:val="864"/>
+        </w:trPr>
+        <w:tc>
+          <w:tcPr>
+            <w:tcW w:w="877" w:type="dxa"/>
+            <w:shd w:val="clear" w:color="auto" w:fill="auto"/>
+            <w:noWrap/>
+            <w:vAlign w:val="bottom"/>
+            <w:hideMark/>
+          </w:tcPr>
+          <w:p>
+            <w:pPr>
+              <w:rPr>
+                <w:rFonts w:eastAsia="Times New Roman" w:cs="Times New Roman"/>
+                <w:color w:val="000000"/>
+              </w:rPr>
+            </w:pPr>
+            <w:proofErr w:type="spellStart"/>
+            <w:r>
+              <w:rPr>
+                <w:rFonts w:eastAsia="Times New Roman" w:cs="Times New Roman"/>
+                <w:color w:val="000000"/>
+              </w:rPr>
+              <w:t>ijk</w:t>
+            </w:r>
+            <w:proofErr w:type="spellEnd"/>
+            <w:r>
+              <w:rPr>
+                <w:rFonts w:eastAsia="Times New Roman" w:cs="Times New Roman"/>
+                <w:color w:val="000000"/>
+              </w:rPr>
+              <w:t>/</w:t>
+            </w:r>
+            <w:proofErr w:type="spellStart"/>
+            <w:r>
+              <w:rPr>
+                <w:rFonts w:eastAsia="Times New Roman" w:cs="Times New Roman"/>
+                <w:color w:val="000000"/>
+              </w:rPr>
+              <w:t>jik</w:t>
+            </w:r>
+            <w:proofErr w:type="spellEnd"/>
+          </w:p>
+        </w:tc>
+        <w:tc>
+          <w:tcPr>
+            <w:tcW w:w="1223" w:type="dxa"/>
+            <w:shd w:val="clear" w:color="auto" w:fill="auto"/>
+            <w:vAlign w:val="bottom"/>
+            <w:hideMark/>
+          </w:tcPr>
+          <w:p>
+            <w:pPr>
+              <w:rPr>
+                <w:rFonts w:eastAsia="Times New Roman" w:cs="Times New Roman"/>
+                <w:color w:val="000000"/>
+              </w:rPr>
+            </w:pPr>
+            <w:r>
+              <w:rPr>
+                <w:rFonts w:eastAsia="Times New Roman" w:cs="Times New Roman"/>
+                <w:color w:val="000000"/>
+              </w:rPr>
+              <w:t>n</w:t>
+            </w:r>
+            <w:r>
+              <w:rPr>
+                <w:rFonts w:eastAsia="Times New Roman" w:cs="Times New Roman"/>
+                <w:color w:val="000000"/>
+              </w:rPr>
+              <w:br/>
+              <w:t>for a</w:t>
+            </w:r>
+            <w:proofErr w:type="gramStart"/>
+            <w:r>
+              <w:rPr>
+                <w:rFonts w:eastAsia="Times New Roman" w:cs="Times New Roman"/>
+                <w:color w:val="000000"/>
+              </w:rPr>
+              <w:t>[,k</w:t>
+            </w:r>
+            <w:proofErr w:type="gramEnd"/>
+            <w:r>
+              <w:rPr>
+                <w:rFonts w:eastAsia="Times New Roman" w:cs="Times New Roman"/>
+                <w:color w:val="000000"/>
+              </w:rPr>
+              <w:t>] | k%10==0</w:t>
+            </w:r>
+          </w:p>
+        </w:tc>
+        <w:tc>
+          <w:tcPr>
+            <w:tcW w:w="1297" w:type="dxa"/>
+            <w:shd w:val="clear" w:color="auto" w:fill="auto"/>
+            <w:noWrap/>
+            <w:vAlign w:val="bottom"/>
+            <w:hideMark/>
+          </w:tcPr>
+          <w:p>
+            <w:pPr>
+              <w:rPr>
+                <w:rFonts w:eastAsia="Times New Roman" w:cs="Times New Roman"/>
+                <w:color w:val="000000"/>
+              </w:rPr>
+            </w:pPr>
+            <w:r>
+              <w:rPr>
+                <w:rFonts w:eastAsia="Times New Roman" w:cs="Times New Roman"/>
+                <w:color w:val="000000"/>
+              </w:rPr>
+              <w:t>n</w:t>
+            </w:r>
+          </w:p>
+        </w:tc>
+        <w:tc>
+          <w:tcPr>
+            <w:tcW w:w="1418" w:type="dxa"/>
+            <w:shd w:val="clear" w:color="auto" w:fill="auto"/>
+            <w:noWrap/>
+            <w:vAlign w:val="bottom"/>
+            <w:hideMark/>
+          </w:tcPr>
+          <w:p>
+            <w:pPr>
+              <w:jc w:val="right"/>
+              <w:rPr>
+                <w:rFonts w:eastAsia="Times New Roman" w:cs="Times New Roman"/>
+                <w:color w:val="000000"/>
+              </w:rPr>
+            </w:pPr>
+            <w:r>
+              <w:rPr>
+                <w:rFonts w:eastAsia="Times New Roman" w:cs="Times New Roman"/>
+                <w:color w:val="000000"/>
+              </w:rPr>
+              <w:t>1</w:t>
+            </w:r>
+          </w:p>
+        </w:tc>
+        <w:tc>
+          <w:tcPr>
+            <w:tcW w:w="1134" w:type="dxa"/>
+            <w:shd w:val="clear" w:color="auto" w:fill="auto"/>
+            <w:noWrap/>
+            <w:vAlign w:val="bottom"/>
+            <w:hideMark/>
+          </w:tcPr>
+          <w:p>
+            <w:pPr>
+              <w:rPr>
+                <w:rFonts w:eastAsia="Times New Roman" w:cs="Times New Roman"/>
+                <w:color w:val="000000"/>
+              </w:rPr>
+            </w:pPr>
+            <w:r>
+              <w:rPr>
+                <w:rFonts w:eastAsia="Times New Roman" w:cs="Times New Roman"/>
+                <w:color w:val="000000"/>
+              </w:rPr>
+              <w:t>n^3</w:t>
+            </w:r>
+          </w:p>
+        </w:tc>
+        <w:tc>
+          <w:tcPr>
+            <w:tcW w:w="1134" w:type="dxa"/>
+            <w:shd w:val="clear" w:color="auto" w:fill="auto"/>
+            <w:noWrap/>
+            <w:vAlign w:val="bottom"/>
+            <w:hideMark/>
+          </w:tcPr>
+          <w:p>
+            <w:pPr>
+              <w:rPr>
+                <w:rFonts w:eastAsia="Times New Roman" w:cs="Times New Roman"/>
+                <w:color w:val="000000"/>
+              </w:rPr>
+            </w:pPr>
+            <w:r>
+              <w:rPr>
+                <w:rFonts w:eastAsia="Times New Roman" w:cs="Times New Roman"/>
+                <w:color w:val="000000"/>
+              </w:rPr>
+              <w:t>n^3</w:t>
+            </w:r>
+          </w:p>
+        </w:tc>
+        <w:tc>
+          <w:tcPr>
+            <w:tcW w:w="992" w:type="dxa"/>
+            <w:shd w:val="clear" w:color="auto" w:fill="auto"/>
+            <w:noWrap/>
+            <w:vAlign w:val="bottom"/>
+            <w:hideMark/>
+          </w:tcPr>
+          <w:p>
+            <w:pPr>
+              <w:rPr>
+                <w:rFonts w:eastAsia="Times New Roman" w:cs="Times New Roman"/>
+                <w:color w:val="000000"/>
+              </w:rPr>
+            </w:pPr>
+            <w:r>
+              <w:rPr>
+                <w:rFonts w:eastAsia="Times New Roman" w:cs="Times New Roman"/>
+                <w:color w:val="000000"/>
+              </w:rPr>
+              <w:t>n^2</w:t>
+            </w:r>
+          </w:p>
+        </w:tc>
+        <w:tc>
+          <w:tcPr>
+            <w:tcW w:w="1275" w:type="dxa"/>
+            <w:shd w:val="clear" w:color="auto" w:fill="auto"/>
+            <w:noWrap/>
+            <w:vAlign w:val="bottom"/>
+            <w:hideMark/>
+          </w:tcPr>
+          <w:p>
+            <w:pPr>
+              <w:rPr>
+                <w:rFonts w:eastAsia="Times New Roman" w:cs="Times New Roman"/>
+                <w:color w:val="000000"/>
+              </w:rPr>
+            </w:pPr>
+            <w:r>
+              <w:rPr>
+                <w:rFonts w:eastAsia="Times New Roman" w:cs="Times New Roman"/>
+                <w:color w:val="000000"/>
+              </w:rPr>
+              <w:t>about 55%</w:t>
+            </w:r>
+          </w:p>
+        </w:tc>
+      </w:tr>
+      <w:tr>
+        <w:trPr>
+          <w:trHeight w:val="833"/>
+        </w:trPr>
+        <w:tc>
+          <w:tcPr>
+            <w:tcW w:w="877" w:type="dxa"/>
+            <w:shd w:val="clear" w:color="auto" w:fill="auto"/>
+            <w:noWrap/>
+            <w:vAlign w:val="bottom"/>
+            <w:hideMark/>
+          </w:tcPr>
+          <w:p>
+            <w:pPr>
+              <w:rPr>
+                <w:rFonts w:eastAsia="Times New Roman" w:cs="Times New Roman"/>
+                <w:color w:val="000000"/>
+              </w:rPr>
+            </w:pPr>
+            <w:proofErr w:type="spellStart"/>
+            <w:r>
+              <w:rPr>
+                <w:rFonts w:eastAsia="Times New Roman" w:cs="Times New Roman"/>
+                <w:color w:val="000000"/>
+              </w:rPr>
+              <w:t>ikj</w:t>
+            </w:r>
+            <w:proofErr w:type="spellEnd"/>
+            <w:r>
+              <w:rPr>
+                <w:rFonts w:eastAsia="Times New Roman" w:cs="Times New Roman"/>
+                <w:color w:val="000000"/>
+              </w:rPr>
+              <w:t>/</w:t>
+            </w:r>
+            <w:proofErr w:type="spellStart"/>
+            <w:r>
+              <w:rPr>
+                <w:rFonts w:eastAsia="Times New Roman" w:cs="Times New Roman"/>
+                <w:color w:val="000000"/>
+              </w:rPr>
+              <w:t>kij</w:t>
+            </w:r>
+            <w:proofErr w:type="spellEnd"/>
+          </w:p>
+        </w:tc>
+        <w:tc>
+          <w:tcPr>
+            <w:tcW w:w="1223" w:type="dxa"/>
+            <w:shd w:val="clear" w:color="auto" w:fill="auto"/>
+            <w:noWrap/>
+            <w:vAlign w:val="bottom"/>
+            <w:hideMark/>
+          </w:tcPr>
+          <w:p>
+            <w:pPr>
+              <w:jc w:val="right"/>
+              <w:rPr>
+                <w:rFonts w:eastAsia="Times New Roman" w:cs="Times New Roman"/>
+                <w:color w:val="000000"/>
+              </w:rPr>
+            </w:pPr>
+            <w:r>
+              <w:rPr>
+                <w:rFonts w:eastAsia="Times New Roman" w:cs="Times New Roman"/>
+                <w:color w:val="000000"/>
+              </w:rPr>
+              <w:t>1</w:t>
+            </w:r>
+          </w:p>
+        </w:tc>
+        <w:tc>
+          <w:tcPr>
+            <w:tcW w:w="1297" w:type="dxa"/>
+            <w:shd w:val="clear" w:color="auto" w:fill="auto"/>
+            <w:vAlign w:val="bottom"/>
+            <w:hideMark/>
+          </w:tcPr>
+          <w:p>
+            <w:pPr>
+              <w:rPr>
+                <w:rFonts w:eastAsia="Times New Roman" w:cs="Times New Roman"/>
+                <w:color w:val="000000"/>
+              </w:rPr>
+            </w:pPr>
+            <w:r>
+              <w:rPr>
+                <w:rFonts w:eastAsia="Times New Roman" w:cs="Times New Roman"/>
+                <w:color w:val="000000"/>
+              </w:rPr>
+              <w:t>n</w:t>
+            </w:r>
+            <w:r>
+              <w:rPr>
+                <w:rFonts w:eastAsia="Times New Roman" w:cs="Times New Roman"/>
+                <w:color w:val="000000"/>
+              </w:rPr>
+              <w:br/>
+              <w:t>for b</w:t>
+            </w:r>
+            <w:proofErr w:type="gramStart"/>
+            <w:r>
+              <w:rPr>
+                <w:rFonts w:eastAsia="Times New Roman" w:cs="Times New Roman"/>
+                <w:color w:val="000000"/>
+              </w:rPr>
+              <w:t>[,j</w:t>
+            </w:r>
+            <w:proofErr w:type="gramEnd"/>
+            <w:r>
+              <w:rPr>
+                <w:rFonts w:eastAsia="Times New Roman" w:cs="Times New Roman"/>
+                <w:color w:val="000000"/>
+              </w:rPr>
+              <w:t>] | j%10==0</w:t>
+            </w:r>
+          </w:p>
+        </w:tc>
+        <w:tc>
+          <w:tcPr>
+            <w:tcW w:w="1418" w:type="dxa"/>
+            <w:shd w:val="clear" w:color="auto" w:fill="auto"/>
+            <w:vAlign w:val="bottom"/>
+            <w:hideMark/>
+          </w:tcPr>
+          <w:p>
+            <w:pPr>
+              <w:rPr>
+                <w:rFonts w:eastAsia="Times New Roman" w:cs="Times New Roman"/>
+                <w:color w:val="000000"/>
+              </w:rPr>
+            </w:pPr>
+            <w:r>
+              <w:rPr>
+                <w:rFonts w:eastAsia="Times New Roman" w:cs="Times New Roman"/>
+                <w:color w:val="000000"/>
+              </w:rPr>
+              <w:t>n</w:t>
+            </w:r>
+            <w:r>
+              <w:rPr>
+                <w:rFonts w:eastAsia="Times New Roman" w:cs="Times New Roman"/>
+                <w:color w:val="000000"/>
+              </w:rPr>
+              <w:br/>
+              <w:t>for c</w:t>
+            </w:r>
+            <w:proofErr w:type="gramStart"/>
+            <w:r>
+              <w:rPr>
+                <w:rFonts w:eastAsia="Times New Roman" w:cs="Times New Roman"/>
+                <w:color w:val="000000"/>
+              </w:rPr>
+              <w:t>[,j</w:t>
+            </w:r>
+            <w:proofErr w:type="gramEnd"/>
+            <w:r>
+              <w:rPr>
+                <w:rFonts w:eastAsia="Times New Roman" w:cs="Times New Roman"/>
+                <w:color w:val="000000"/>
+              </w:rPr>
+              <w:t>] | j%10==0</w:t>
+            </w:r>
+          </w:p>
+        </w:tc>
+        <w:tc>
+          <w:tcPr>
+            <w:tcW w:w="1134" w:type="dxa"/>
+            <w:shd w:val="clear" w:color="auto" w:fill="auto"/>
+            <w:noWrap/>
+            <w:vAlign w:val="bottom"/>
+            <w:hideMark/>
+          </w:tcPr>
+          <w:p>
+            <w:pPr>
+              <w:rPr>
+                <w:rFonts w:eastAsia="Times New Roman" w:cs="Times New Roman"/>
+                <w:color w:val="000000"/>
+              </w:rPr>
+            </w:pPr>
+            <w:r>
+              <w:rPr>
+                <w:rFonts w:eastAsia="Times New Roman" w:cs="Times New Roman"/>
+                <w:color w:val="000000"/>
+              </w:rPr>
+              <w:t>n^2</w:t>
+            </w:r>
+          </w:p>
+        </w:tc>
+        <w:tc>
+          <w:tcPr>
+            <w:tcW w:w="1134" w:type="dxa"/>
+            <w:shd w:val="clear" w:color="auto" w:fill="auto"/>
+            <w:noWrap/>
+            <w:vAlign w:val="bottom"/>
+            <w:hideMark/>
+          </w:tcPr>
+          <w:p>
+            <w:pPr>
+              <w:rPr>
+                <w:rFonts w:eastAsia="Times New Roman" w:cs="Times New Roman"/>
+                <w:color w:val="000000"/>
+              </w:rPr>
+            </w:pPr>
+            <w:r>
+              <w:rPr>
+                <w:rFonts w:eastAsia="Times New Roman" w:cs="Times New Roman"/>
+                <w:color w:val="000000"/>
+              </w:rPr>
+              <w:t>n^3</w:t>
+            </w:r>
+          </w:p>
+        </w:tc>
+        <w:tc>
+          <w:tcPr>
+            <w:tcW w:w="992" w:type="dxa"/>
+            <w:shd w:val="clear" w:color="auto" w:fill="auto"/>
+            <w:noWrap/>
+            <w:vAlign w:val="bottom"/>
+            <w:hideMark/>
+          </w:tcPr>
+          <w:p>
+            <w:pPr>
+              <w:rPr>
+                <w:rFonts w:eastAsia="Times New Roman" w:cs="Times New Roman"/>
+                <w:color w:val="000000"/>
+              </w:rPr>
+            </w:pPr>
+            <w:r>
+              <w:rPr>
+                <w:rFonts w:eastAsia="Times New Roman" w:cs="Times New Roman"/>
+                <w:color w:val="000000"/>
+              </w:rPr>
+              <w:t>n^3</w:t>
+            </w:r>
+          </w:p>
+        </w:tc>
+        <w:tc>
+          <w:tcPr>
+            <w:tcW w:w="1275" w:type="dxa"/>
+            <w:shd w:val="clear" w:color="auto" w:fill="auto"/>
+            <w:noWrap/>
+            <w:vAlign w:val="bottom"/>
+            <w:hideMark/>
+          </w:tcPr>
+          <w:p>
+            <w:pPr>
+              <w:rPr>
+                <w:rFonts w:eastAsia="Times New Roman" w:cs="Times New Roman"/>
+                <w:color w:val="000000"/>
+              </w:rPr>
+            </w:pPr>
+            <w:r>
+              <w:rPr>
+                <w:rFonts w:eastAsia="Times New Roman" w:cs="Times New Roman"/>
+                <w:color w:val="000000"/>
+              </w:rPr>
+              <w:t>about 10%</w:t>
+            </w:r>
+          </w:p>
+        </w:tc>
+      </w:tr>
+      <w:tr>
+        <w:trPr>
+          <w:trHeight w:val="528"/>
+        </w:trPr>
+        <w:tc>
+          <w:tcPr>
+            <w:tcW w:w="877" w:type="dxa"/>
+            <w:shd w:val="clear" w:color="auto" w:fill="auto"/>
+            <w:noWrap/>
+            <w:vAlign w:val="bottom"/>
+            <w:hideMark/>
+          </w:tcPr>
+          <w:p>
+            <w:pPr>
+              <w:rPr>
+                <w:rFonts w:eastAsia="Times New Roman" w:cs="Times New Roman"/>
+                <w:color w:val="000000"/>
+              </w:rPr>
+            </w:pPr>
+            <w:proofErr w:type="spellStart"/>
+            <w:r>
+              <w:rPr>
+                <w:rFonts w:eastAsia="Times New Roman" w:cs="Times New Roman"/>
+                <w:color w:val="000000"/>
+              </w:rPr>
+              <w:t>jki</w:t>
+            </w:r>
+            <w:proofErr w:type="spellEnd"/>
+            <w:r>
+              <w:rPr>
+                <w:rFonts w:eastAsia="Times New Roman" w:cs="Times New Roman"/>
+                <w:color w:val="000000"/>
+              </w:rPr>
+              <w:t>/</w:t>
+            </w:r>
+            <w:proofErr w:type="spellStart"/>
+            <w:r>
+              <w:rPr>
+                <w:rFonts w:eastAsia="Times New Roman" w:cs="Times New Roman"/>
+                <w:color w:val="000000"/>
+              </w:rPr>
+              <w:t>kji</w:t>
+            </w:r>
+            <w:proofErr w:type="spellEnd"/>
+          </w:p>
+        </w:tc>
+        <w:tc>
+          <w:tcPr>
+            <w:tcW w:w="1223" w:type="dxa"/>
+            <w:shd w:val="clear" w:color="auto" w:fill="auto"/>
+            <w:noWrap/>
+            <w:vAlign w:val="bottom"/>
+            <w:hideMark/>
+          </w:tcPr>
+          <w:p>
+            <w:pPr>
+              <w:rPr>
+                <w:rFonts w:eastAsia="Times New Roman" w:cs="Times New Roman"/>
+                <w:color w:val="000000"/>
+              </w:rPr>
+            </w:pPr>
+            <w:r>
+              <w:rPr>
+                <w:rFonts w:eastAsia="Times New Roman" w:cs="Times New Roman"/>
+                <w:color w:val="000000"/>
+              </w:rPr>
+              <w:t>n</w:t>
+            </w:r>
+          </w:p>
+        </w:tc>
+        <w:tc>
+          <w:tcPr>
+            <w:tcW w:w="1297" w:type="dxa"/>
+            <w:shd w:val="clear" w:color="auto" w:fill="auto"/>
+            <w:noWrap/>
+            <w:vAlign w:val="bottom"/>
+            <w:hideMark/>
+          </w:tcPr>
+          <w:p>
+            <w:pPr>
+              <w:jc w:val="right"/>
+              <w:rPr>
+                <w:rFonts w:eastAsia="Times New Roman" w:cs="Times New Roman"/>
+                <w:color w:val="000000"/>
+              </w:rPr>
+            </w:pPr>
+            <w:r>
+              <w:rPr>
+                <w:rFonts w:eastAsia="Times New Roman" w:cs="Times New Roman"/>
+                <w:color w:val="000000"/>
+              </w:rPr>
+              <w:t>1</w:t>
+            </w:r>
+          </w:p>
+        </w:tc>
+        <w:tc>
+          <w:tcPr>
+            <w:tcW w:w="1418" w:type="dxa"/>
+            <w:shd w:val="clear" w:color="auto" w:fill="auto"/>
+            <w:noWrap/>
+            <w:vAlign w:val="bottom"/>
+            <w:hideMark/>
+          </w:tcPr>
+          <w:p>
+            <w:pPr>
+              <w:rPr>
+                <w:rFonts w:eastAsia="Times New Roman" w:cs="Times New Roman"/>
+                <w:color w:val="000000"/>
+              </w:rPr>
+            </w:pPr>
+            <w:r>
+              <w:rPr>
+                <w:rFonts w:eastAsia="Times New Roman" w:cs="Times New Roman"/>
+                <w:color w:val="000000"/>
+              </w:rPr>
+              <w:t>n</w:t>
+            </w:r>
+          </w:p>
+        </w:tc>
+        <w:tc>
+          <w:tcPr>
+            <w:tcW w:w="1134" w:type="dxa"/>
+            <w:shd w:val="clear" w:color="auto" w:fill="auto"/>
+            <w:noWrap/>
+            <w:vAlign w:val="bottom"/>
+            <w:hideMark/>
+          </w:tcPr>
+          <w:p>
+            <w:pPr>
+              <w:rPr>
+                <w:rFonts w:eastAsia="Times New Roman" w:cs="Times New Roman"/>
+                <w:color w:val="000000"/>
+              </w:rPr>
+            </w:pPr>
+            <w:r>
+              <w:rPr>
+                <w:rFonts w:eastAsia="Times New Roman" w:cs="Times New Roman"/>
+                <w:color w:val="000000"/>
+              </w:rPr>
+              <w:t>n^3</w:t>
+            </w:r>
+          </w:p>
+        </w:tc>
+        <w:tc>
+          <w:tcPr>
+            <w:tcW w:w="1134" w:type="dxa"/>
+            <w:shd w:val="clear" w:color="auto" w:fill="auto"/>
+            <w:noWrap/>
+            <w:vAlign w:val="bottom"/>
+            <w:hideMark/>
+          </w:tcPr>
+          <w:p>
+            <w:pPr>
+              <w:rPr>
+                <w:rFonts w:eastAsia="Times New Roman" w:cs="Times New Roman"/>
+                <w:color w:val="000000"/>
+              </w:rPr>
+            </w:pPr>
+            <w:r>
+              <w:rPr>
+                <w:rFonts w:eastAsia="Times New Roman" w:cs="Times New Roman"/>
+                <w:color w:val="000000"/>
+              </w:rPr>
+              <w:t>n^2</w:t>
+            </w:r>
+          </w:p>
+        </w:tc>
+        <w:tc>
+          <w:tcPr>
+            <w:tcW w:w="992" w:type="dxa"/>
+            <w:shd w:val="clear" w:color="auto" w:fill="auto"/>
+            <w:noWrap/>
+            <w:vAlign w:val="bottom"/>
+            <w:hideMark/>
+          </w:tcPr>
+          <w:p>
+            <w:pPr>
+              <w:rPr>
+                <w:rFonts w:eastAsia="Times New Roman" w:cs="Times New Roman"/>
+                <w:color w:val="000000"/>
+              </w:rPr>
+            </w:pPr>
+            <w:r>
+              <w:rPr>
+                <w:rFonts w:eastAsia="Times New Roman" w:cs="Times New Roman"/>
+                <w:color w:val="000000"/>
+              </w:rPr>
+              <w:t>n^3</w:t>
+            </w:r>
+          </w:p>
+        </w:tc>
+        <w:tc>
+          <w:tcPr>
+            <w:tcW w:w="1275" w:type="dxa"/>
+            <w:shd w:val="clear" w:color="auto" w:fill="auto"/>
+            <w:noWrap/>
+            <w:vAlign w:val="bottom"/>
+            <w:hideMark/>
+          </w:tcPr>
+          <w:p>
+            <w:pPr>
+              <w:jc w:val="right"/>
+              <w:rPr>
+                <w:rFonts w:eastAsia="Times New Roman" w:cs="Times New Roman"/>
+                <w:color w:val="000000"/>
+              </w:rPr>
+            </w:pPr>
+            <w:r>
+              <w:rPr>
+                <w:rFonts w:eastAsia="Times New Roman" w:cs="Times New Roman"/>
+                <w:color w:val="000000"/>
+              </w:rPr>
+              <w:t>100%</w:t>
+            </w:r>
+          </w:p>
+        </w:tc>
+      </w:tr>
+    </w:tbl>
+    <w:p/>
+    <w:p>
+      <w:r>
+        <w:t>When n=10</w:t>
+      </w:r>
+    </w:p>
+    <w:tbl>
+      <w:tblPr>
+        <w:tblW w:w="9398" w:type="dxa"/>
+        <w:tblBorders>
+          <w:top w:val="single" w:sz="4" w:space="0" w:color="auto"/>
+          <w:left w:val="single" w:sz="4" w:space="0" w:color="auto"/>
+          <w:bottom w:val="single" w:sz="4" w:space="0" w:color="auto"/>
+          <w:right w:val="single" w:sz="4" w:space="0" w:color="auto"/>
+          <w:insideH w:val="single" w:sz="4" w:space="0" w:color="auto"/>
+          <w:insideV w:val="single" w:sz="4" w:space="0" w:color="auto"/>
+        </w:tblBorders>
+        <w:tblLook w:val="04A0" w:firstRow="1" w:lastRow="0" w:firstColumn="1" w:lastColumn="0" w:noHBand="0" w:noVBand="1"/>
+      </w:tblPr>
+      <w:tblGrid>
+        <w:gridCol w:w="974"/>
+        <w:gridCol w:w="1544"/>
+        <w:gridCol w:w="1514"/>
+        <w:gridCol w:w="1469"/>
+        <w:gridCol w:w="974"/>
+        <w:gridCol w:w="974"/>
+        <w:gridCol w:w="975"/>
+        <w:gridCol w:w="974"/>
+      </w:tblGrid>
+      <w:tr>
+        <w:trPr>
+          <w:trHeight w:val="300"/>
+        </w:trPr>
+        <w:tc>
+          <w:tcPr>
+            <w:tcW w:w="974" w:type="dxa"/>
+            <w:vMerge w:val="restart"/>
+            <w:shd w:val="clear" w:color="auto" w:fill="auto"/>
+            <w:noWrap/>
+            <w:vAlign w:val="bottom"/>
+            <w:hideMark/>
+          </w:tcPr>
+          <w:p>
+            <w:pPr>
+              <w:jc w:val="center"/>
+              <w:rPr>
+                <w:rFonts w:ascii="Calibri" w:eastAsia="Times New Roman" w:hAnsi="Calibri" w:cs="Calibri"/>
+                <w:color w:val="000000"/>
+              </w:rPr>
+            </w:pPr>
+            <w:r>
+              <w:rPr>
+                <w:rFonts w:ascii="Calibri" w:eastAsia="Times New Roman" w:hAnsi="Calibri" w:cs="Calibri"/>
+                <w:color w:val="000000"/>
+              </w:rPr>
+              <w:t> </w:t>
+            </w:r>
+          </w:p>
+        </w:tc>
+        <w:tc>
+          <w:tcPr>
+            <w:tcW w:w="4527" w:type="dxa"/>
+            <w:gridSpan w:val="3"/>
+            <w:shd w:val="clear" w:color="auto" w:fill="auto"/>
+            <w:noWrap/>
+            <w:vAlign w:val="bottom"/>
+            <w:hideMark/>
+          </w:tcPr>
+          <w:p>
+            <w:pPr>
+              <w:jc w:val="center"/>
+              <w:rPr>
+                <w:rFonts w:ascii="Calibri" w:eastAsia="Times New Roman" w:hAnsi="Calibri" w:cs="Calibri"/>
+                <w:color w:val="000000"/>
+              </w:rPr>
+            </w:pPr>
+            <w:r>
+              <w:rPr>
+                <w:rFonts w:ascii="Calibri" w:eastAsia="Times New Roman" w:hAnsi="Calibri" w:cs="Calibri"/>
+                <w:color w:val="000000"/>
+              </w:rPr>
+              <w:t>Cache Miss Per Element</w:t>
+            </w:r>
+          </w:p>
+        </w:tc>
+        <w:tc>
+          <w:tcPr>
+            <w:tcW w:w="2923" w:type="dxa"/>
+            <w:gridSpan w:val="3"/>
+            <w:shd w:val="clear" w:color="auto" w:fill="auto"/>
+            <w:noWrap/>
+            <w:vAlign w:val="bottom"/>
+            <w:hideMark/>
+          </w:tcPr>
+          <w:p>
+            <w:pPr>
+              <w:jc w:val="center"/>
+              <w:rPr>
+                <w:rFonts w:ascii="Calibri" w:eastAsia="Times New Roman" w:hAnsi="Calibri" w:cs="Calibri"/>
+                <w:color w:val="000000"/>
+              </w:rPr>
+            </w:pPr>
+            <w:r>
+              <w:rPr>
+                <w:rFonts w:ascii="Calibri" w:eastAsia="Times New Roman" w:hAnsi="Calibri" w:cs="Calibri"/>
+                <w:color w:val="000000"/>
+              </w:rPr>
+              <w:t>Number of Cache Read</w:t>
+            </w:r>
+          </w:p>
+        </w:tc>
+        <w:tc>
+          <w:tcPr>
+            <w:tcW w:w="974" w:type="dxa"/>
+            <w:vMerge w:val="restart"/>
+            <w:shd w:val="clear" w:color="auto" w:fill="auto"/>
+            <w:noWrap/>
+            <w:vAlign w:val="bottom"/>
+            <w:hideMark/>
+          </w:tcPr>
+          <w:p>
+            <w:pPr>
+              <w:jc w:val="center"/>
+              <w:rPr>
+                <w:rFonts w:ascii="Calibri" w:eastAsia="Times New Roman" w:hAnsi="Calibri" w:cs="Calibri"/>
+                <w:color w:val="000000"/>
+              </w:rPr>
+            </w:pPr>
+            <w:r>
+              <w:rPr>
+                <w:rFonts w:ascii="Calibri" w:eastAsia="Times New Roman" w:hAnsi="Calibri" w:cs="Calibri"/>
+                <w:color w:val="000000"/>
+              </w:rPr>
+              <w:t>Miss Rate</w:t>
+            </w:r>
+          </w:p>
+        </w:tc>
+      </w:tr>
+      <w:tr>
+        <w:trPr>
+          <w:trHeight w:val="300"/>
+        </w:trPr>
+        <w:tc>
+          <w:tcPr>
+            <w:tcW w:w="974" w:type="dxa"/>
+            <w:vMerge/>
+            <w:vAlign w:val="center"/>
+            <w:hideMark/>
+          </w:tcPr>
+          <w:p>
+            <w:pPr>
+              <w:rPr>
+                <w:rFonts w:ascii="Calibri" w:eastAsia="Times New Roman" w:hAnsi="Calibri" w:cs="Calibri"/>
+                <w:color w:val="000000"/>
+              </w:rPr>
+            </w:pPr>
+          </w:p>
+        </w:tc>
+        <w:tc>
+          <w:tcPr>
+            <w:tcW w:w="1544" w:type="dxa"/>
+            <w:shd w:val="clear" w:color="auto" w:fill="auto"/>
+            <w:noWrap/>
+            <w:vAlign w:val="bottom"/>
+            <w:hideMark/>
+          </w:tcPr>
+          <w:p>
+            <w:pPr>
+              <w:rPr>
+                <w:rFonts w:ascii="Calibri" w:eastAsia="Times New Roman" w:hAnsi="Calibri" w:cs="Calibri"/>
+                <w:color w:val="000000"/>
+              </w:rPr>
+            </w:pPr>
+            <w:r>
+              <w:rPr>
+                <w:rFonts w:ascii="Calibri" w:eastAsia="Times New Roman" w:hAnsi="Calibri" w:cs="Calibri"/>
+                <w:color w:val="000000"/>
+              </w:rPr>
+              <w:t>A</w:t>
+            </w:r>
+          </w:p>
+        </w:tc>
+        <w:tc>
+          <w:tcPr>
+            <w:tcW w:w="1514" w:type="dxa"/>
+            <w:shd w:val="clear" w:color="auto" w:fill="auto"/>
+            <w:noWrap/>
+            <w:vAlign w:val="bottom"/>
+            <w:hideMark/>
+          </w:tcPr>
+          <w:p>
+            <w:pPr>
+              <w:rPr>
+                <w:rFonts w:ascii="Calibri" w:eastAsia="Times New Roman" w:hAnsi="Calibri" w:cs="Calibri"/>
+                <w:color w:val="000000"/>
+              </w:rPr>
+            </w:pPr>
+            <w:r>
+              <w:rPr>
+                <w:rFonts w:ascii="Calibri" w:eastAsia="Times New Roman" w:hAnsi="Calibri" w:cs="Calibri"/>
+                <w:color w:val="000000"/>
+              </w:rPr>
+              <w:t>B</w:t>
+            </w:r>
+          </w:p>
+        </w:tc>
+        <w:tc>
+          <w:tcPr>
+            <w:tcW w:w="1469" w:type="dxa"/>
+            <w:shd w:val="clear" w:color="auto" w:fill="auto"/>
+            <w:noWrap/>
+            <w:vAlign w:val="bottom"/>
+            <w:hideMark/>
+          </w:tcPr>
+          <w:p>
+            <w:pPr>
+              <w:rPr>
+                <w:rFonts w:ascii="Calibri" w:eastAsia="Times New Roman" w:hAnsi="Calibri" w:cs="Calibri"/>
+                <w:color w:val="000000"/>
+              </w:rPr>
+            </w:pPr>
+            <w:r>
+              <w:rPr>
+                <w:rFonts w:ascii="Calibri" w:eastAsia="Times New Roman" w:hAnsi="Calibri" w:cs="Calibri"/>
+                <w:color w:val="000000"/>
+              </w:rPr>
+              <w:t>C</w:t>
+            </w:r>
+          </w:p>
+        </w:tc>
+        <w:tc>
+          <w:tcPr>
+            <w:tcW w:w="974" w:type="dxa"/>
+            <w:shd w:val="clear" w:color="auto" w:fill="auto"/>
+            <w:noWrap/>
+            <w:vAlign w:val="bottom"/>
+            <w:hideMark/>
+          </w:tcPr>
+          <w:p>
+            <w:pPr>
+              <w:rPr>
+                <w:rFonts w:ascii="Calibri" w:eastAsia="Times New Roman" w:hAnsi="Calibri" w:cs="Calibri"/>
+                <w:color w:val="000000"/>
+              </w:rPr>
+            </w:pPr>
+            <w:r>
+              <w:rPr>
+                <w:rFonts w:ascii="Calibri" w:eastAsia="Times New Roman" w:hAnsi="Calibri" w:cs="Calibri"/>
+                <w:color w:val="000000"/>
+              </w:rPr>
+              <w:t>A</w:t>
+            </w:r>
+          </w:p>
+        </w:tc>
+        <w:tc>
+          <w:tcPr>
+            <w:tcW w:w="974" w:type="dxa"/>
+            <w:shd w:val="clear" w:color="auto" w:fill="auto"/>
+            <w:noWrap/>
+            <w:vAlign w:val="bottom"/>
+            <w:hideMark/>
+          </w:tcPr>
+          <w:p>
+            <w:pPr>
+              <w:rPr>
+                <w:rFonts w:ascii="Calibri" w:eastAsia="Times New Roman" w:hAnsi="Calibri" w:cs="Calibri"/>
+                <w:color w:val="000000"/>
+              </w:rPr>
+            </w:pPr>
+            <w:r>
+              <w:rPr>
+                <w:rFonts w:ascii="Calibri" w:eastAsia="Times New Roman" w:hAnsi="Calibri" w:cs="Calibri"/>
+                <w:color w:val="000000"/>
+              </w:rPr>
+              <w:t>B</w:t>
+            </w:r>
+          </w:p>
+        </w:tc>
+        <w:tc>
+          <w:tcPr>
+            <w:tcW w:w="974" w:type="dxa"/>
+            <w:shd w:val="clear" w:color="auto" w:fill="auto"/>
+            <w:noWrap/>
+            <w:vAlign w:val="bottom"/>
+            <w:hideMark/>
+          </w:tcPr>
+          <w:p>
+            <w:pPr>
+              <w:rPr>
+                <w:rFonts w:ascii="Calibri" w:eastAsia="Times New Roman" w:hAnsi="Calibri" w:cs="Calibri"/>
+                <w:color w:val="000000"/>
+              </w:rPr>
+            </w:pPr>
+            <w:r>
+              <w:rPr>
+                <w:rFonts w:ascii="Calibri" w:eastAsia="Times New Roman" w:hAnsi="Calibri" w:cs="Calibri"/>
+                <w:color w:val="000000"/>
+              </w:rPr>
+              <w:t>C</w:t>
+            </w:r>
+          </w:p>
+        </w:tc>
+        <w:tc>
+          <w:tcPr>
+            <w:tcW w:w="974" w:type="dxa"/>
+            <w:vMerge/>
+            <w:vAlign w:val="center"/>
+            <w:hideMark/>
+          </w:tcPr>
+          <w:p>
+            <w:pPr>
+              <w:rPr>
+                <w:rFonts w:ascii="Calibri" w:eastAsia="Times New Roman" w:hAnsi="Calibri" w:cs="Calibri"/>
+                <w:color w:val="000000"/>
+              </w:rPr>
+            </w:pPr>
+          </w:p>
+        </w:tc>
+      </w:tr>
+      <w:tr>
+        <w:trPr>
+          <w:trHeight w:val="319"/>
+        </w:trPr>
+        <w:tc>
+          <w:tcPr>
+            <w:tcW w:w="974" w:type="dxa"/>
+            <w:shd w:val="clear" w:color="auto" w:fill="auto"/>
+            <w:noWrap/>
+            <w:vAlign w:val="bottom"/>
+            <w:hideMark/>
+          </w:tcPr>
+          <w:p>
+            <w:pPr>
+              <w:rPr>
+                <w:rFonts w:ascii="Calibri" w:eastAsia="Times New Roman" w:hAnsi="Calibri" w:cs="Calibri"/>
+                <w:color w:val="000000"/>
+              </w:rPr>
+            </w:pPr>
+            <w:proofErr w:type="spellStart"/>
+            <w:r>
+              <w:rPr>
+                <w:rFonts w:ascii="Calibri" w:eastAsia="Times New Roman" w:hAnsi="Calibri" w:cs="Calibri"/>
+                <w:color w:val="000000"/>
+              </w:rPr>
+              <w:t>ijk</w:t>
+            </w:r>
+            <w:proofErr w:type="spellEnd"/>
+            <w:r>
+              <w:rPr>
+                <w:rFonts w:ascii="Calibri" w:eastAsia="Times New Roman" w:hAnsi="Calibri" w:cs="Calibri"/>
+                <w:color w:val="000000"/>
+              </w:rPr>
+              <w:t>/</w:t>
+            </w:r>
+            <w:proofErr w:type="spellStart"/>
+            <w:r>
+              <w:rPr>
+                <w:rFonts w:ascii="Calibri" w:eastAsia="Times New Roman" w:hAnsi="Calibri" w:cs="Calibri"/>
+                <w:color w:val="000000"/>
+              </w:rPr>
+              <w:t>jik</w:t>
+            </w:r>
+            <w:proofErr w:type="spellEnd"/>
+          </w:p>
+        </w:tc>
+        <w:tc>
+          <w:tcPr>
+            <w:tcW w:w="1544" w:type="dxa"/>
+            <w:shd w:val="clear" w:color="auto" w:fill="auto"/>
+            <w:vAlign w:val="bottom"/>
+            <w:hideMark/>
+          </w:tcPr>
+          <w:p>
+            <w:pPr>
+              <w:rPr>
+                <w:rFonts w:ascii="Calibri" w:eastAsia="Times New Roman" w:hAnsi="Calibri" w:cs="Calibri"/>
+                <w:color w:val="000000"/>
+              </w:rPr>
+            </w:pPr>
+            <w:r>
+              <w:rPr>
+                <w:rFonts w:ascii="Calibri" w:eastAsia="Times New Roman" w:hAnsi="Calibri" w:cs="Calibri"/>
+                <w:color w:val="000000"/>
+              </w:rPr>
+              <w:t>1 if k%10==0</w:t>
+            </w:r>
+          </w:p>
+        </w:tc>
+        <w:tc>
+          <w:tcPr>
+            <w:tcW w:w="1514" w:type="dxa"/>
+            <w:shd w:val="clear" w:color="auto" w:fill="auto"/>
+            <w:vAlign w:val="bottom"/>
+            <w:hideMark/>
+          </w:tcPr>
+          <w:p>
+            <w:pPr>
+              <w:rPr>
+                <w:rFonts w:ascii="Calibri" w:eastAsia="Times New Roman" w:hAnsi="Calibri" w:cs="Calibri"/>
+                <w:color w:val="000000"/>
+              </w:rPr>
+            </w:pPr>
+            <w:r>
+              <w:rPr>
+                <w:rFonts w:ascii="Calibri" w:eastAsia="Times New Roman" w:hAnsi="Calibri" w:cs="Calibri"/>
+                <w:color w:val="000000"/>
+              </w:rPr>
+              <w:t>1 if k%10==0</w:t>
+            </w:r>
+          </w:p>
+        </w:tc>
+        <w:tc>
+          <w:tcPr>
+            <w:tcW w:w="1469" w:type="dxa"/>
+            <w:shd w:val="clear" w:color="auto" w:fill="auto"/>
+            <w:vAlign w:val="bottom"/>
+            <w:hideMark/>
+          </w:tcPr>
+          <w:p>
+            <w:pPr>
+              <w:rPr>
+                <w:rFonts w:ascii="Calibri" w:eastAsia="Times New Roman" w:hAnsi="Calibri" w:cs="Calibri"/>
+                <w:color w:val="000000"/>
+              </w:rPr>
+            </w:pPr>
+            <w:r>
+              <w:rPr>
+                <w:rFonts w:ascii="Calibri" w:eastAsia="Times New Roman" w:hAnsi="Calibri" w:cs="Calibri"/>
+                <w:color w:val="000000"/>
+              </w:rPr>
+              <w:t>1 if k%10==0</w:t>
+            </w:r>
+          </w:p>
+        </w:tc>
+        <w:tc>
+          <w:tcPr>
+            <w:tcW w:w="974" w:type="dxa"/>
+            <w:shd w:val="clear" w:color="auto" w:fill="auto"/>
+            <w:noWrap/>
+            <w:vAlign w:val="bottom"/>
+            <w:hideMark/>
+          </w:tcPr>
+          <w:p>
+            <w:pPr>
+              <w:rPr>
+                <w:rFonts w:ascii="Calibri" w:eastAsia="Times New Roman" w:hAnsi="Calibri" w:cs="Calibri"/>
+                <w:color w:val="000000"/>
+              </w:rPr>
+            </w:pPr>
+            <w:r>
+              <w:rPr>
+                <w:rFonts w:ascii="Calibri" w:eastAsia="Times New Roman" w:hAnsi="Calibri" w:cs="Calibri"/>
+                <w:color w:val="000000"/>
+              </w:rPr>
+              <w:t>n^3</w:t>
+            </w:r>
+          </w:p>
+        </w:tc>
+        <w:tc>
+          <w:tcPr>
+            <w:tcW w:w="974" w:type="dxa"/>
+            <w:shd w:val="clear" w:color="auto" w:fill="auto"/>
+            <w:noWrap/>
+            <w:vAlign w:val="bottom"/>
+            <w:hideMark/>
+          </w:tcPr>
+          <w:p>
+            <w:pPr>
+              <w:rPr>
+                <w:rFonts w:ascii="Calibri" w:eastAsia="Times New Roman" w:hAnsi="Calibri" w:cs="Calibri"/>
+                <w:color w:val="000000"/>
+              </w:rPr>
+            </w:pPr>
+            <w:r>
+              <w:rPr>
+                <w:rFonts w:ascii="Calibri" w:eastAsia="Times New Roman" w:hAnsi="Calibri" w:cs="Calibri"/>
+                <w:color w:val="000000"/>
+              </w:rPr>
+              <w:t>n^3</w:t>
+            </w:r>
+          </w:p>
+        </w:tc>
+        <w:tc>
+          <w:tcPr>
+            <w:tcW w:w="974" w:type="dxa"/>
+            <w:shd w:val="clear" w:color="auto" w:fill="auto"/>
+            <w:noWrap/>
+            <w:vAlign w:val="bottom"/>
+            <w:hideMark/>
+          </w:tcPr>
+          <w:p>
+            <w:pPr>
+              <w:rPr>
+                <w:rFonts w:ascii="Calibri" w:eastAsia="Times New Roman" w:hAnsi="Calibri" w:cs="Calibri"/>
+                <w:color w:val="000000"/>
+              </w:rPr>
+            </w:pPr>
+            <w:r>
+              <w:rPr>
+                <w:rFonts w:ascii="Calibri" w:eastAsia="Times New Roman" w:hAnsi="Calibri" w:cs="Calibri"/>
+                <w:color w:val="000000"/>
+              </w:rPr>
+              <w:t>n^2</w:t>
+            </w:r>
+          </w:p>
+        </w:tc>
+        <w:tc>
+          <w:tcPr>
+            <w:tcW w:w="974" w:type="dxa"/>
+            <w:vMerge w:val="restart"/>
+            <w:shd w:val="clear" w:color="auto" w:fill="auto"/>
+            <w:noWrap/>
+            <w:vAlign w:val="center"/>
+            <w:hideMark/>
+          </w:tcPr>
+          <w:p>
+            <w:pPr>
+              <w:jc w:val="center"/>
+              <w:rPr>
+                <w:rFonts w:ascii="Calibri" w:eastAsia="Times New Roman" w:hAnsi="Calibri" w:cs="Calibri"/>
+                <w:color w:val="000000"/>
+              </w:rPr>
+            </w:pPr>
+            <w:r>
+              <w:rPr>
+                <w:rFonts w:ascii="Calibri" w:eastAsia="Times New Roman" w:hAnsi="Calibri" w:cs="Calibri"/>
+                <w:color w:val="000000"/>
+              </w:rPr>
+              <w:t>1.43%</w:t>
+            </w:r>
+          </w:p>
+        </w:tc>
+      </w:tr>
+      <w:tr>
+        <w:trPr>
+          <w:trHeight w:val="319"/>
+        </w:trPr>
+        <w:tc>
+          <w:tcPr>
+            <w:tcW w:w="974" w:type="dxa"/>
+            <w:shd w:val="clear" w:color="auto" w:fill="auto"/>
+            <w:noWrap/>
+            <w:vAlign w:val="bottom"/>
+            <w:hideMark/>
+          </w:tcPr>
+          <w:p>
+            <w:pPr>
+              <w:rPr>
+                <w:rFonts w:ascii="Calibri" w:eastAsia="Times New Roman" w:hAnsi="Calibri" w:cs="Calibri"/>
+                <w:color w:val="000000"/>
+              </w:rPr>
+            </w:pPr>
+            <w:proofErr w:type="spellStart"/>
+            <w:r>
+              <w:rPr>
+                <w:rFonts w:ascii="Calibri" w:eastAsia="Times New Roman" w:hAnsi="Calibri" w:cs="Calibri"/>
+                <w:color w:val="000000"/>
+              </w:rPr>
+              <w:t>ikj</w:t>
+            </w:r>
+            <w:proofErr w:type="spellEnd"/>
+            <w:r>
+              <w:rPr>
+                <w:rFonts w:ascii="Calibri" w:eastAsia="Times New Roman" w:hAnsi="Calibri" w:cs="Calibri"/>
+                <w:color w:val="000000"/>
+              </w:rPr>
+              <w:t>/</w:t>
+            </w:r>
+            <w:proofErr w:type="spellStart"/>
+            <w:r>
+              <w:rPr>
+                <w:rFonts w:ascii="Calibri" w:eastAsia="Times New Roman" w:hAnsi="Calibri" w:cs="Calibri"/>
+                <w:color w:val="000000"/>
+              </w:rPr>
+              <w:t>kij</w:t>
+            </w:r>
+            <w:proofErr w:type="spellEnd"/>
+          </w:p>
+        </w:tc>
+        <w:tc>
+          <w:tcPr>
+            <w:tcW w:w="1544" w:type="dxa"/>
+            <w:shd w:val="clear" w:color="auto" w:fill="auto"/>
+            <w:vAlign w:val="bottom"/>
+            <w:hideMark/>
+          </w:tcPr>
+          <w:p>
+            <w:pPr>
+              <w:rPr>
+                <w:rFonts w:ascii="Calibri" w:eastAsia="Times New Roman" w:hAnsi="Calibri" w:cs="Calibri"/>
+                <w:color w:val="000000"/>
+              </w:rPr>
+            </w:pPr>
+            <w:r>
+              <w:rPr>
+                <w:rFonts w:ascii="Calibri" w:eastAsia="Times New Roman" w:hAnsi="Calibri" w:cs="Calibri"/>
+                <w:color w:val="000000"/>
+              </w:rPr>
+              <w:t>1 if j%10==0</w:t>
+            </w:r>
+          </w:p>
+        </w:tc>
+        <w:tc>
+          <w:tcPr>
+            <w:tcW w:w="1514" w:type="dxa"/>
+            <w:shd w:val="clear" w:color="auto" w:fill="auto"/>
+            <w:vAlign w:val="bottom"/>
+            <w:hideMark/>
+          </w:tcPr>
+          <w:p>
+            <w:pPr>
+              <w:rPr>
+                <w:rFonts w:ascii="Calibri" w:eastAsia="Times New Roman" w:hAnsi="Calibri" w:cs="Calibri"/>
+                <w:color w:val="000000"/>
+              </w:rPr>
+            </w:pPr>
+            <w:r>
+              <w:rPr>
+                <w:rFonts w:ascii="Calibri" w:eastAsia="Times New Roman" w:hAnsi="Calibri" w:cs="Calibri"/>
+                <w:color w:val="000000"/>
+              </w:rPr>
+              <w:t>1 if j%10==0</w:t>
+            </w:r>
+          </w:p>
+        </w:tc>
+        <w:tc>
+          <w:tcPr>
+            <w:tcW w:w="1469" w:type="dxa"/>
+            <w:shd w:val="clear" w:color="auto" w:fill="auto"/>
+            <w:vAlign w:val="bottom"/>
+            <w:hideMark/>
+          </w:tcPr>
+          <w:p>
+            <w:pPr>
+              <w:rPr>
+                <w:rFonts w:ascii="Calibri" w:eastAsia="Times New Roman" w:hAnsi="Calibri" w:cs="Calibri"/>
+                <w:color w:val="000000"/>
+              </w:rPr>
+            </w:pPr>
+            <w:r>
+              <w:rPr>
+                <w:rFonts w:ascii="Calibri" w:eastAsia="Times New Roman" w:hAnsi="Calibri" w:cs="Calibri"/>
+                <w:color w:val="000000"/>
+              </w:rPr>
+              <w:t>1 if j%10==0</w:t>
+            </w:r>
+          </w:p>
+        </w:tc>
+        <w:tc>
+          <w:tcPr>
+            <w:tcW w:w="974" w:type="dxa"/>
+            <w:shd w:val="clear" w:color="auto" w:fill="auto"/>
+            <w:noWrap/>
+            <w:vAlign w:val="bottom"/>
+            <w:hideMark/>
+          </w:tcPr>
+          <w:p>
+            <w:pPr>
+              <w:rPr>
+                <w:rFonts w:ascii="Calibri" w:eastAsia="Times New Roman" w:hAnsi="Calibri" w:cs="Calibri"/>
+                <w:color w:val="000000"/>
+              </w:rPr>
+            </w:pPr>
+            <w:r>
+              <w:rPr>
+                <w:rFonts w:ascii="Calibri" w:eastAsia="Times New Roman" w:hAnsi="Calibri" w:cs="Calibri"/>
+                <w:color w:val="000000"/>
+              </w:rPr>
+              <w:t>n^2</w:t>
+            </w:r>
+          </w:p>
+        </w:tc>
+        <w:tc>
+          <w:tcPr>
+            <w:tcW w:w="974" w:type="dxa"/>
+            <w:shd w:val="clear" w:color="auto" w:fill="auto"/>
+            <w:noWrap/>
+            <w:vAlign w:val="bottom"/>
+            <w:hideMark/>
+          </w:tcPr>
+          <w:p>
+            <w:pPr>
+              <w:rPr>
+                <w:rFonts w:ascii="Calibri" w:eastAsia="Times New Roman" w:hAnsi="Calibri" w:cs="Calibri"/>
+                <w:color w:val="000000"/>
+              </w:rPr>
+            </w:pPr>
+            <w:r>
+              <w:rPr>
+                <w:rFonts w:ascii="Calibri" w:eastAsia="Times New Roman" w:hAnsi="Calibri" w:cs="Calibri"/>
+                <w:color w:val="000000"/>
+              </w:rPr>
+              <w:t>n^3</w:t>
+            </w:r>
+          </w:p>
+        </w:tc>
+        <w:tc>
+          <w:tcPr>
+            <w:tcW w:w="974" w:type="dxa"/>
+            <w:shd w:val="clear" w:color="auto" w:fill="auto"/>
+            <w:noWrap/>
+            <w:vAlign w:val="bottom"/>
+            <w:hideMark/>
+          </w:tcPr>
+          <w:p>
+            <w:pPr>
+              <w:rPr>
+                <w:rFonts w:ascii="Calibri" w:eastAsia="Times New Roman" w:hAnsi="Calibri" w:cs="Calibri"/>
+                <w:color w:val="000000"/>
+              </w:rPr>
+            </w:pPr>
+            <w:r>
+              <w:rPr>
+                <w:rFonts w:ascii="Calibri" w:eastAsia="Times New Roman" w:hAnsi="Calibri" w:cs="Calibri"/>
+                <w:color w:val="000000"/>
+              </w:rPr>
+              <w:t>n^3</w:t>
+            </w:r>
+          </w:p>
+        </w:tc>
+        <w:tc>
+          <w:tcPr>
+            <w:tcW w:w="974" w:type="dxa"/>
+            <w:vMerge/>
+            <w:vAlign w:val="center"/>
+            <w:hideMark/>
+          </w:tcPr>
+          <w:p>
+            <w:pPr>
+              <w:rPr>
+                <w:rFonts w:ascii="Calibri" w:eastAsia="Times New Roman" w:hAnsi="Calibri" w:cs="Calibri"/>
+                <w:color w:val="000000"/>
+              </w:rPr>
+            </w:pPr>
+          </w:p>
+        </w:tc>
+      </w:tr>
+      <w:tr>
+        <w:trPr>
+          <w:trHeight w:val="319"/>
+        </w:trPr>
+        <w:tc>
+          <w:tcPr>
+            <w:tcW w:w="974" w:type="dxa"/>
+            <w:shd w:val="clear" w:color="auto" w:fill="auto"/>
+            <w:noWrap/>
+            <w:vAlign w:val="bottom"/>
+            <w:hideMark/>
+          </w:tcPr>
+          <w:p>
+            <w:pPr>
+              <w:rPr>
+                <w:rFonts w:ascii="Calibri" w:eastAsia="Times New Roman" w:hAnsi="Calibri" w:cs="Calibri"/>
+                <w:color w:val="000000"/>
+              </w:rPr>
+            </w:pPr>
+            <w:proofErr w:type="spellStart"/>
+            <w:r>
+              <w:rPr>
+                <w:rFonts w:ascii="Calibri" w:eastAsia="Times New Roman" w:hAnsi="Calibri" w:cs="Calibri"/>
+                <w:color w:val="000000"/>
+              </w:rPr>
+              <w:t>jki</w:t>
+            </w:r>
+            <w:proofErr w:type="spellEnd"/>
+            <w:r>
+              <w:rPr>
+                <w:rFonts w:ascii="Calibri" w:eastAsia="Times New Roman" w:hAnsi="Calibri" w:cs="Calibri"/>
+                <w:color w:val="000000"/>
+              </w:rPr>
+              <w:t>/</w:t>
+            </w:r>
+            <w:proofErr w:type="spellStart"/>
+            <w:r>
+              <w:rPr>
+                <w:rFonts w:ascii="Calibri" w:eastAsia="Times New Roman" w:hAnsi="Calibri" w:cs="Calibri"/>
+                <w:color w:val="000000"/>
+              </w:rPr>
+              <w:t>kji</w:t>
+            </w:r>
+            <w:proofErr w:type="spellEnd"/>
+          </w:p>
+        </w:tc>
+        <w:tc>
+          <w:tcPr>
+            <w:tcW w:w="1544" w:type="dxa"/>
+            <w:shd w:val="clear" w:color="auto" w:fill="auto"/>
+            <w:vAlign w:val="bottom"/>
+            <w:hideMark/>
+          </w:tcPr>
+          <w:p>
+            <w:pPr>
+              <w:rPr>
+                <w:rFonts w:ascii="Calibri" w:eastAsia="Times New Roman" w:hAnsi="Calibri" w:cs="Calibri"/>
+                <w:color w:val="000000"/>
+              </w:rPr>
+            </w:pPr>
+            <w:r>
+              <w:rPr>
+                <w:rFonts w:ascii="Calibri" w:eastAsia="Times New Roman" w:hAnsi="Calibri" w:cs="Calibri"/>
+                <w:color w:val="000000"/>
+              </w:rPr>
+              <w:t>1 if i%10==0</w:t>
+            </w:r>
+          </w:p>
+        </w:tc>
+        <w:tc>
+          <w:tcPr>
+            <w:tcW w:w="1514" w:type="dxa"/>
+            <w:shd w:val="clear" w:color="auto" w:fill="auto"/>
+            <w:vAlign w:val="bottom"/>
+            <w:hideMark/>
+          </w:tcPr>
+          <w:p>
+            <w:pPr>
+              <w:rPr>
+                <w:rFonts w:ascii="Calibri" w:eastAsia="Times New Roman" w:hAnsi="Calibri" w:cs="Calibri"/>
+                <w:color w:val="000000"/>
+              </w:rPr>
+            </w:pPr>
+            <w:r>
+              <w:rPr>
+                <w:rFonts w:ascii="Calibri" w:eastAsia="Times New Roman" w:hAnsi="Calibri" w:cs="Calibri"/>
+                <w:color w:val="000000"/>
+              </w:rPr>
+              <w:t>1 if i%10==0</w:t>
+            </w:r>
+          </w:p>
+        </w:tc>
+        <w:tc>
+          <w:tcPr>
+            <w:tcW w:w="1469" w:type="dxa"/>
+            <w:shd w:val="clear" w:color="auto" w:fill="auto"/>
+            <w:vAlign w:val="bottom"/>
+            <w:hideMark/>
+          </w:tcPr>
+          <w:p>
+            <w:pPr>
+              <w:rPr>
+                <w:rFonts w:ascii="Calibri" w:eastAsia="Times New Roman" w:hAnsi="Calibri" w:cs="Calibri"/>
+                <w:color w:val="000000"/>
+              </w:rPr>
+            </w:pPr>
+            <w:r>
+              <w:rPr>
+                <w:rFonts w:ascii="Calibri" w:eastAsia="Times New Roman" w:hAnsi="Calibri" w:cs="Calibri"/>
+                <w:color w:val="000000"/>
+              </w:rPr>
+              <w:t>1 if i%10==0</w:t>
+            </w:r>
+          </w:p>
+        </w:tc>
+        <w:tc>
+          <w:tcPr>
+            <w:tcW w:w="974" w:type="dxa"/>
+            <w:shd w:val="clear" w:color="auto" w:fill="auto"/>
+            <w:noWrap/>
+            <w:vAlign w:val="bottom"/>
+            <w:hideMark/>
+          </w:tcPr>
+          <w:p>
+            <w:pPr>
+              <w:rPr>
+                <w:rFonts w:ascii="Calibri" w:eastAsia="Times New Roman" w:hAnsi="Calibri" w:cs="Calibri"/>
+                <w:color w:val="000000"/>
+              </w:rPr>
+            </w:pPr>
+            <w:r>
+              <w:rPr>
+                <w:rFonts w:ascii="Calibri" w:eastAsia="Times New Roman" w:hAnsi="Calibri" w:cs="Calibri"/>
+                <w:color w:val="000000"/>
+              </w:rPr>
+              <w:t>n^3</w:t>
+            </w:r>
+          </w:p>
+        </w:tc>
+        <w:tc>
+          <w:tcPr>
+            <w:tcW w:w="974" w:type="dxa"/>
+            <w:shd w:val="clear" w:color="auto" w:fill="auto"/>
+            <w:noWrap/>
+            <w:vAlign w:val="bottom"/>
+            <w:hideMark/>
+          </w:tcPr>
+          <w:p>
+            <w:pPr>
+              <w:rPr>
+                <w:rFonts w:ascii="Calibri" w:eastAsia="Times New Roman" w:hAnsi="Calibri" w:cs="Calibri"/>
+                <w:color w:val="000000"/>
+              </w:rPr>
+            </w:pPr>
+            <w:r>
+              <w:rPr>
+                <w:rFonts w:ascii="Calibri" w:eastAsia="Times New Roman" w:hAnsi="Calibri" w:cs="Calibri"/>
+                <w:color w:val="000000"/>
+              </w:rPr>
+              <w:t>n^2</w:t>
+            </w:r>
+          </w:p>
+        </w:tc>
+        <w:tc>
+          <w:tcPr>
+            <w:tcW w:w="974" w:type="dxa"/>
+            <w:shd w:val="clear" w:color="auto" w:fill="auto"/>
+            <w:noWrap/>
+            <w:vAlign w:val="bottom"/>
+            <w:hideMark/>
+          </w:tcPr>
+          <w:p>
+            <w:pPr>
+              <w:rPr>
+                <w:rFonts w:ascii="Calibri" w:eastAsia="Times New Roman" w:hAnsi="Calibri" w:cs="Calibri"/>
+                <w:color w:val="000000"/>
+              </w:rPr>
+            </w:pPr>
+            <w:r>
+              <w:rPr>
+                <w:rFonts w:ascii="Calibri" w:eastAsia="Times New Roman" w:hAnsi="Calibri" w:cs="Calibri"/>
+                <w:color w:val="000000"/>
+              </w:rPr>
+              <w:t>n^3</w:t>
+            </w:r>
+          </w:p>
+        </w:tc>
+        <w:tc>
+          <w:tcPr>
+            <w:tcW w:w="974" w:type="dxa"/>
+            <w:vMerge/>
+            <w:vAlign w:val="center"/>
+            <w:hideMark/>
+          </w:tcPr>
+          <w:p>
+            <w:pPr>
+              <w:rPr>
+                <w:rFonts w:ascii="Calibri" w:eastAsia="Times New Roman" w:hAnsi="Calibri" w:cs="Calibri"/>
+                <w:color w:val="000000"/>
+              </w:rPr>
+            </w:pPr>
+          </w:p>
+        </w:tc>
+      </w:tr>
+    </w:tbl>
+    <w:p/>
+    <w:p/>
+    <w:p>
+      <w:pPr>
+        <w:rPr>
+          <w:sz w:val="32"/>
+        </w:rPr>
+      </w:pPr>
+      <w:r>
+        <w:rPr>
+          <w:sz w:val="32"/>
+        </w:rPr>
+        <w:t>Part 2</w:t>
+      </w:r>
+    </w:p>
+    <w:p/>
+    <w:tbl>
+      <w:tblPr>
+        <w:tblW w:w="9398" w:type="dxa"/>
+        <w:tblBorders>
+          <w:top w:val="single" w:sz="4" w:space="0" w:color="auto"/>
+          <w:left w:val="single" w:sz="4" w:space="0" w:color="auto"/>
+          <w:bottom w:val="single" w:sz="4" w:space="0" w:color="auto"/>
+          <w:right w:val="single" w:sz="4" w:space="0" w:color="auto"/>
+          <w:insideH w:val="single" w:sz="4" w:space="0" w:color="auto"/>
+          <w:insideV w:val="single" w:sz="4" w:space="0" w:color="auto"/>
+        </w:tblBorders>
+        <w:tblLook w:val="04A0" w:firstRow="1" w:lastRow="0" w:firstColumn="1" w:lastColumn="0" w:noHBand="0" w:noVBand="1"/>
+      </w:tblPr>
+      <w:tblGrid>
+        <w:gridCol w:w="974"/>
+        <w:gridCol w:w="1544"/>
+        <w:gridCol w:w="1514"/>
+        <w:gridCol w:w="1469"/>
+        <w:gridCol w:w="974"/>
+        <w:gridCol w:w="974"/>
+        <w:gridCol w:w="975"/>
+        <w:gridCol w:w="974"/>
+      </w:tblGrid>
+      <w:tr>
+        <w:trPr>
+          <w:trHeight w:val="300"/>
+        </w:trPr>
+        <w:tc>
+          <w:tcPr>
+            <w:tcW w:w="974" w:type="dxa"/>
+            <w:vMerge w:val="restart"/>
+            <w:shd w:val="clear" w:color="auto" w:fill="auto"/>
+            <w:noWrap/>
+            <w:vAlign w:val="bottom"/>
+            <w:hideMark/>
+          </w:tcPr>
+          <w:p>
+            <w:pPr>
+              <w:jc w:val="center"/>
+              <w:rPr>
+                <w:rFonts w:ascii="Calibri" w:eastAsia="Times New Roman" w:hAnsi="Calibri" w:cs="Calibri"/>
+                <w:color w:val="000000"/>
+              </w:rPr>
+            </w:pPr>
+            <w:r>
+              <w:rPr>
+                <w:rFonts w:ascii="Calibri" w:eastAsia="Times New Roman" w:hAnsi="Calibri" w:cs="Calibri"/>
+                <w:color w:val="000000"/>
+              </w:rPr>
+              <w:t> </w:t>
+            </w:r>
+          </w:p>
+        </w:tc>
+        <w:tc>
+          <w:tcPr>
+            <w:tcW w:w="4527" w:type="dxa"/>
+            <w:gridSpan w:val="3"/>
+            <w:shd w:val="clear" w:color="auto" w:fill="auto"/>
+            <w:noWrap/>
+            <w:vAlign w:val="bottom"/>
+            <w:hideMark/>
+          </w:tcPr>
+          <w:p>
+            <w:pPr>
+              <w:jc w:val="center"/>
+              <w:rPr>
+                <w:rFonts w:ascii="Calibri" w:eastAsia="Times New Roman" w:hAnsi="Calibri" w:cs="Calibri"/>
+                <w:color w:val="000000"/>
+              </w:rPr>
+            </w:pPr>
+            <w:r>
+              <w:rPr>
+                <w:rFonts w:ascii="Calibri" w:eastAsia="Times New Roman" w:hAnsi="Calibri" w:cs="Calibri"/>
+                <w:color w:val="000000"/>
+              </w:rPr>
+              <w:t>Cache Miss Per Element</w:t>
+            </w:r>
+          </w:p>
+        </w:tc>
+        <w:tc>
+          <w:tcPr>
+            <w:tcW w:w="2923" w:type="dxa"/>
+            <w:gridSpan w:val="3"/>
+            <w:shd w:val="clear" w:color="auto" w:fill="auto"/>
+            <w:noWrap/>
+            <w:vAlign w:val="bottom"/>
+            <w:hideMark/>
+          </w:tcPr>
+          <w:p>
+            <w:pPr>
+              <w:jc w:val="center"/>
+              <w:rPr>
+                <w:rFonts w:ascii="Calibri" w:eastAsia="Times New Roman" w:hAnsi="Calibri" w:cs="Calibri"/>
+                <w:color w:val="000000"/>
+              </w:rPr>
+            </w:pPr>
+            <w:r>
+              <w:rPr>
+                <w:rFonts w:ascii="Calibri" w:eastAsia="Times New Roman" w:hAnsi="Calibri" w:cs="Calibri"/>
+                <w:color w:val="000000"/>
+              </w:rPr>
+              <w:t>Number of Cache Read</w:t>
+            </w:r>
+          </w:p>
+        </w:tc>
+        <w:tc>
+          <w:tcPr>
+            <w:tcW w:w="974" w:type="dxa"/>
+            <w:vMerge w:val="restart"/>
+            <w:shd w:val="clear" w:color="auto" w:fill="auto"/>
+            <w:noWrap/>
+            <w:vAlign w:val="bottom"/>
+            <w:hideMark/>
+          </w:tcPr>
+          <w:p>
+            <w:pPr>
+              <w:jc w:val="center"/>
+              <w:rPr>
+                <w:rFonts w:ascii="Calibri" w:eastAsia="Times New Roman" w:hAnsi="Calibri" w:cs="Calibri"/>
+                <w:color w:val="000000"/>
+              </w:rPr>
+            </w:pPr>
+            <w:r>
+              <w:rPr>
+                <w:rFonts w:ascii="Calibri" w:eastAsia="Times New Roman" w:hAnsi="Calibri" w:cs="Calibri"/>
+                <w:color w:val="000000"/>
+              </w:rPr>
+              <w:t>Miss Rate</w:t>
+            </w:r>
+          </w:p>
+        </w:tc>
+      </w:tr>
+      <w:tr>
+        <w:trPr>
+          <w:trHeight w:val="300"/>
+        </w:trPr>
+        <w:tc>
+          <w:tcPr>
+            <w:tcW w:w="974" w:type="dxa"/>
+            <w:vMerge/>
+            <w:vAlign w:val="center"/>
+            <w:hideMark/>
+          </w:tcPr>
+          <w:p>
+            <w:pPr>
+              <w:rPr>
+                <w:rFonts w:ascii="Calibri" w:eastAsia="Times New Roman" w:hAnsi="Calibri" w:cs="Calibri"/>
+                <w:color w:val="000000"/>
+              </w:rPr>
+            </w:pPr>
+          </w:p>
+        </w:tc>
+        <w:tc>
+          <w:tcPr>
+            <w:tcW w:w="1544" w:type="dxa"/>
+            <w:shd w:val="clear" w:color="auto" w:fill="auto"/>
+            <w:noWrap/>
+            <w:vAlign w:val="bottom"/>
+            <w:hideMark/>
+          </w:tcPr>
+          <w:p>
+            <w:pPr>
+              <w:rPr>
+                <w:rFonts w:ascii="Calibri" w:eastAsia="Times New Roman" w:hAnsi="Calibri" w:cs="Calibri"/>
+                <w:color w:val="000000"/>
+              </w:rPr>
+            </w:pPr>
+            <w:r>
+              <w:rPr>
+                <w:rFonts w:ascii="Calibri" w:eastAsia="Times New Roman" w:hAnsi="Calibri" w:cs="Calibri"/>
+                <w:color w:val="000000"/>
+              </w:rPr>
+              <w:t>A</w:t>
+            </w:r>
+          </w:p>
+        </w:tc>
+        <w:tc>
+          <w:tcPr>
+            <w:tcW w:w="1514" w:type="dxa"/>
+            <w:shd w:val="clear" w:color="auto" w:fill="auto"/>
+            <w:noWrap/>
+            <w:vAlign w:val="bottom"/>
+            <w:hideMark/>
+          </w:tcPr>
+          <w:p>
+            <w:pPr>
+              <w:rPr>
+                <w:rFonts w:ascii="Calibri" w:eastAsia="Times New Roman" w:hAnsi="Calibri" w:cs="Calibri"/>
+                <w:color w:val="000000"/>
+              </w:rPr>
+            </w:pPr>
+            <w:r>
+              <w:rPr>
+                <w:rFonts w:ascii="Calibri" w:eastAsia="Times New Roman" w:hAnsi="Calibri" w:cs="Calibri"/>
+                <w:color w:val="000000"/>
+              </w:rPr>
+              <w:t>B</w:t>
+            </w:r>
+          </w:p>
+        </w:tc>
+        <w:tc>
+          <w:tcPr>
+            <w:tcW w:w="1469" w:type="dxa"/>
+            <w:shd w:val="clear" w:color="auto" w:fill="auto"/>
+            <w:noWrap/>
+            <w:vAlign w:val="bottom"/>
+            <w:hideMark/>
+          </w:tcPr>
+          <w:p>
+            <w:pPr>
+              <w:rPr>
+                <w:rFonts w:ascii="Calibri" w:eastAsia="Times New Roman" w:hAnsi="Calibri" w:cs="Calibri"/>
+                <w:color w:val="000000"/>
+              </w:rPr>
+            </w:pPr>
+            <w:r>
+              <w:rPr>
+                <w:rFonts w:ascii="Calibri" w:eastAsia="Times New Roman" w:hAnsi="Calibri" w:cs="Calibri"/>
+                <w:color w:val="000000"/>
+              </w:rPr>
+              <w:t>C</w:t>
+            </w:r>
+          </w:p>
+        </w:tc>
+        <w:tc>
+          <w:tcPr>
+            <w:tcW w:w="974" w:type="dxa"/>
+            <w:shd w:val="clear" w:color="auto" w:fill="auto"/>
+            <w:noWrap/>
+            <w:vAlign w:val="bottom"/>
+            <w:hideMark/>
+          </w:tcPr>
+          <w:p>
+            <w:pPr>
+              <w:rPr>
+                <w:rFonts w:ascii="Calibri" w:eastAsia="Times New Roman" w:hAnsi="Calibri" w:cs="Calibri"/>
+                <w:color w:val="000000"/>
+              </w:rPr>
+            </w:pPr>
+            <w:r>
+              <w:rPr>
+                <w:rFonts w:ascii="Calibri" w:eastAsia="Times New Roman" w:hAnsi="Calibri" w:cs="Calibri"/>
+                <w:color w:val="000000"/>
+              </w:rPr>
+              <w:t>A</w:t>
+            </w:r>
+          </w:p>
+        </w:tc>
+        <w:tc>
+          <w:tcPr>
+            <w:tcW w:w="974" w:type="dxa"/>
+            <w:shd w:val="clear" w:color="auto" w:fill="auto"/>
+            <w:noWrap/>
+            <w:vAlign w:val="bottom"/>
+            <w:hideMark/>
+          </w:tcPr>
+          <w:p>
+            <w:pPr>
+              <w:rPr>
+                <w:rFonts w:ascii="Calibri" w:eastAsia="Times New Roman" w:hAnsi="Calibri" w:cs="Calibri"/>
+                <w:color w:val="000000"/>
+              </w:rPr>
+            </w:pPr>
+            <w:r>
+              <w:rPr>
+                <w:rFonts w:ascii="Calibri" w:eastAsia="Times New Roman" w:hAnsi="Calibri" w:cs="Calibri"/>
+                <w:color w:val="000000"/>
+              </w:rPr>
+              <w:t>B</w:t>
+            </w:r>
+          </w:p>
+        </w:tc>
+        <w:tc>
+          <w:tcPr>
+            <w:tcW w:w="974" w:type="dxa"/>
+            <w:shd w:val="clear" w:color="auto" w:fill="auto"/>
+            <w:noWrap/>
+            <w:vAlign w:val="bottom"/>
+            <w:hideMark/>
+          </w:tcPr>
+          <w:p>
+            <w:pPr>
+              <w:rPr>
+                <w:rFonts w:ascii="Calibri" w:eastAsia="Times New Roman" w:hAnsi="Calibri" w:cs="Calibri"/>
+                <w:color w:val="000000"/>
+              </w:rPr>
+            </w:pPr>
+            <w:r>
+              <w:rPr>
+                <w:rFonts w:ascii="Calibri" w:eastAsia="Times New Roman" w:hAnsi="Calibri" w:cs="Calibri"/>
+                <w:color w:val="000000"/>
+              </w:rPr>
+              <w:t>C</w:t>
+            </w:r>
+          </w:p>
+        </w:tc>
+        <w:tc>
+          <w:tcPr>
+            <w:tcW w:w="974" w:type="dxa"/>
+            <w:vMerge/>
+            <w:vAlign w:val="center"/>
+            <w:hideMark/>
+          </w:tcPr>
+          <w:p>
+            <w:pPr>
+              <w:rPr>
+                <w:rFonts w:ascii="Calibri" w:eastAsia="Times New Roman" w:hAnsi="Calibri" w:cs="Calibri"/>
+                <w:color w:val="000000"/>
+              </w:rPr>
+            </w:pPr>
+          </w:p>
+        </w:tc>
+      </w:tr>
+      <w:tr>
+        <w:trPr>
+          <w:trHeight w:val="319"/>
+        </w:trPr>
+        <w:tc>
+          <w:tcPr>
+            <w:tcW w:w="974" w:type="dxa"/>
+            <w:shd w:val="clear" w:color="auto" w:fill="auto"/>
+            <w:noWrap/>
+            <w:vAlign w:val="bottom"/>
+            <w:hideMark/>
+          </w:tcPr>
+          <w:p>
+            <w:pPr>
+              <w:rPr>
+                <w:rFonts w:ascii="Calibri" w:eastAsia="Times New Roman" w:hAnsi="Calibri" w:cs="Calibri"/>
+                <w:color w:val="000000"/>
+              </w:rPr>
+            </w:pPr>
+            <w:proofErr w:type="spellStart"/>
+            <w:r>
+              <w:rPr>
+                <w:rFonts w:ascii="Calibri" w:eastAsia="Times New Roman" w:hAnsi="Calibri" w:cs="Calibri"/>
+                <w:color w:val="000000"/>
+              </w:rPr>
+              <w:t>ijk</w:t>
+            </w:r>
+            <w:proofErr w:type="spellEnd"/>
+            <w:r>
+              <w:rPr>
+                <w:rFonts w:ascii="Calibri" w:eastAsia="Times New Roman" w:hAnsi="Calibri" w:cs="Calibri"/>
+                <w:color w:val="000000"/>
+              </w:rPr>
+              <w:t>/</w:t>
+            </w:r>
+            <w:proofErr w:type="spellStart"/>
+            <w:r>
+              <w:rPr>
+                <w:rFonts w:ascii="Calibri" w:eastAsia="Times New Roman" w:hAnsi="Calibri" w:cs="Calibri"/>
+                <w:color w:val="000000"/>
+              </w:rPr>
+              <w:t>jik</w:t>
+            </w:r>
+            <w:proofErr w:type="spellEnd"/>
+          </w:p>
+        </w:tc>
+        <w:tc>
+          <w:tcPr>
+            <w:tcW w:w="1544" w:type="dxa"/>
+            <w:shd w:val="clear" w:color="auto" w:fill="auto"/>
+            <w:vAlign w:val="bottom"/>
+            <w:hideMark/>
+          </w:tcPr>
+          <w:p>
+            <w:pPr>
+              <w:rPr>
+                <w:rFonts w:ascii="Calibri" w:eastAsia="Times New Roman" w:hAnsi="Calibri" w:cs="Calibri"/>
+                <w:color w:val="000000"/>
+              </w:rPr>
+            </w:pPr>
+            <w:r>
+              <w:rPr>
+                <w:rFonts w:ascii="Calibri" w:eastAsia="Times New Roman" w:hAnsi="Calibri" w:cs="Calibri"/>
+                <w:color w:val="000000"/>
+              </w:rPr>
+              <w:t>n/10</w:t>
+            </w:r>
+            <w:r>
+              <w:rPr>
+                <w:rFonts w:ascii="Calibri" w:eastAsia="Times New Roman" w:hAnsi="Calibri" w:cs="Calibri"/>
+                <w:color w:val="000000"/>
+              </w:rPr>
+              <w:t xml:space="preserve"> if k%10==0</w:t>
+            </w:r>
+          </w:p>
+        </w:tc>
+        <w:tc>
+          <w:tcPr>
+            <w:tcW w:w="1514" w:type="dxa"/>
+            <w:shd w:val="clear" w:color="auto" w:fill="auto"/>
+            <w:vAlign w:val="bottom"/>
+            <w:hideMark/>
+          </w:tcPr>
+          <w:p>
+            <w:pPr>
+              <w:rPr>
+                <w:rFonts w:ascii="Calibri" w:eastAsia="Times New Roman" w:hAnsi="Calibri" w:cs="Calibri"/>
+                <w:color w:val="000000"/>
+              </w:rPr>
+            </w:pPr>
+            <w:r>
+              <w:rPr>
+                <w:rFonts w:ascii="Calibri" w:eastAsia="Times New Roman" w:hAnsi="Calibri" w:cs="Calibri"/>
+                <w:color w:val="000000"/>
+              </w:rPr>
+              <w:t>n/10</w:t>
+            </w:r>
+            <w:r>
+              <w:rPr>
+                <w:rFonts w:ascii="Calibri" w:eastAsia="Times New Roman" w:hAnsi="Calibri" w:cs="Calibri"/>
+                <w:color w:val="000000"/>
+              </w:rPr>
+              <w:t xml:space="preserve"> if k%10==0</w:t>
+            </w:r>
+          </w:p>
+        </w:tc>
+        <w:tc>
+          <w:tcPr>
+            <w:tcW w:w="1469" w:type="dxa"/>
+            <w:shd w:val="clear" w:color="auto" w:fill="auto"/>
+            <w:vAlign w:val="bottom"/>
+            <w:hideMark/>
+          </w:tcPr>
+          <w:p>
+            <w:pPr>
+              <w:rPr>
+                <w:rFonts w:ascii="Calibri" w:eastAsia="Times New Roman" w:hAnsi="Calibri" w:cs="Calibri"/>
+                <w:color w:val="000000"/>
+              </w:rPr>
+            </w:pPr>
+            <w:r>
+              <w:rPr>
+                <w:rFonts w:ascii="Calibri" w:eastAsia="Times New Roman" w:hAnsi="Calibri" w:cs="Calibri"/>
+                <w:color w:val="000000"/>
+              </w:rPr>
+              <w:t>1 if k%10==0</w:t>
+            </w:r>
+          </w:p>
+        </w:tc>
+        <w:tc>
+          <w:tcPr>
+            <w:tcW w:w="974" w:type="dxa"/>
+            <w:shd w:val="clear" w:color="auto" w:fill="auto"/>
+            <w:noWrap/>
+            <w:vAlign w:val="bottom"/>
+            <w:hideMark/>
+          </w:tcPr>
+          <w:p>
+            <w:pPr>
+              <w:rPr>
+                <w:rFonts w:ascii="Calibri" w:eastAsia="Times New Roman" w:hAnsi="Calibri" w:cs="Calibri"/>
+                <w:color w:val="000000"/>
+              </w:rPr>
+            </w:pPr>
+            <w:r>
+              <w:rPr>
+                <w:rFonts w:ascii="Calibri" w:eastAsia="Times New Roman" w:hAnsi="Calibri" w:cs="Calibri"/>
+                <w:color w:val="000000"/>
+              </w:rPr>
+              <w:t>n^3</w:t>
+            </w:r>
+          </w:p>
+        </w:tc>
+        <w:tc>
+          <w:tcPr>
+            <w:tcW w:w="974" w:type="dxa"/>
+            <w:shd w:val="clear" w:color="auto" w:fill="auto"/>
+            <w:noWrap/>
+            <w:vAlign w:val="bottom"/>
+            <w:hideMark/>
+          </w:tcPr>
+          <w:p>
+            <w:pPr>
+              <w:rPr>
+                <w:rFonts w:ascii="Calibri" w:eastAsia="Times New Roman" w:hAnsi="Calibri" w:cs="Calibri"/>
+                <w:color w:val="000000"/>
+              </w:rPr>
+            </w:pPr>
+            <w:r>
+              <w:rPr>
+                <w:rFonts w:ascii="Calibri" w:eastAsia="Times New Roman" w:hAnsi="Calibri" w:cs="Calibri"/>
+                <w:color w:val="000000"/>
+              </w:rPr>
+              <w:t>n^3</w:t>
+            </w:r>
+          </w:p>
+        </w:tc>
+        <w:tc>
+          <w:tcPr>
+            <w:tcW w:w="974" w:type="dxa"/>
+            <w:shd w:val="clear" w:color="auto" w:fill="auto"/>
+            <w:noWrap/>
+            <w:vAlign w:val="bottom"/>
+            <w:hideMark/>
+          </w:tcPr>
+          <w:p>
+            <w:pPr>
+              <w:rPr>
+                <w:rFonts w:ascii="Calibri" w:eastAsia="Times New Roman" w:hAnsi="Calibri" w:cs="Calibri"/>
+                <w:color w:val="000000"/>
+              </w:rPr>
+            </w:pPr>
+            <w:r>
+              <w:rPr>
+                <w:rFonts w:ascii="Calibri" w:eastAsia="Times New Roman" w:hAnsi="Calibri" w:cs="Calibri"/>
+                <w:color w:val="000000"/>
+              </w:rPr>
+              <w:t>n^2</w:t>
+            </w:r>
+          </w:p>
+        </w:tc>
+        <w:tc>
+          <w:tcPr>
+            <w:tcW w:w="974" w:type="dxa"/>
+            <w:vMerge w:val="restart"/>
+            <w:shd w:val="clear" w:color="auto" w:fill="auto"/>
+            <w:noWrap/>
+            <w:vAlign w:val="center"/>
+            <w:hideMark/>
+          </w:tcPr>
+          <w:p>
+            <w:pPr>
+              <w:jc w:val="center"/>
+              <w:rPr>
+                <w:rFonts w:ascii="Calibri" w:eastAsia="Times New Roman" w:hAnsi="Calibri" w:cs="Calibri"/>
+                <w:color w:val="000000"/>
+              </w:rPr>
+            </w:pPr>
+            <w:r>
+              <w:rPr>
+                <w:rFonts w:ascii="Calibri" w:eastAsia="Times New Roman" w:hAnsi="Calibri" w:cs="Calibri"/>
+                <w:color w:val="000000"/>
+              </w:rPr>
+              <w:t>About 0.95</w:t>
+            </w:r>
+            <w:r>
+              <w:rPr>
+                <w:rFonts w:ascii="Calibri" w:eastAsia="Times New Roman" w:hAnsi="Calibri" w:cs="Calibri"/>
+                <w:color w:val="000000"/>
+              </w:rPr>
+              <w:t>%</w:t>
+            </w:r>
+          </w:p>
+        </w:tc>
+      </w:tr>
+      <w:tr>
+        <w:trPr>
+          <w:trHeight w:val="319"/>
+        </w:trPr>
+        <w:tc>
+          <w:tcPr>
+            <w:tcW w:w="974" w:type="dxa"/>
+            <w:shd w:val="clear" w:color="auto" w:fill="auto"/>
+            <w:noWrap/>
+            <w:vAlign w:val="bottom"/>
+            <w:hideMark/>
+          </w:tcPr>
+          <w:p>
+            <w:pPr>
+              <w:rPr>
+                <w:rFonts w:ascii="Calibri" w:eastAsia="Times New Roman" w:hAnsi="Calibri" w:cs="Calibri"/>
+                <w:color w:val="000000"/>
+              </w:rPr>
+            </w:pPr>
+            <w:proofErr w:type="spellStart"/>
+            <w:r>
+              <w:rPr>
+                <w:rFonts w:ascii="Calibri" w:eastAsia="Times New Roman" w:hAnsi="Calibri" w:cs="Calibri"/>
+                <w:color w:val="000000"/>
+              </w:rPr>
+              <w:t>ikj</w:t>
+            </w:r>
+            <w:proofErr w:type="spellEnd"/>
+            <w:r>
+              <w:rPr>
+                <w:rFonts w:ascii="Calibri" w:eastAsia="Times New Roman" w:hAnsi="Calibri" w:cs="Calibri"/>
+                <w:color w:val="000000"/>
+              </w:rPr>
+              <w:t>/</w:t>
+            </w:r>
+            <w:proofErr w:type="spellStart"/>
+            <w:r>
+              <w:rPr>
+                <w:rFonts w:ascii="Calibri" w:eastAsia="Times New Roman" w:hAnsi="Calibri" w:cs="Calibri"/>
+                <w:color w:val="000000"/>
+              </w:rPr>
+              <w:t>kij</w:t>
+            </w:r>
+            <w:proofErr w:type="spellEnd"/>
+          </w:p>
+        </w:tc>
+        <w:tc>
+          <w:tcPr>
+            <w:tcW w:w="1544" w:type="dxa"/>
+            <w:shd w:val="clear" w:color="auto" w:fill="auto"/>
+            <w:vAlign w:val="bottom"/>
+            <w:hideMark/>
+          </w:tcPr>
+          <w:p>
+            <w:pPr>
+              <w:rPr>
+                <w:rFonts w:ascii="Calibri" w:eastAsia="Times New Roman" w:hAnsi="Calibri" w:cs="Calibri"/>
+                <w:color w:val="000000"/>
+              </w:rPr>
+            </w:pPr>
+            <w:r>
+              <w:rPr>
+                <w:rFonts w:ascii="Calibri" w:eastAsia="Times New Roman" w:hAnsi="Calibri" w:cs="Calibri"/>
+                <w:color w:val="000000"/>
+              </w:rPr>
+              <w:t>1 if j%10==0</w:t>
+            </w:r>
+          </w:p>
+        </w:tc>
+        <w:tc>
+          <w:tcPr>
+            <w:tcW w:w="1514" w:type="dxa"/>
+            <w:shd w:val="clear" w:color="auto" w:fill="auto"/>
+            <w:vAlign w:val="bottom"/>
+            <w:hideMark/>
+          </w:tcPr>
+          <w:p>
+            <w:pPr>
+              <w:rPr>
+                <w:rFonts w:ascii="Calibri" w:eastAsia="Times New Roman" w:hAnsi="Calibri" w:cs="Calibri"/>
+                <w:color w:val="000000"/>
+              </w:rPr>
+            </w:pPr>
+            <w:r>
+              <w:rPr>
+                <w:rFonts w:ascii="Calibri" w:eastAsia="Times New Roman" w:hAnsi="Calibri" w:cs="Calibri"/>
+                <w:color w:val="000000"/>
+              </w:rPr>
+              <w:t>n/10</w:t>
+            </w:r>
+            <w:r>
+              <w:rPr>
+                <w:rFonts w:ascii="Calibri" w:eastAsia="Times New Roman" w:hAnsi="Calibri" w:cs="Calibri"/>
+                <w:color w:val="000000"/>
+              </w:rPr>
+              <w:t xml:space="preserve"> if j%10==0</w:t>
+            </w:r>
+          </w:p>
+        </w:tc>
+        <w:tc>
+          <w:tcPr>
+            <w:tcW w:w="1469" w:type="dxa"/>
+            <w:shd w:val="clear" w:color="auto" w:fill="auto"/>
+            <w:vAlign w:val="bottom"/>
+            <w:hideMark/>
+          </w:tcPr>
+          <w:p>
+            <w:pPr>
+              <w:rPr>
+                <w:rFonts w:ascii="Calibri" w:eastAsia="Times New Roman" w:hAnsi="Calibri" w:cs="Calibri"/>
+                <w:color w:val="000000"/>
+              </w:rPr>
+            </w:pPr>
+            <w:r>
+              <w:rPr>
+                <w:rFonts w:ascii="Calibri" w:eastAsia="Times New Roman" w:hAnsi="Calibri" w:cs="Calibri"/>
+                <w:color w:val="000000"/>
+              </w:rPr>
+              <w:t>n/10</w:t>
+            </w:r>
+            <w:r>
+              <w:rPr>
+                <w:rFonts w:ascii="Calibri" w:eastAsia="Times New Roman" w:hAnsi="Calibri" w:cs="Calibri"/>
+                <w:color w:val="000000"/>
+              </w:rPr>
+              <w:t xml:space="preserve"> if j%10==0</w:t>
+            </w:r>
+          </w:p>
+        </w:tc>
+        <w:tc>
+          <w:tcPr>
+            <w:tcW w:w="974" w:type="dxa"/>
+            <w:shd w:val="clear" w:color="auto" w:fill="auto"/>
+            <w:noWrap/>
+            <w:vAlign w:val="bottom"/>
+            <w:hideMark/>
+          </w:tcPr>
+          <w:p>
+            <w:pPr>
+              <w:rPr>
+                <w:rFonts w:ascii="Calibri" w:eastAsia="Times New Roman" w:hAnsi="Calibri" w:cs="Calibri"/>
+                <w:color w:val="000000"/>
+              </w:rPr>
+            </w:pPr>
+            <w:r>
+              <w:rPr>
+                <w:rFonts w:ascii="Calibri" w:eastAsia="Times New Roman" w:hAnsi="Calibri" w:cs="Calibri"/>
+                <w:color w:val="000000"/>
+              </w:rPr>
+              <w:t>n^2</w:t>
+            </w:r>
+          </w:p>
+        </w:tc>
+        <w:tc>
+          <w:tcPr>
+            <w:tcW w:w="974" w:type="dxa"/>
+            <w:shd w:val="clear" w:color="auto" w:fill="auto"/>
+            <w:noWrap/>
+            <w:vAlign w:val="bottom"/>
+            <w:hideMark/>
+          </w:tcPr>
+          <w:p>
+            <w:pPr>
+              <w:rPr>
+                <w:rFonts w:ascii="Calibri" w:eastAsia="Times New Roman" w:hAnsi="Calibri" w:cs="Calibri"/>
+                <w:color w:val="000000"/>
+              </w:rPr>
+            </w:pPr>
+            <w:r>
+              <w:rPr>
+                <w:rFonts w:ascii="Calibri" w:eastAsia="Times New Roman" w:hAnsi="Calibri" w:cs="Calibri"/>
+                <w:color w:val="000000"/>
+              </w:rPr>
+              <w:t>n^3</w:t>
+            </w:r>
+          </w:p>
+        </w:tc>
+        <w:tc>
+          <w:tcPr>
+            <w:tcW w:w="974" w:type="dxa"/>
+            <w:shd w:val="clear" w:color="auto" w:fill="auto"/>
+            <w:noWrap/>
+            <w:vAlign w:val="bottom"/>
+            <w:hideMark/>
+          </w:tcPr>
+          <w:p>
+            <w:pPr>
+              <w:rPr>
+                <w:rFonts w:ascii="Calibri" w:eastAsia="Times New Roman" w:hAnsi="Calibri" w:cs="Calibri"/>
+                <w:color w:val="000000"/>
+              </w:rPr>
+            </w:pPr>
+            <w:r>
+              <w:rPr>
+                <w:rFonts w:ascii="Calibri" w:eastAsia="Times New Roman" w:hAnsi="Calibri" w:cs="Calibri"/>
+                <w:color w:val="000000"/>
+              </w:rPr>
+              <w:t>n^3</w:t>
+            </w:r>
+          </w:p>
+        </w:tc>
+        <w:tc>
+          <w:tcPr>
+            <w:tcW w:w="974" w:type="dxa"/>
+            <w:vMerge/>
+            <w:vAlign w:val="center"/>
+            <w:hideMark/>
+          </w:tcPr>
+          <w:p>
+            <w:pPr>
+              <w:rPr>
+                <w:rFonts w:ascii="Calibri" w:eastAsia="Times New Roman" w:hAnsi="Calibri" w:cs="Calibri"/>
+                <w:color w:val="000000"/>
+              </w:rPr>
+            </w:pPr>
+          </w:p>
+        </w:tc>
+      </w:tr>
+      <w:tr>
+        <w:trPr>
+          <w:trHeight w:val="319"/>
+        </w:trPr>
+        <w:tc>
+          <w:tcPr>
+            <w:tcW w:w="974" w:type="dxa"/>
+            <w:shd w:val="clear" w:color="auto" w:fill="auto"/>
+            <w:noWrap/>
+            <w:vAlign w:val="bottom"/>
+            <w:hideMark/>
+          </w:tcPr>
+          <w:p>
+            <w:pPr>
+              <w:rPr>
+                <w:rFonts w:ascii="Calibri" w:eastAsia="Times New Roman" w:hAnsi="Calibri" w:cs="Calibri"/>
+                <w:color w:val="000000"/>
+              </w:rPr>
+            </w:pPr>
+            <w:proofErr w:type="spellStart"/>
+            <w:r>
+              <w:rPr>
+                <w:rFonts w:ascii="Calibri" w:eastAsia="Times New Roman" w:hAnsi="Calibri" w:cs="Calibri"/>
+                <w:color w:val="000000"/>
+              </w:rPr>
+              <w:t>jki</w:t>
+            </w:r>
+            <w:proofErr w:type="spellEnd"/>
+            <w:r>
+              <w:rPr>
+                <w:rFonts w:ascii="Calibri" w:eastAsia="Times New Roman" w:hAnsi="Calibri" w:cs="Calibri"/>
+                <w:color w:val="000000"/>
+              </w:rPr>
+              <w:t>/</w:t>
+            </w:r>
+            <w:proofErr w:type="spellStart"/>
+            <w:r>
+              <w:rPr>
+                <w:rFonts w:ascii="Calibri" w:eastAsia="Times New Roman" w:hAnsi="Calibri" w:cs="Calibri"/>
+                <w:color w:val="000000"/>
+              </w:rPr>
+              <w:t>kji</w:t>
+            </w:r>
+            <w:proofErr w:type="spellEnd"/>
+          </w:p>
+        </w:tc>
+        <w:tc>
+          <w:tcPr>
+            <w:tcW w:w="1544" w:type="dxa"/>
+            <w:shd w:val="clear" w:color="auto" w:fill="auto"/>
+            <w:vAlign w:val="bottom"/>
+            <w:hideMark/>
+          </w:tcPr>
+          <w:p>
+            <w:pPr>
+              <w:rPr>
+                <w:rFonts w:ascii="Calibri" w:eastAsia="Times New Roman" w:hAnsi="Calibri" w:cs="Calibri"/>
+                <w:color w:val="000000"/>
+              </w:rPr>
+            </w:pPr>
+            <w:r>
+              <w:rPr>
+                <w:rFonts w:ascii="Calibri" w:eastAsia="Times New Roman" w:hAnsi="Calibri" w:cs="Calibri"/>
+                <w:color w:val="000000"/>
+              </w:rPr>
+              <w:t>n/10</w:t>
+            </w:r>
+            <w:r>
+              <w:rPr>
+                <w:rFonts w:ascii="Calibri" w:eastAsia="Times New Roman" w:hAnsi="Calibri" w:cs="Calibri"/>
+                <w:color w:val="000000"/>
+              </w:rPr>
+              <w:t xml:space="preserve"> if i%10==0</w:t>
+            </w:r>
+          </w:p>
+        </w:tc>
+        <w:tc>
+          <w:tcPr>
+            <w:tcW w:w="1514" w:type="dxa"/>
+            <w:shd w:val="clear" w:color="auto" w:fill="auto"/>
+            <w:vAlign w:val="bottom"/>
+            <w:hideMark/>
+          </w:tcPr>
+          <w:p>
+            <w:pPr>
+              <w:rPr>
+                <w:rFonts w:ascii="Calibri" w:eastAsia="Times New Roman" w:hAnsi="Calibri" w:cs="Calibri"/>
+                <w:color w:val="000000"/>
+              </w:rPr>
+            </w:pPr>
+            <w:r>
+              <w:rPr>
+                <w:rFonts w:ascii="Calibri" w:eastAsia="Times New Roman" w:hAnsi="Calibri" w:cs="Calibri"/>
+                <w:color w:val="000000"/>
+              </w:rPr>
+              <w:t>1</w:t>
+            </w:r>
+            <w:r>
+              <w:rPr>
+                <w:rFonts w:ascii="Calibri" w:eastAsia="Times New Roman" w:hAnsi="Calibri" w:cs="Calibri"/>
+                <w:color w:val="000000"/>
+              </w:rPr>
+              <w:t xml:space="preserve"> if i%10==0</w:t>
+            </w:r>
+          </w:p>
+        </w:tc>
+        <w:tc>
+          <w:tcPr>
+            <w:tcW w:w="1469" w:type="dxa"/>
+            <w:shd w:val="clear" w:color="auto" w:fill="auto"/>
+            <w:vAlign w:val="bottom"/>
+            <w:hideMark/>
+          </w:tcPr>
+          <w:p>
+            <w:pPr>
+              <w:rPr>
+                <w:rFonts w:ascii="Calibri" w:eastAsia="Times New Roman" w:hAnsi="Calibri" w:cs="Calibri"/>
+                <w:color w:val="000000"/>
+              </w:rPr>
+            </w:pPr>
+            <w:r>
+              <w:rPr>
+                <w:rFonts w:ascii="Calibri" w:eastAsia="Times New Roman" w:hAnsi="Calibri" w:cs="Calibri"/>
+                <w:color w:val="000000"/>
+              </w:rPr>
+              <w:t>n/10</w:t>
+            </w:r>
+            <w:r>
+              <w:rPr>
+                <w:rFonts w:ascii="Calibri" w:eastAsia="Times New Roman" w:hAnsi="Calibri" w:cs="Calibri"/>
+                <w:color w:val="000000"/>
+              </w:rPr>
+              <w:t xml:space="preserve"> if i%10==0</w:t>
+            </w:r>
+          </w:p>
+        </w:tc>
+        <w:tc>
+          <w:tcPr>
+            <w:tcW w:w="974" w:type="dxa"/>
+            <w:shd w:val="clear" w:color="auto" w:fill="auto"/>
+            <w:noWrap/>
+            <w:vAlign w:val="bottom"/>
+            <w:hideMark/>
+          </w:tcPr>
+          <w:p>
+            <w:pPr>
+              <w:rPr>
+                <w:rFonts w:ascii="Calibri" w:eastAsia="Times New Roman" w:hAnsi="Calibri" w:cs="Calibri"/>
+                <w:color w:val="000000"/>
+              </w:rPr>
+            </w:pPr>
+            <w:r>
+              <w:rPr>
+                <w:rFonts w:ascii="Calibri" w:eastAsia="Times New Roman" w:hAnsi="Calibri" w:cs="Calibri"/>
+                <w:color w:val="000000"/>
+              </w:rPr>
+              <w:t>n^3</w:t>
+            </w:r>
+          </w:p>
+        </w:tc>
+        <w:tc>
+          <w:tcPr>
+            <w:tcW w:w="974" w:type="dxa"/>
+            <w:shd w:val="clear" w:color="auto" w:fill="auto"/>
+            <w:noWrap/>
+            <w:vAlign w:val="bottom"/>
+            <w:hideMark/>
+          </w:tcPr>
+          <w:p>
+            <w:pPr>
+              <w:rPr>
+                <w:rFonts w:ascii="Calibri" w:eastAsia="Times New Roman" w:hAnsi="Calibri" w:cs="Calibri"/>
+                <w:color w:val="000000"/>
+              </w:rPr>
+            </w:pPr>
+            <w:r>
+              <w:rPr>
+                <w:rFonts w:ascii="Calibri" w:eastAsia="Times New Roman" w:hAnsi="Calibri" w:cs="Calibri"/>
+                <w:color w:val="000000"/>
+              </w:rPr>
+              <w:t>n^2</w:t>
+            </w:r>
+          </w:p>
+        </w:tc>
+        <w:tc>
+          <w:tcPr>
+            <w:tcW w:w="974" w:type="dxa"/>
+            <w:shd w:val="clear" w:color="auto" w:fill="auto"/>
+            <w:noWrap/>
+            <w:vAlign w:val="bottom"/>
+            <w:hideMark/>
+          </w:tcPr>
+          <w:p>
+            <w:pPr>
+              <w:rPr>
+                <w:rFonts w:ascii="Calibri" w:eastAsia="Times New Roman" w:hAnsi="Calibri" w:cs="Calibri"/>
+                <w:color w:val="000000"/>
+              </w:rPr>
+            </w:pPr>
+            <w:r>
+              <w:rPr>
+                <w:rFonts w:ascii="Calibri" w:eastAsia="Times New Roman" w:hAnsi="Calibri" w:cs="Calibri"/>
+                <w:color w:val="000000"/>
+              </w:rPr>
+              <w:t>n^3</w:t>
+            </w:r>
+          </w:p>
+        </w:tc>
+        <w:tc>
+          <w:tcPr>
+            <w:tcW w:w="974" w:type="dxa"/>
+            <w:vMerge/>
+            <w:vAlign w:val="center"/>
+            <w:hideMark/>
+          </w:tcPr>
+          <w:p>
+            <w:pPr>
+              <w:rPr>
+                <w:rFonts w:ascii="Calibri" w:eastAsia="Times New Roman" w:hAnsi="Calibri" w:cs="Calibri"/>
+                <w:color w:val="000000"/>
+              </w:rPr>
+            </w:pPr>
+          </w:p>
+        </w:tc>
+      </w:tr>
+    </w:tbl>
+    <w:p/>
+    <w:p/>
+    <w:p>
+      <w:pPr>
+        <w:rPr>
+          <w:sz w:val="32"/>
+        </w:rPr>
+      </w:pPr>
+      <w:r>
+        <w:rPr>
+          <w:sz w:val="32"/>
+        </w:rPr>
+        <w:t>Part 3</w:t>
+      </w:r>
+    </w:p>
+    <w:p/>
+    <w:p>
       <w:bookmarkStart w:id="0" w:name="_GoBack"/>
       <w:bookmarkEnd w:id="0"/>
     </w:p>
@@ -317,8 +6903,192 @@
       </w:pPr>
     </w:lvl>
   </w:abstractNum>
+  <w:abstractNum w:abstractNumId="1" w15:restartNumberingAfterBreak="0">
+    <w:nsid w:val="584E7C42"/>
+    <w:multiLevelType w:val="hybridMultilevel"/>
+    <w:tmpl w:val="E8CA514C"/>
+    <w:lvl w:ilvl="0" w:tplc="0409000F">
+      <w:start w:val="1"/>
+      <w:numFmt w:val="decimal"/>
+      <w:lvlText w:val="%1."/>
+      <w:lvlJc w:val="left"/>
+      <w:pPr>
+        <w:ind w:left="720" w:hanging="360"/>
+      </w:pPr>
+      <w:rPr>
+        <w:rFonts w:hint="default"/>
+      </w:rPr>
+    </w:lvl>
+    <w:lvl w:ilvl="1" w:tplc="04090019" w:tentative="1">
+      <w:start w:val="1"/>
+      <w:numFmt w:val="lowerLetter"/>
+      <w:lvlText w:val="%2."/>
+      <w:lvlJc w:val="left"/>
+      <w:pPr>
+        <w:ind w:left="1440" w:hanging="360"/>
+      </w:pPr>
+    </w:lvl>
+    <w:lvl w:ilvl="2" w:tplc="0409001B" w:tentative="1">
+      <w:start w:val="1"/>
+      <w:numFmt w:val="lowerRoman"/>
+      <w:lvlText w:val="%3."/>
+      <w:lvlJc w:val="right"/>
+      <w:pPr>
+        <w:ind w:left="2160" w:hanging="180"/>
+      </w:pPr>
+    </w:lvl>
+    <w:lvl w:ilvl="3" w:tplc="0409000F" w:tentative="1">
+      <w:start w:val="1"/>
+      <w:numFmt w:val="decimal"/>
+      <w:lvlText w:val="%4."/>
+      <w:lvlJc w:val="left"/>
+      <w:pPr>
+        <w:ind w:left="2880" w:hanging="360"/>
+      </w:pPr>
+    </w:lvl>
+    <w:lvl w:ilvl="4" w:tplc="04090019" w:tentative="1">
+      <w:start w:val="1"/>
+      <w:numFmt w:val="lowerLetter"/>
+      <w:lvlText w:val="%5."/>
+      <w:lvlJc w:val="left"/>
+      <w:pPr>
+        <w:ind w:left="3600" w:hanging="360"/>
+      </w:pPr>
+    </w:lvl>
+    <w:lvl w:ilvl="5" w:tplc="0409001B" w:tentative="1">
+      <w:start w:val="1"/>
+      <w:numFmt w:val="lowerRoman"/>
+      <w:lvlText w:val="%6."/>
+      <w:lvlJc w:val="right"/>
+      <w:pPr>
+        <w:ind w:left="4320" w:hanging="180"/>
+      </w:pPr>
+    </w:lvl>
+    <w:lvl w:ilvl="6" w:tplc="0409000F" w:tentative="1">
+      <w:start w:val="1"/>
+      <w:numFmt w:val="decimal"/>
+      <w:lvlText w:val="%7."/>
+      <w:lvlJc w:val="left"/>
+      <w:pPr>
+        <w:ind w:left="5040" w:hanging="360"/>
+      </w:pPr>
+    </w:lvl>
+    <w:lvl w:ilvl="7" w:tplc="04090019" w:tentative="1">
+      <w:start w:val="1"/>
+      <w:numFmt w:val="lowerLetter"/>
+      <w:lvlText w:val="%8."/>
+      <w:lvlJc w:val="left"/>
+      <w:pPr>
+        <w:ind w:left="5760" w:hanging="360"/>
+      </w:pPr>
+    </w:lvl>
+    <w:lvl w:ilvl="8" w:tplc="0409001B" w:tentative="1">
+      <w:start w:val="1"/>
+      <w:numFmt w:val="lowerRoman"/>
+      <w:lvlText w:val="%9."/>
+      <w:lvlJc w:val="right"/>
+      <w:pPr>
+        <w:ind w:left="6480" w:hanging="180"/>
+      </w:pPr>
+    </w:lvl>
+  </w:abstractNum>
+  <w:abstractNum w:abstractNumId="2" w15:restartNumberingAfterBreak="0">
+    <w:nsid w:val="653B42D7"/>
+    <w:multiLevelType w:val="hybridMultilevel"/>
+    <w:tmpl w:val="2F4A8E26"/>
+    <w:lvl w:ilvl="0" w:tplc="0409000F">
+      <w:start w:val="1"/>
+      <w:numFmt w:val="decimal"/>
+      <w:lvlText w:val="%1."/>
+      <w:lvlJc w:val="left"/>
+      <w:pPr>
+        <w:ind w:left="720" w:hanging="360"/>
+      </w:pPr>
+      <w:rPr>
+        <w:rFonts w:hint="default"/>
+      </w:rPr>
+    </w:lvl>
+    <w:lvl w:ilvl="1" w:tplc="04090019" w:tentative="1">
+      <w:start w:val="1"/>
+      <w:numFmt w:val="lowerLetter"/>
+      <w:lvlText w:val="%2."/>
+      <w:lvlJc w:val="left"/>
+      <w:pPr>
+        <w:ind w:left="1440" w:hanging="360"/>
+      </w:pPr>
+    </w:lvl>
+    <w:lvl w:ilvl="2" w:tplc="0409001B" w:tentative="1">
+      <w:start w:val="1"/>
+      <w:numFmt w:val="lowerRoman"/>
+      <w:lvlText w:val="%3."/>
+      <w:lvlJc w:val="right"/>
+      <w:pPr>
+        <w:ind w:left="2160" w:hanging="180"/>
+      </w:pPr>
+    </w:lvl>
+    <w:lvl w:ilvl="3" w:tplc="0409000F" w:tentative="1">
+      <w:start w:val="1"/>
+      <w:numFmt w:val="decimal"/>
+      <w:lvlText w:val="%4."/>
+      <w:lvlJc w:val="left"/>
+      <w:pPr>
+        <w:ind w:left="2880" w:hanging="360"/>
+      </w:pPr>
+    </w:lvl>
+    <w:lvl w:ilvl="4" w:tplc="04090019" w:tentative="1">
+      <w:start w:val="1"/>
+      <w:numFmt w:val="lowerLetter"/>
+      <w:lvlText w:val="%5."/>
+      <w:lvlJc w:val="left"/>
+      <w:pPr>
+        <w:ind w:left="3600" w:hanging="360"/>
+      </w:pPr>
+    </w:lvl>
+    <w:lvl w:ilvl="5" w:tplc="0409001B" w:tentative="1">
+      <w:start w:val="1"/>
+      <w:numFmt w:val="lowerRoman"/>
+      <w:lvlText w:val="%6."/>
+      <w:lvlJc w:val="right"/>
+      <w:pPr>
+        <w:ind w:left="4320" w:hanging="180"/>
+      </w:pPr>
+    </w:lvl>
+    <w:lvl w:ilvl="6" w:tplc="0409000F" w:tentative="1">
+      <w:start w:val="1"/>
+      <w:numFmt w:val="decimal"/>
+      <w:lvlText w:val="%7."/>
+      <w:lvlJc w:val="left"/>
+      <w:pPr>
+        <w:ind w:left="5040" w:hanging="360"/>
+      </w:pPr>
+    </w:lvl>
+    <w:lvl w:ilvl="7" w:tplc="04090019" w:tentative="1">
+      <w:start w:val="1"/>
+      <w:numFmt w:val="lowerLetter"/>
+      <w:lvlText w:val="%8."/>
+      <w:lvlJc w:val="left"/>
+      <w:pPr>
+        <w:ind w:left="5760" w:hanging="360"/>
+      </w:pPr>
+    </w:lvl>
+    <w:lvl w:ilvl="8" w:tplc="0409001B" w:tentative="1">
+      <w:start w:val="1"/>
+      <w:numFmt w:val="lowerRoman"/>
+      <w:lvlText w:val="%9."/>
+      <w:lvlJc w:val="right"/>
+      <w:pPr>
+        <w:ind w:left="6480" w:hanging="180"/>
+      </w:pPr>
+    </w:lvl>
+  </w:abstractNum>
   <w:num w:numId="1">
     <w:abstractNumId w:val="0"/>
+  </w:num>
+  <w:num w:numId="2">
+    <w:abstractNumId w:val="2"/>
+  </w:num>
+  <w:num w:numId="3">
+    <w:abstractNumId w:val="1"/>
   </w:num>
 </w:numbering>
 </file>

--- a/1/Report.docx
+++ b/1/Report.docx
@@ -6,11 +6,13 @@
       <w:pPr>
         <w:jc w:val="center"/>
         <w:rPr>
+          <w:b/>
           <w:sz w:val="40"/>
         </w:rPr>
       </w:pPr>
       <w:r>
         <w:rPr>
+          <w:b/>
           <w:sz w:val="40"/>
         </w:rPr>
         <w:t>CS 211 Project 1</w:t>
@@ -20,11 +22,13 @@
     <w:p>
       <w:pPr>
         <w:rPr>
+          <w:b/>
           <w:sz w:val="36"/>
         </w:rPr>
       </w:pPr>
       <w:r>
         <w:rPr>
+          <w:b/>
           <w:sz w:val="36"/>
         </w:rPr>
         <w:t>1. Register Reuse</w:t>
@@ -34,23 +38,27 @@
     <w:p>
       <w:pPr>
         <w:rPr>
+          <w:b/>
           <w:sz w:val="32"/>
         </w:rPr>
       </w:pPr>
       <w:r>
         <w:rPr>
+          <w:b/>
           <w:sz w:val="32"/>
         </w:rPr>
         <w:t>Part #1</w:t>
       </w:r>
       <w:r>
         <w:rPr>
+          <w:b/>
           <w:sz w:val="32"/>
         </w:rPr>
         <w:t xml:space="preserve"> &amp; #2</w:t>
       </w:r>
       <w:r>
         <w:rPr>
+          <w:b/>
           <w:sz w:val="32"/>
         </w:rPr>
         <w:t>.</w:t>
@@ -59,7 +67,13 @@
     <w:p/>
     <w:p>
       <w:r>
-        <w:t xml:space="preserve">Dgemm0: For every inner </w:t>
+        <w:rPr>
+          <w:b/>
+        </w:rPr>
+        <w:t>Dgemm0:</w:t>
+      </w:r>
+      <w:r>
+        <w:t xml:space="preserve"> For every inner </w:t>
       </w:r>
       <w:proofErr w:type="gramStart"/>
       <w:r>
@@ -171,7 +185,13 @@
     <w:p/>
     <w:p>
       <w:r>
-        <w:t>Dgemm1: n^2 times for load</w:t>
+        <w:rPr>
+          <w:b/>
+        </w:rPr>
+        <w:t>Dgemm1:</w:t>
+      </w:r>
+      <w:r>
+        <w:t xml:space="preserve"> n^2 times for load</w:t>
       </w:r>
       <w:r>
         <w:t xml:space="preserve"> and store</w:t>
@@ -1716,15 +1736,33 @@
     </w:p>
     <w:p/>
     <w:p>
-      <w:r>
+      <w:pPr>
+        <w:rPr>
+          <w:b/>
+          <w:sz w:val="28"/>
+        </w:rPr>
+      </w:pPr>
+      <w:r>
+        <w:rPr>
+          <w:b/>
+          <w:sz w:val="28"/>
+        </w:rPr>
         <w:t xml:space="preserve">How </w:t>
       </w:r>
       <w:proofErr w:type="gramStart"/>
       <w:r>
+        <w:rPr>
+          <w:b/>
+          <w:sz w:val="28"/>
+        </w:rPr>
         <w:t>To</w:t>
       </w:r>
       <w:proofErr w:type="gramEnd"/>
       <w:r>
+        <w:rPr>
+          <w:b/>
+          <w:sz w:val="28"/>
+        </w:rPr>
         <w:t xml:space="preserve"> Run</w:t>
       </w:r>
     </w:p>
@@ -1748,14 +1786,15 @@
     <w:p>
       <w:pPr>
         <w:rPr>
+          <w:b/>
           <w:sz w:val="32"/>
         </w:rPr>
       </w:pPr>
       <w:r>
         <w:rPr>
+          <w:b/>
           <w:sz w:val="32"/>
         </w:rPr>
-        <w:lastRenderedPageBreak/>
         <w:t>Part #3</w:t>
       </w:r>
     </w:p>
@@ -3743,15 +3782,33 @@
     </w:p>
     <w:p/>
     <w:p>
-      <w:r>
+      <w:pPr>
+        <w:rPr>
+          <w:b/>
+          <w:sz w:val="28"/>
+        </w:rPr>
+      </w:pPr>
+      <w:r>
+        <w:rPr>
+          <w:b/>
+          <w:sz w:val="28"/>
+        </w:rPr>
         <w:t xml:space="preserve">How </w:t>
       </w:r>
       <w:proofErr w:type="gramStart"/>
       <w:r>
+        <w:rPr>
+          <w:b/>
+          <w:sz w:val="28"/>
+        </w:rPr>
         <w:t>To</w:t>
       </w:r>
       <w:proofErr w:type="gramEnd"/>
       <w:r>
+        <w:rPr>
+          <w:b/>
+          <w:sz w:val="28"/>
+        </w:rPr>
         <w:t xml:space="preserve"> Run</w:t>
       </w:r>
     </w:p>
@@ -3776,11 +3833,13 @@
     <w:p>
       <w:pPr>
         <w:rPr>
+          <w:b/>
           <w:sz w:val="36"/>
         </w:rPr>
       </w:pPr>
       <w:r>
         <w:rPr>
+          <w:b/>
           <w:sz w:val="36"/>
         </w:rPr>
         <w:t>2. Cache Reuse</w:t>
@@ -3790,11 +3849,13 @@
     <w:p>
       <w:pPr>
         <w:rPr>
+          <w:b/>
           <w:sz w:val="32"/>
         </w:rPr>
       </w:pPr>
       <w:r>
         <w:rPr>
+          <w:b/>
           <w:sz w:val="32"/>
         </w:rPr>
         <w:t>Part 1</w:t>
@@ -3806,7 +3867,6 @@
     <w:p/>
     <w:p>
       <w:r>
-        <w:lastRenderedPageBreak/>
         <w:t>When n=10000</w:t>
       </w:r>
     </w:p>
@@ -5779,11 +5839,13 @@
     <w:p>
       <w:pPr>
         <w:rPr>
+          <w:b/>
           <w:sz w:val="32"/>
         </w:rPr>
       </w:pPr>
       <w:r>
         <w:rPr>
+          <w:b/>
           <w:sz w:val="32"/>
         </w:rPr>
         <w:t>Part 2</w:t>
@@ -6787,11 +6849,13 @@
     <w:p>
       <w:pPr>
         <w:rPr>
+          <w:b/>
           <w:sz w:val="32"/>
         </w:rPr>
       </w:pPr>
       <w:r>
         <w:rPr>
+          <w:b/>
           <w:sz w:val="32"/>
         </w:rPr>
         <w:t>Part 3</w:t>
@@ -6799,8 +6863,1106 @@
     </w:p>
     <w:p/>
     <w:p>
-      <w:bookmarkStart w:id="0" w:name="_GoBack"/>
-      <w:bookmarkEnd w:id="0"/>
+      <w:r>
+        <w:t>To avoid boundary condition problems, I use n=2040 instead of 2048 because the block size is 10.</w:t>
+      </w:r>
+    </w:p>
+    <w:p/>
+    <w:p>
+      <w:r>
+        <w:t>Execution time (seconds)</w:t>
+      </w:r>
+    </w:p>
+    <w:tbl>
+      <w:tblPr>
+        <w:tblStyle w:val="TableGrid"/>
+        <w:tblW w:w="0" w:type="auto"/>
+        <w:tblLook w:val="04A0" w:firstRow="1" w:lastRow="0" w:firstColumn="1" w:lastColumn="0" w:noHBand="0" w:noVBand="1"/>
+      </w:tblPr>
+      <w:tblGrid>
+        <w:gridCol w:w="3116"/>
+        <w:gridCol w:w="3117"/>
+        <w:gridCol w:w="3117"/>
+      </w:tblGrid>
+      <w:tr>
+        <w:tc>
+          <w:tcPr>
+            <w:tcW w:w="3116" w:type="dxa"/>
+          </w:tcPr>
+          <w:p/>
+        </w:tc>
+        <w:tc>
+          <w:tcPr>
+            <w:tcW w:w="3117" w:type="dxa"/>
+          </w:tcPr>
+          <w:p>
+            <w:r>
+              <w:t>w/o block</w:t>
+            </w:r>
+          </w:p>
+        </w:tc>
+        <w:tc>
+          <w:tcPr>
+            <w:tcW w:w="3117" w:type="dxa"/>
+          </w:tcPr>
+          <w:p>
+            <w:r>
+              <w:t>w/ block</w:t>
+            </w:r>
+          </w:p>
+        </w:tc>
+      </w:tr>
+      <w:tr>
+        <w:tc>
+          <w:tcPr>
+            <w:tcW w:w="3116" w:type="dxa"/>
+          </w:tcPr>
+          <w:p>
+            <w:proofErr w:type="spellStart"/>
+            <w:r>
+              <w:t>Ijk</w:t>
+            </w:r>
+            <w:proofErr w:type="spellEnd"/>
+          </w:p>
+        </w:tc>
+        <w:tc>
+          <w:tcPr>
+            <w:tcW w:w="3117" w:type="dxa"/>
+          </w:tcPr>
+          <w:p/>
+        </w:tc>
+        <w:tc>
+          <w:tcPr>
+            <w:tcW w:w="3117" w:type="dxa"/>
+          </w:tcPr>
+          <w:p/>
+        </w:tc>
+      </w:tr>
+      <w:tr>
+        <w:tc>
+          <w:tcPr>
+            <w:tcW w:w="3116" w:type="dxa"/>
+          </w:tcPr>
+          <w:p>
+            <w:proofErr w:type="spellStart"/>
+            <w:r>
+              <w:t>Jik</w:t>
+            </w:r>
+            <w:proofErr w:type="spellEnd"/>
+          </w:p>
+        </w:tc>
+        <w:tc>
+          <w:tcPr>
+            <w:tcW w:w="3117" w:type="dxa"/>
+          </w:tcPr>
+          <w:p/>
+        </w:tc>
+        <w:tc>
+          <w:tcPr>
+            <w:tcW w:w="3117" w:type="dxa"/>
+          </w:tcPr>
+          <w:p/>
+        </w:tc>
+      </w:tr>
+      <w:tr>
+        <w:tc>
+          <w:tcPr>
+            <w:tcW w:w="3116" w:type="dxa"/>
+          </w:tcPr>
+          <w:p>
+            <w:proofErr w:type="spellStart"/>
+            <w:r>
+              <w:lastRenderedPageBreak/>
+              <w:t>Kij</w:t>
+            </w:r>
+            <w:proofErr w:type="spellEnd"/>
+          </w:p>
+        </w:tc>
+        <w:tc>
+          <w:tcPr>
+            <w:tcW w:w="3117" w:type="dxa"/>
+          </w:tcPr>
+          <w:p/>
+        </w:tc>
+        <w:tc>
+          <w:tcPr>
+            <w:tcW w:w="3117" w:type="dxa"/>
+          </w:tcPr>
+          <w:p/>
+        </w:tc>
+      </w:tr>
+      <w:tr>
+        <w:tc>
+          <w:tcPr>
+            <w:tcW w:w="3116" w:type="dxa"/>
+          </w:tcPr>
+          <w:p>
+            <w:proofErr w:type="spellStart"/>
+            <w:r>
+              <w:t>Ikj</w:t>
+            </w:r>
+            <w:proofErr w:type="spellEnd"/>
+          </w:p>
+        </w:tc>
+        <w:tc>
+          <w:tcPr>
+            <w:tcW w:w="3117" w:type="dxa"/>
+          </w:tcPr>
+          <w:p/>
+        </w:tc>
+        <w:tc>
+          <w:tcPr>
+            <w:tcW w:w="3117" w:type="dxa"/>
+          </w:tcPr>
+          <w:p/>
+        </w:tc>
+      </w:tr>
+      <w:tr>
+        <w:tc>
+          <w:tcPr>
+            <w:tcW w:w="3116" w:type="dxa"/>
+          </w:tcPr>
+          <w:p>
+            <w:proofErr w:type="spellStart"/>
+            <w:r>
+              <w:t>Jki</w:t>
+            </w:r>
+            <w:proofErr w:type="spellEnd"/>
+          </w:p>
+        </w:tc>
+        <w:tc>
+          <w:tcPr>
+            <w:tcW w:w="3117" w:type="dxa"/>
+          </w:tcPr>
+          <w:p/>
+        </w:tc>
+        <w:tc>
+          <w:tcPr>
+            <w:tcW w:w="3117" w:type="dxa"/>
+          </w:tcPr>
+          <w:p/>
+        </w:tc>
+      </w:tr>
+      <w:tr>
+        <w:tc>
+          <w:tcPr>
+            <w:tcW w:w="3116" w:type="dxa"/>
+          </w:tcPr>
+          <w:p>
+            <w:proofErr w:type="spellStart"/>
+            <w:r>
+              <w:t>kji</w:t>
+            </w:r>
+            <w:proofErr w:type="spellEnd"/>
+          </w:p>
+        </w:tc>
+        <w:tc>
+          <w:tcPr>
+            <w:tcW w:w="3117" w:type="dxa"/>
+          </w:tcPr>
+          <w:p/>
+        </w:tc>
+        <w:tc>
+          <w:tcPr>
+            <w:tcW w:w="3117" w:type="dxa"/>
+          </w:tcPr>
+          <w:p/>
+        </w:tc>
+      </w:tr>
+    </w:tbl>
+    <w:p/>
+    <w:p>
+      <w:r>
+        <w:t>To find out whi</w:t>
+      </w:r>
+      <w:r>
+        <w:t xml:space="preserve">ch block size is optimal, I ran </w:t>
+      </w:r>
+      <w:proofErr w:type="spellStart"/>
+      <w:r>
+        <w:t>ijk</w:t>
+      </w:r>
+      <w:proofErr w:type="spellEnd"/>
+      <w:r>
+        <w:t xml:space="preserve"> with different block size. N is restored to 2048 here.</w:t>
+      </w:r>
+    </w:p>
+    <w:p/>
+    <w:p>
+      <w:r>
+        <w:t>Execution time with di</w:t>
+      </w:r>
+      <w:r>
+        <w:t>fferent block size:</w:t>
+      </w:r>
+    </w:p>
+    <w:tbl>
+      <w:tblPr>
+        <w:tblStyle w:val="TableGrid"/>
+        <w:tblW w:w="0" w:type="auto"/>
+        <w:tblLook w:val="04A0" w:firstRow="1" w:lastRow="0" w:firstColumn="1" w:lastColumn="0" w:noHBand="0" w:noVBand="1"/>
+      </w:tblPr>
+      <w:tblGrid>
+        <w:gridCol w:w="4675"/>
+        <w:gridCol w:w="4675"/>
+      </w:tblGrid>
+      <w:tr>
+        <w:tc>
+          <w:tcPr>
+            <w:tcW w:w="4675" w:type="dxa"/>
+          </w:tcPr>
+          <w:p>
+            <w:r>
+              <w:t>Block Size</w:t>
+            </w:r>
+          </w:p>
+        </w:tc>
+        <w:tc>
+          <w:tcPr>
+            <w:tcW w:w="4675" w:type="dxa"/>
+          </w:tcPr>
+          <w:p>
+            <w:r>
+              <w:t>Execution Time (seconds)</w:t>
+            </w:r>
+          </w:p>
+        </w:tc>
+      </w:tr>
+      <w:tr>
+        <w:tc>
+          <w:tcPr>
+            <w:tcW w:w="4675" w:type="dxa"/>
+          </w:tcPr>
+          <w:p>
+            <w:r>
+              <w:t>16</w:t>
+            </w:r>
+          </w:p>
+        </w:tc>
+        <w:tc>
+          <w:tcPr>
+            <w:tcW w:w="4675" w:type="dxa"/>
+          </w:tcPr>
+          <w:p>
+            <w:r>
+              <w:t>93.490042</w:t>
+            </w:r>
+          </w:p>
+        </w:tc>
+      </w:tr>
+      <w:tr>
+        <w:tc>
+          <w:tcPr>
+            <w:tcW w:w="4675" w:type="dxa"/>
+          </w:tcPr>
+          <w:p>
+            <w:r>
+              <w:t>32</w:t>
+            </w:r>
+          </w:p>
+        </w:tc>
+        <w:tc>
+          <w:tcPr>
+            <w:tcW w:w="4675" w:type="dxa"/>
+          </w:tcPr>
+          <w:p>
+            <w:r>
+              <w:t>86.856648</w:t>
+            </w:r>
+          </w:p>
+        </w:tc>
+      </w:tr>
+      <w:tr>
+        <w:tc>
+          <w:tcPr>
+            <w:tcW w:w="4675" w:type="dxa"/>
+          </w:tcPr>
+          <w:p>
+            <w:pPr>
+              <w:rPr>
+                <w:color w:val="FF0000"/>
+              </w:rPr>
+            </w:pPr>
+            <w:r>
+              <w:rPr>
+                <w:color w:val="FF0000"/>
+              </w:rPr>
+              <w:t>64</w:t>
+            </w:r>
+          </w:p>
+        </w:tc>
+        <w:tc>
+          <w:tcPr>
+            <w:tcW w:w="4675" w:type="dxa"/>
+          </w:tcPr>
+          <w:p>
+            <w:pPr>
+              <w:rPr>
+                <w:color w:val="FF0000"/>
+              </w:rPr>
+            </w:pPr>
+            <w:r>
+              <w:rPr>
+                <w:color w:val="FF0000"/>
+              </w:rPr>
+              <w:t>83.678150</w:t>
+            </w:r>
+          </w:p>
+        </w:tc>
+      </w:tr>
+      <w:tr>
+        <w:tc>
+          <w:tcPr>
+            <w:tcW w:w="4675" w:type="dxa"/>
+          </w:tcPr>
+          <w:p>
+            <w:r>
+              <w:t>128</w:t>
+            </w:r>
+          </w:p>
+        </w:tc>
+        <w:tc>
+          <w:tcPr>
+            <w:tcW w:w="4675" w:type="dxa"/>
+          </w:tcPr>
+          <w:p>
+            <w:r>
+              <w:t>84.350163</w:t>
+            </w:r>
+          </w:p>
+        </w:tc>
+      </w:tr>
+      <w:tr>
+        <w:tc>
+          <w:tcPr>
+            <w:tcW w:w="4675" w:type="dxa"/>
+          </w:tcPr>
+          <w:p>
+            <w:r>
+              <w:t>256</w:t>
+            </w:r>
+          </w:p>
+        </w:tc>
+        <w:tc>
+          <w:tcPr>
+            <w:tcW w:w="4675" w:type="dxa"/>
+          </w:tcPr>
+          <w:p>
+            <w:r>
+              <w:t>132.504738</w:t>
+            </w:r>
+          </w:p>
+        </w:tc>
+      </w:tr>
+      <w:tr>
+        <w:tc>
+          <w:tcPr>
+            <w:tcW w:w="4675" w:type="dxa"/>
+          </w:tcPr>
+          <w:p>
+            <w:r>
+              <w:t>512</w:t>
+            </w:r>
+          </w:p>
+        </w:tc>
+        <w:tc>
+          <w:tcPr>
+            <w:tcW w:w="4675" w:type="dxa"/>
+          </w:tcPr>
+          <w:p>
+            <w:r>
+              <w:t>146.984965</w:t>
+            </w:r>
+          </w:p>
+        </w:tc>
+      </w:tr>
+      <w:tr>
+        <w:tc>
+          <w:tcPr>
+            <w:tcW w:w="4675" w:type="dxa"/>
+          </w:tcPr>
+          <w:p>
+            <w:r>
+              <w:t>1024</w:t>
+            </w:r>
+          </w:p>
+        </w:tc>
+        <w:tc>
+          <w:tcPr>
+            <w:tcW w:w="4675" w:type="dxa"/>
+          </w:tcPr>
+          <w:p>
+            <w:r>
+              <w:t>261.454730</w:t>
+            </w:r>
+          </w:p>
+        </w:tc>
+      </w:tr>
+    </w:tbl>
+    <w:p/>
+    <w:p>
+      <w:pPr>
+        <w:rPr>
+          <w:b/>
+          <w:sz w:val="28"/>
+        </w:rPr>
+      </w:pPr>
+      <w:r>
+        <w:rPr>
+          <w:b/>
+          <w:sz w:val="28"/>
+        </w:rPr>
+        <w:t xml:space="preserve">How </w:t>
+      </w:r>
+      <w:proofErr w:type="gramStart"/>
+      <w:r>
+        <w:rPr>
+          <w:b/>
+          <w:sz w:val="28"/>
+        </w:rPr>
+        <w:t>To</w:t>
+      </w:r>
+      <w:proofErr w:type="gramEnd"/>
+      <w:r>
+        <w:rPr>
+          <w:b/>
+          <w:sz w:val="28"/>
+        </w:rPr>
+        <w:t xml:space="preserve"> Run</w:t>
+      </w:r>
+    </w:p>
+    <w:p/>
+    <w:p>
+      <w:r>
+        <w:t>Make 2-p3</w:t>
+      </w:r>
+    </w:p>
+    <w:p>
+      <w:proofErr w:type="spellStart"/>
+      <w:r>
+        <w:t>Sbatch</w:t>
+      </w:r>
+      <w:proofErr w:type="spellEnd"/>
+      <w:r>
+        <w:t xml:space="preserve"> 2.p3.job.sh</w:t>
+      </w:r>
+    </w:p>
+    <w:p/>
+    <w:p>
+      <w:pPr>
+        <w:rPr>
+          <w:b/>
+          <w:sz w:val="32"/>
+        </w:rPr>
+      </w:pPr>
+      <w:r>
+        <w:rPr>
+          <w:b/>
+          <w:sz w:val="32"/>
+        </w:rPr>
+        <w:t>Part 4</w:t>
+      </w:r>
+    </w:p>
+    <w:p/>
+    <w:p>
+      <w:r>
+        <w:t>Again, because I use 3x3 (15 registers) scheme of register reuse, I change n to 2046 to avoid boundary condition problems</w:t>
+      </w:r>
+      <w:r>
+        <w:t>, as well as the block sizes</w:t>
+      </w:r>
+      <w:r>
+        <w:t xml:space="preserve">. </w:t>
+      </w:r>
+      <w:proofErr w:type="spellStart"/>
+      <w:r>
+        <w:t>Ijk</w:t>
+      </w:r>
+      <w:proofErr w:type="spellEnd"/>
+      <w:r>
+        <w:t xml:space="preserve"> is used as the study case to demonstrate which block size and compiler optimization level combo can lead to the highest performance.</w:t>
+      </w:r>
+    </w:p>
+    <w:p/>
+    <w:tbl>
+      <w:tblPr>
+        <w:tblStyle w:val="TableGrid"/>
+        <w:tblW w:w="0" w:type="auto"/>
+        <w:tblLook w:val="04A0" w:firstRow="1" w:lastRow="0" w:firstColumn="1" w:lastColumn="0" w:noHBand="0" w:noVBand="1"/>
+      </w:tblPr>
+      <w:tblGrid>
+        <w:gridCol w:w="1870"/>
+        <w:gridCol w:w="1870"/>
+        <w:gridCol w:w="1870"/>
+        <w:gridCol w:w="1870"/>
+        <w:gridCol w:w="1870"/>
+      </w:tblGrid>
+      <w:tr>
+        <w:tc>
+          <w:tcPr>
+            <w:tcW w:w="1870" w:type="dxa"/>
+          </w:tcPr>
+          <w:p>
+            <w:r>
+              <w:t>Block Size</w:t>
+            </w:r>
+          </w:p>
+        </w:tc>
+        <w:tc>
+          <w:tcPr>
+            <w:tcW w:w="1870" w:type="dxa"/>
+          </w:tcPr>
+          <w:p>
+            <w:r>
+              <w:t>Time – O0</w:t>
+            </w:r>
+          </w:p>
+        </w:tc>
+        <w:tc>
+          <w:tcPr>
+            <w:tcW w:w="1870" w:type="dxa"/>
+          </w:tcPr>
+          <w:p>
+            <w:r>
+              <w:t>Time – O1</w:t>
+            </w:r>
+          </w:p>
+        </w:tc>
+        <w:tc>
+          <w:tcPr>
+            <w:tcW w:w="1870" w:type="dxa"/>
+          </w:tcPr>
+          <w:p>
+            <w:r>
+              <w:t>Time – O2</w:t>
+            </w:r>
+          </w:p>
+        </w:tc>
+        <w:tc>
+          <w:tcPr>
+            <w:tcW w:w="1870" w:type="dxa"/>
+          </w:tcPr>
+          <w:p>
+            <w:r>
+              <w:t>Tim</w:t>
+            </w:r>
+            <w:bookmarkStart w:id="0" w:name="_GoBack"/>
+            <w:bookmarkEnd w:id="0"/>
+            <w:r>
+              <w:t>e – O3</w:t>
+            </w:r>
+          </w:p>
+        </w:tc>
+      </w:tr>
+      <w:tr>
+        <w:tc>
+          <w:tcPr>
+            <w:tcW w:w="1870" w:type="dxa"/>
+          </w:tcPr>
+          <w:p>
+            <w:r>
+              <w:t>6</w:t>
+            </w:r>
+          </w:p>
+        </w:tc>
+        <w:tc>
+          <w:tcPr>
+            <w:tcW w:w="1870" w:type="dxa"/>
+          </w:tcPr>
+          <w:p>
+            <w:r>
+              <w:t>27.311642</w:t>
+            </w:r>
+          </w:p>
+        </w:tc>
+        <w:tc>
+          <w:tcPr>
+            <w:tcW w:w="1870" w:type="dxa"/>
+          </w:tcPr>
+          <w:p>
+            <w:r>
+              <w:t>11.828244</w:t>
+            </w:r>
+          </w:p>
+        </w:tc>
+        <w:tc>
+          <w:tcPr>
+            <w:tcW w:w="1870" w:type="dxa"/>
+          </w:tcPr>
+          <w:p>
+            <w:r>
+              <w:t>12.454402</w:t>
+            </w:r>
+          </w:p>
+        </w:tc>
+        <w:tc>
+          <w:tcPr>
+            <w:tcW w:w="1870" w:type="dxa"/>
+          </w:tcPr>
+          <w:p>
+            <w:r>
+              <w:t>8.662906</w:t>
+            </w:r>
+          </w:p>
+        </w:tc>
+      </w:tr>
+      <w:tr>
+        <w:tc>
+          <w:tcPr>
+            <w:tcW w:w="1870" w:type="dxa"/>
+          </w:tcPr>
+          <w:p>
+            <w:r>
+              <w:t>18</w:t>
+            </w:r>
+          </w:p>
+        </w:tc>
+        <w:tc>
+          <w:tcPr>
+            <w:tcW w:w="1870" w:type="dxa"/>
+          </w:tcPr>
+          <w:p>
+            <w:r>
+              <w:t>22.282899</w:t>
+            </w:r>
+          </w:p>
+        </w:tc>
+        <w:tc>
+          <w:tcPr>
+            <w:tcW w:w="1870" w:type="dxa"/>
+          </w:tcPr>
+          <w:p>
+            <w:r>
+              <w:t>8.476736</w:t>
+            </w:r>
+          </w:p>
+        </w:tc>
+        <w:tc>
+          <w:tcPr>
+            <w:tcW w:w="1870" w:type="dxa"/>
+          </w:tcPr>
+          <w:p>
+            <w:r>
+              <w:t>7.442618</w:t>
+            </w:r>
+          </w:p>
+        </w:tc>
+        <w:tc>
+          <w:tcPr>
+            <w:tcW w:w="1870" w:type="dxa"/>
+          </w:tcPr>
+          <w:p>
+            <w:r>
+              <w:t>5.722029</w:t>
+            </w:r>
+          </w:p>
+        </w:tc>
+      </w:tr>
+      <w:tr>
+        <w:tc>
+          <w:tcPr>
+            <w:tcW w:w="1870" w:type="dxa"/>
+          </w:tcPr>
+          <w:p>
+            <w:r>
+              <w:t>30</w:t>
+            </w:r>
+          </w:p>
+        </w:tc>
+        <w:tc>
+          <w:tcPr>
+            <w:tcW w:w="1870" w:type="dxa"/>
+          </w:tcPr>
+          <w:p>
+            <w:r>
+              <w:t>20.839844</w:t>
+            </w:r>
+          </w:p>
+        </w:tc>
+        <w:tc>
+          <w:tcPr>
+            <w:tcW w:w="1870" w:type="dxa"/>
+          </w:tcPr>
+          <w:p>
+            <w:r>
+              <w:t>7.301681</w:t>
+            </w:r>
+          </w:p>
+        </w:tc>
+        <w:tc>
+          <w:tcPr>
+            <w:tcW w:w="1870" w:type="dxa"/>
+          </w:tcPr>
+          <w:p>
+            <w:r>
+              <w:t>6.267056</w:t>
+            </w:r>
+          </w:p>
+        </w:tc>
+        <w:tc>
+          <w:tcPr>
+            <w:tcW w:w="1870" w:type="dxa"/>
+          </w:tcPr>
+          <w:p>
+            <w:r>
+              <w:t>4.895392</w:t>
+            </w:r>
+          </w:p>
+        </w:tc>
+      </w:tr>
+      <w:tr>
+        <w:tc>
+          <w:tcPr>
+            <w:tcW w:w="1870" w:type="dxa"/>
+          </w:tcPr>
+          <w:p>
+            <w:r>
+              <w:t>66</w:t>
+            </w:r>
+          </w:p>
+        </w:tc>
+        <w:tc>
+          <w:tcPr>
+            <w:tcW w:w="1870" w:type="dxa"/>
+          </w:tcPr>
+          <w:p>
+            <w:r>
+              <w:t>19.465926</w:t>
+            </w:r>
+          </w:p>
+        </w:tc>
+        <w:tc>
+          <w:tcPr>
+            <w:tcW w:w="1870" w:type="dxa"/>
+          </w:tcPr>
+          <w:p>
+            <w:r>
+              <w:t>6.371893</w:t>
+            </w:r>
+          </w:p>
+        </w:tc>
+        <w:tc>
+          <w:tcPr>
+            <w:tcW w:w="1870" w:type="dxa"/>
+          </w:tcPr>
+          <w:p>
+            <w:r>
+              <w:t>5.419522</w:t>
+            </w:r>
+          </w:p>
+        </w:tc>
+        <w:tc>
+          <w:tcPr>
+            <w:tcW w:w="1870" w:type="dxa"/>
+          </w:tcPr>
+          <w:p>
+            <w:r>
+              <w:t>4.628923</w:t>
+            </w:r>
+          </w:p>
+        </w:tc>
+      </w:tr>
+      <w:tr>
+        <w:tc>
+          <w:tcPr>
+            <w:tcW w:w="1870" w:type="dxa"/>
+          </w:tcPr>
+          <w:p>
+            <w:pPr>
+              <w:rPr>
+                <w:color w:val="FF0000"/>
+              </w:rPr>
+            </w:pPr>
+            <w:r>
+              <w:rPr>
+                <w:color w:val="FF0000"/>
+              </w:rPr>
+              <w:t>126</w:t>
+            </w:r>
+          </w:p>
+        </w:tc>
+        <w:tc>
+          <w:tcPr>
+            <w:tcW w:w="1870" w:type="dxa"/>
+          </w:tcPr>
+          <w:p>
+            <w:pPr>
+              <w:rPr>
+                <w:color w:val="FF0000"/>
+              </w:rPr>
+            </w:pPr>
+            <w:r>
+              <w:rPr>
+                <w:color w:val="FF0000"/>
+              </w:rPr>
+              <w:t>19.008356</w:t>
+            </w:r>
+          </w:p>
+        </w:tc>
+        <w:tc>
+          <w:tcPr>
+            <w:tcW w:w="1870" w:type="dxa"/>
+          </w:tcPr>
+          <w:p>
+            <w:pPr>
+              <w:rPr>
+                <w:color w:val="FF0000"/>
+              </w:rPr>
+            </w:pPr>
+            <w:r>
+              <w:rPr>
+                <w:color w:val="FF0000"/>
+              </w:rPr>
+              <w:t>6.020789</w:t>
+            </w:r>
+          </w:p>
+        </w:tc>
+        <w:tc>
+          <w:tcPr>
+            <w:tcW w:w="1870" w:type="dxa"/>
+          </w:tcPr>
+          <w:p>
+            <w:pPr>
+              <w:rPr>
+                <w:color w:val="FF0000"/>
+              </w:rPr>
+            </w:pPr>
+            <w:r>
+              <w:rPr>
+                <w:color w:val="FF0000"/>
+              </w:rPr>
+              <w:t>5.069527</w:t>
+            </w:r>
+          </w:p>
+        </w:tc>
+        <w:tc>
+          <w:tcPr>
+            <w:tcW w:w="1870" w:type="dxa"/>
+          </w:tcPr>
+          <w:p>
+            <w:pPr>
+              <w:rPr>
+                <w:color w:val="FF0000"/>
+              </w:rPr>
+            </w:pPr>
+            <w:r>
+              <w:rPr>
+                <w:color w:val="FF0000"/>
+              </w:rPr>
+              <w:t>4.438987</w:t>
+            </w:r>
+          </w:p>
+        </w:tc>
+      </w:tr>
+      <w:tr>
+        <w:tc>
+          <w:tcPr>
+            <w:tcW w:w="1870" w:type="dxa"/>
+          </w:tcPr>
+          <w:p>
+            <w:r>
+              <w:t>258</w:t>
+            </w:r>
+          </w:p>
+        </w:tc>
+        <w:tc>
+          <w:tcPr>
+            <w:tcW w:w="1870" w:type="dxa"/>
+          </w:tcPr>
+          <w:p>
+            <w:r>
+              <w:t>19.659621</w:t>
+            </w:r>
+          </w:p>
+        </w:tc>
+        <w:tc>
+          <w:tcPr>
+            <w:tcW w:w="1870" w:type="dxa"/>
+          </w:tcPr>
+          <w:p>
+            <w:r>
+              <w:t>6.629752</w:t>
+            </w:r>
+          </w:p>
+        </w:tc>
+        <w:tc>
+          <w:tcPr>
+            <w:tcW w:w="1870" w:type="dxa"/>
+          </w:tcPr>
+          <w:p>
+            <w:r>
+              <w:t>5.691582</w:t>
+            </w:r>
+          </w:p>
+        </w:tc>
+        <w:tc>
+          <w:tcPr>
+            <w:tcW w:w="1870" w:type="dxa"/>
+          </w:tcPr>
+          <w:p>
+            <w:r>
+              <w:t>4.983001</w:t>
+            </w:r>
+          </w:p>
+        </w:tc>
+      </w:tr>
+      <w:tr>
+        <w:tc>
+          <w:tcPr>
+            <w:tcW w:w="1870" w:type="dxa"/>
+          </w:tcPr>
+          <w:p>
+            <w:r>
+              <w:t>510</w:t>
+            </w:r>
+          </w:p>
+        </w:tc>
+        <w:tc>
+          <w:tcPr>
+            <w:tcW w:w="1870" w:type="dxa"/>
+          </w:tcPr>
+          <w:p>
+            <w:r>
+              <w:t>19.956459</w:t>
+            </w:r>
+          </w:p>
+        </w:tc>
+        <w:tc>
+          <w:tcPr>
+            <w:tcW w:w="1870" w:type="dxa"/>
+          </w:tcPr>
+          <w:p>
+            <w:r>
+              <w:t>6.584104</w:t>
+            </w:r>
+          </w:p>
+        </w:tc>
+        <w:tc>
+          <w:tcPr>
+            <w:tcW w:w="1870" w:type="dxa"/>
+          </w:tcPr>
+          <w:p>
+            <w:r>
+              <w:t>5.742530</w:t>
+            </w:r>
+          </w:p>
+        </w:tc>
+        <w:tc>
+          <w:tcPr>
+            <w:tcW w:w="1870" w:type="dxa"/>
+          </w:tcPr>
+          <w:p>
+            <w:r>
+              <w:t>5.083712</w:t>
+            </w:r>
+          </w:p>
+        </w:tc>
+      </w:tr>
+      <w:tr>
+        <w:tc>
+          <w:tcPr>
+            <w:tcW w:w="1870" w:type="dxa"/>
+          </w:tcPr>
+          <w:p>
+            <w:r>
+              <w:t>1026</w:t>
+            </w:r>
+          </w:p>
+        </w:tc>
+        <w:tc>
+          <w:tcPr>
+            <w:tcW w:w="1870" w:type="dxa"/>
+          </w:tcPr>
+          <w:p>
+            <w:r>
+              <w:t>20.312590</w:t>
+            </w:r>
+          </w:p>
+        </w:tc>
+        <w:tc>
+          <w:tcPr>
+            <w:tcW w:w="1870" w:type="dxa"/>
+          </w:tcPr>
+          <w:p>
+            <w:r>
+              <w:t>6.741205</w:t>
+            </w:r>
+          </w:p>
+        </w:tc>
+        <w:tc>
+          <w:tcPr>
+            <w:tcW w:w="1870" w:type="dxa"/>
+          </w:tcPr>
+          <w:p>
+            <w:r>
+              <w:t>5.874247</w:t>
+            </w:r>
+          </w:p>
+        </w:tc>
+        <w:tc>
+          <w:tcPr>
+            <w:tcW w:w="1870" w:type="dxa"/>
+          </w:tcPr>
+          <w:p>
+            <w:r>
+              <w:t>5.166239</w:t>
+            </w:r>
+          </w:p>
+        </w:tc>
+      </w:tr>
+    </w:tbl>
+    <w:p>
+      <w:r>
+        <w:t>*All the time are in seconds.</w:t>
+      </w:r>
+    </w:p>
+    <w:p/>
+    <w:p>
+      <w:pPr>
+        <w:rPr>
+          <w:b/>
+          <w:sz w:val="28"/>
+        </w:rPr>
+      </w:pPr>
+      <w:r>
+        <w:rPr>
+          <w:b/>
+          <w:sz w:val="28"/>
+        </w:rPr>
+        <w:t xml:space="preserve">How </w:t>
+      </w:r>
+      <w:proofErr w:type="gramStart"/>
+      <w:r>
+        <w:rPr>
+          <w:b/>
+          <w:sz w:val="28"/>
+        </w:rPr>
+        <w:t>To</w:t>
+      </w:r>
+      <w:proofErr w:type="gramEnd"/>
+      <w:r>
+        <w:rPr>
+          <w:b/>
+          <w:sz w:val="28"/>
+        </w:rPr>
+        <w:t xml:space="preserve"> Run</w:t>
+      </w:r>
+    </w:p>
+    <w:p/>
+    <w:p>
+      <w:r>
+        <w:t>Make 2-p4</w:t>
+      </w:r>
+    </w:p>
+    <w:p>
+      <w:proofErr w:type="spellStart"/>
+      <w:r>
+        <w:t>Sbatch</w:t>
+      </w:r>
+      <w:proofErr w:type="spellEnd"/>
+      <w:r>
+        <w:t xml:space="preserve"> 2.p4.job.sh (this will be enqueue 4 executable files to batch system)</w:t>
+      </w:r>
     </w:p>
     <w:sectPr>
       <w:pgSz w:w="12240" w:h="15840"/>
@@ -7562,6 +8724,22 @@
       <w:contextualSpacing/>
     </w:pPr>
   </w:style>
+  <w:style w:type="table" w:styleId="TableGrid">
+    <w:name w:val="Table Grid"/>
+    <w:basedOn w:val="TableNormal"/>
+    <w:uiPriority w:val="39"/>
+    <w:rsid w:val="000D5BBC"/>
+    <w:tblPr>
+      <w:tblBorders>
+        <w:top w:val="single" w:sz="4" w:space="0" w:color="auto"/>
+        <w:left w:val="single" w:sz="4" w:space="0" w:color="auto"/>
+        <w:bottom w:val="single" w:sz="4" w:space="0" w:color="auto"/>
+        <w:right w:val="single" w:sz="4" w:space="0" w:color="auto"/>
+        <w:insideH w:val="single" w:sz="4" w:space="0" w:color="auto"/>
+        <w:insideV w:val="single" w:sz="4" w:space="0" w:color="auto"/>
+      </w:tblBorders>
+    </w:tblPr>
+  </w:style>
 </w:styles>
 </file>
 

--- a/1/Report.docx
+++ b/1/Report.docx
@@ -17,6 +17,50 @@
         </w:rPr>
         <w:t>CS 211 Project 1</w:t>
       </w:r>
+    </w:p>
+    <w:p>
+      <w:pPr>
+        <w:jc w:val="center"/>
+        <w:rPr>
+          <w:sz w:val="32"/>
+        </w:rPr>
+      </w:pPr>
+      <w:r>
+        <w:rPr>
+          <w:sz w:val="32"/>
+        </w:rPr>
+        <w:t>Quan Fan</w:t>
+      </w:r>
+    </w:p>
+    <w:p>
+      <w:pPr>
+        <w:jc w:val="center"/>
+        <w:rPr>
+          <w:sz w:val="32"/>
+        </w:rPr>
+      </w:pPr>
+      <w:r>
+        <w:rPr>
+          <w:sz w:val="32"/>
+        </w:rPr>
+        <w:t>SID: 862099688</w:t>
+      </w:r>
+    </w:p>
+    <w:p>
+      <w:pPr>
+        <w:jc w:val="center"/>
+        <w:rPr>
+          <w:sz w:val="32"/>
+        </w:rPr>
+      </w:pPr>
+      <w:r>
+        <w:rPr>
+          <w:sz w:val="32"/>
+        </w:rPr>
+        <w:t>NET ID: qfan005</w:t>
+      </w:r>
+      <w:bookmarkStart w:id="0" w:name="_GoBack"/>
+      <w:bookmarkEnd w:id="0"/>
     </w:p>
     <w:p/>
     <w:p>
@@ -1747,6 +1791,7 @@
           <w:b/>
           <w:sz w:val="28"/>
         </w:rPr>
+        <w:lastRenderedPageBreak/>
         <w:t xml:space="preserve">How </w:t>
       </w:r>
       <w:proofErr w:type="gramStart"/>
@@ -3858,6 +3903,7 @@
           <w:b/>
           <w:sz w:val="32"/>
         </w:rPr>
+        <w:lastRenderedPageBreak/>
         <w:t>Part 1</w:t>
       </w:r>
     </w:p>
@@ -6870,6 +6916,7 @@
     <w:p/>
     <w:p>
       <w:r>
+        <w:lastRenderedPageBreak/>
         <w:t>Execution time (seconds)</w:t>
       </w:r>
     </w:p>
@@ -6929,13 +6976,21 @@
           <w:tcPr>
             <w:tcW w:w="3117" w:type="dxa"/>
           </w:tcPr>
-          <w:p/>
+          <w:p>
+            <w:r>
+              <w:t>94.302412</w:t>
+            </w:r>
+          </w:p>
         </w:tc>
         <w:tc>
           <w:tcPr>
             <w:tcW w:w="3117" w:type="dxa"/>
           </w:tcPr>
-          <w:p/>
+          <w:p>
+            <w:r>
+              <w:t>80.535773</w:t>
+            </w:r>
+          </w:p>
         </w:tc>
       </w:tr>
       <w:tr>
@@ -6955,13 +7010,27 @@
           <w:tcPr>
             <w:tcW w:w="3117" w:type="dxa"/>
           </w:tcPr>
-          <w:p/>
+          <w:p>
+            <w:r>
+              <w:t>79</w:t>
+            </w:r>
+            <w:r>
+              <w:t>.062692</w:t>
+            </w:r>
+          </w:p>
         </w:tc>
         <w:tc>
           <w:tcPr>
             <w:tcW w:w="3117" w:type="dxa"/>
           </w:tcPr>
-          <w:p/>
+          <w:p>
+            <w:r>
+              <w:t>70</w:t>
+            </w:r>
+            <w:r>
+              <w:t>.229645</w:t>
+            </w:r>
+          </w:p>
         </w:tc>
       </w:tr>
       <w:tr>
@@ -6972,7 +7041,6 @@
           <w:p>
             <w:proofErr w:type="spellStart"/>
             <w:r>
-              <w:lastRenderedPageBreak/>
               <w:t>Kij</w:t>
             </w:r>
             <w:proofErr w:type="spellEnd"/>
@@ -6982,13 +7050,21 @@
           <w:tcPr>
             <w:tcW w:w="3117" w:type="dxa"/>
           </w:tcPr>
-          <w:p/>
+          <w:p>
+            <w:r>
+              <w:t>96.980582</w:t>
+            </w:r>
+          </w:p>
         </w:tc>
         <w:tc>
           <w:tcPr>
             <w:tcW w:w="3117" w:type="dxa"/>
           </w:tcPr>
-          <w:p/>
+          <w:p>
+            <w:r>
+              <w:t>114.520909</w:t>
+            </w:r>
+          </w:p>
         </w:tc>
       </w:tr>
       <w:tr>
@@ -7008,13 +7084,21 @@
           <w:tcPr>
             <w:tcW w:w="3117" w:type="dxa"/>
           </w:tcPr>
-          <w:p/>
+          <w:p>
+            <w:r>
+              <w:t>100.882660</w:t>
+            </w:r>
+          </w:p>
         </w:tc>
         <w:tc>
           <w:tcPr>
             <w:tcW w:w="3117" w:type="dxa"/>
           </w:tcPr>
-          <w:p/>
+          <w:p>
+            <w:r>
+              <w:t>104.808805</w:t>
+            </w:r>
+          </w:p>
         </w:tc>
       </w:tr>
       <w:tr>
@@ -7034,13 +7118,27 @@
           <w:tcPr>
             <w:tcW w:w="3117" w:type="dxa"/>
           </w:tcPr>
-          <w:p/>
+          <w:p>
+            <w:r>
+              <w:t>142</w:t>
+            </w:r>
+            <w:r>
+              <w:t>.875436</w:t>
+            </w:r>
+          </w:p>
         </w:tc>
         <w:tc>
           <w:tcPr>
             <w:tcW w:w="3117" w:type="dxa"/>
           </w:tcPr>
-          <w:p/>
+          <w:p>
+            <w:r>
+              <w:t>130</w:t>
+            </w:r>
+            <w:r>
+              <w:t>.237999</w:t>
+            </w:r>
+          </w:p>
         </w:tc>
       </w:tr>
       <w:tr>
@@ -7060,13 +7158,21 @@
           <w:tcPr>
             <w:tcW w:w="3117" w:type="dxa"/>
           </w:tcPr>
-          <w:p/>
+          <w:p>
+            <w:r>
+              <w:t>147.928036</w:t>
+            </w:r>
+          </w:p>
         </w:tc>
         <w:tc>
           <w:tcPr>
             <w:tcW w:w="3117" w:type="dxa"/>
           </w:tcPr>
-          <w:p/>
+          <w:p>
+            <w:r>
+              <w:t>135.455820</w:t>
+            </w:r>
+          </w:p>
         </w:tc>
       </w:tr>
     </w:tbl>
@@ -7444,12 +7550,7 @@
           </w:tcPr>
           <w:p>
             <w:r>
-              <w:t>Tim</w:t>
-            </w:r>
-            <w:bookmarkStart w:id="0" w:name="_GoBack"/>
-            <w:bookmarkEnd w:id="0"/>
-            <w:r>
-              <w:t>e – O3</w:t>
+              <w:t>Time – O3</w:t>
             </w:r>
           </w:p>
         </w:tc>
@@ -7929,6 +8030,7 @@
           <w:b/>
           <w:sz w:val="28"/>
         </w:rPr>
+        <w:lastRenderedPageBreak/>
         <w:t xml:space="preserve">How </w:t>
       </w:r>
       <w:proofErr w:type="gramStart"/>
